--- a/relatorio.docx
+++ b/relatorio.docx
@@ -333,6 +333,7 @@
         </w:rPr>
         <w:t xml:space="preserve">Projeto </w:t>
       </w:r>
+      <w:proofErr w:type="spellStart"/>
       <w:r>
         <w:rPr>
           <w:rFonts w:cs="Arial"/>
@@ -351,6 +352,7 @@
         </w:rPr>
         <w:t>I</w:t>
       </w:r>
+      <w:proofErr w:type="spellEnd"/>
     </w:p>
     <w:p>
       <w:pPr>
@@ -644,7 +646,7 @@
           <w:r>
             <w:fldChar w:fldCharType="separate"/>
           </w:r>
-          <w:hyperlink w:anchor="_Toc90284744" w:history="1">
+          <w:hyperlink w:anchor="_Toc90412058" w:history="1">
             <w:r>
               <w:rPr>
                 <w:rStyle w:val="Hyperlink"/>
@@ -687,7 +689,7 @@
                 <w:noProof/>
                 <w:webHidden/>
               </w:rPr>
-              <w:instrText xml:space="preserve"> PAGEREF _Toc90284744 \h </w:instrText>
+              <w:instrText xml:space="preserve"> PAGEREF _Toc90412058 \h </w:instrText>
             </w:r>
             <w:r>
               <w:rPr>
@@ -732,7 +734,7 @@
               <w:lang w:eastAsia="pt-PT"/>
             </w:rPr>
           </w:pPr>
-          <w:hyperlink w:anchor="_Toc90284745" w:history="1">
+          <w:hyperlink w:anchor="_Toc90412059" w:history="1">
             <w:r>
               <w:rPr>
                 <w:rStyle w:val="Hyperlink"/>
@@ -775,7 +777,7 @@
                 <w:noProof/>
                 <w:webHidden/>
               </w:rPr>
-              <w:instrText xml:space="preserve"> PAGEREF _Toc90284745 \h </w:instrText>
+              <w:instrText xml:space="preserve"> PAGEREF _Toc90412059 \h </w:instrText>
             </w:r>
             <w:r>
               <w:rPr>
@@ -820,7 +822,7 @@
               <w:lang w:eastAsia="pt-PT"/>
             </w:rPr>
           </w:pPr>
-          <w:hyperlink w:anchor="_Toc90284746" w:history="1">
+          <w:hyperlink w:anchor="_Toc90412060" w:history="1">
             <w:r>
               <w:rPr>
                 <w:rStyle w:val="Hyperlink"/>
@@ -863,7 +865,7 @@
                 <w:noProof/>
                 <w:webHidden/>
               </w:rPr>
-              <w:instrText xml:space="preserve"> PAGEREF _Toc90284746 \h </w:instrText>
+              <w:instrText xml:space="preserve"> PAGEREF _Toc90412060 \h </w:instrText>
             </w:r>
             <w:r>
               <w:rPr>
@@ -908,7 +910,7 @@
               <w:lang w:eastAsia="pt-PT"/>
             </w:rPr>
           </w:pPr>
-          <w:hyperlink w:anchor="_Toc90284747" w:history="1">
+          <w:hyperlink w:anchor="_Toc90412061" w:history="1">
             <w:r>
               <w:rPr>
                 <w:rStyle w:val="Hyperlink"/>
@@ -951,7 +953,7 @@
                 <w:noProof/>
                 <w:webHidden/>
               </w:rPr>
-              <w:instrText xml:space="preserve"> PAGEREF _Toc90284747 \h </w:instrText>
+              <w:instrText xml:space="preserve"> PAGEREF _Toc90412061 \h </w:instrText>
             </w:r>
             <w:r>
               <w:rPr>
@@ -996,7 +998,7 @@
               <w:lang w:eastAsia="pt-PT"/>
             </w:rPr>
           </w:pPr>
-          <w:hyperlink w:anchor="_Toc90284748" w:history="1">
+          <w:hyperlink w:anchor="_Toc90412062" w:history="1">
             <w:r>
               <w:rPr>
                 <w:rStyle w:val="Hyperlink"/>
@@ -1039,7 +1041,7 @@
                 <w:noProof/>
                 <w:webHidden/>
               </w:rPr>
-              <w:instrText xml:space="preserve"> PAGEREF _Toc90284748 \h </w:instrText>
+              <w:instrText xml:space="preserve"> PAGEREF _Toc90412062 \h </w:instrText>
             </w:r>
             <w:r>
               <w:rPr>
@@ -1084,7 +1086,7 @@
               <w:lang w:eastAsia="pt-PT"/>
             </w:rPr>
           </w:pPr>
-          <w:hyperlink w:anchor="_Toc90284749" w:history="1">
+          <w:hyperlink w:anchor="_Toc90412063" w:history="1">
             <w:r>
               <w:rPr>
                 <w:rStyle w:val="Hyperlink"/>
@@ -1127,7 +1129,7 @@
                 <w:noProof/>
                 <w:webHidden/>
               </w:rPr>
-              <w:instrText xml:space="preserve"> PAGEREF _Toc90284749 \h </w:instrText>
+              <w:instrText xml:space="preserve"> PAGEREF _Toc90412063 \h </w:instrText>
             </w:r>
             <w:r>
               <w:rPr>
@@ -1172,7 +1174,7 @@
               <w:lang w:eastAsia="pt-PT"/>
             </w:rPr>
           </w:pPr>
-          <w:hyperlink w:anchor="_Toc90284750" w:history="1">
+          <w:hyperlink w:anchor="_Toc90412064" w:history="1">
             <w:r>
               <w:rPr>
                 <w:rStyle w:val="Hyperlink"/>
@@ -1215,7 +1217,7 @@
                 <w:noProof/>
                 <w:webHidden/>
               </w:rPr>
-              <w:instrText xml:space="preserve"> PAGEREF _Toc90284750 \h </w:instrText>
+              <w:instrText xml:space="preserve"> PAGEREF _Toc90412064 \h </w:instrText>
             </w:r>
             <w:r>
               <w:rPr>
@@ -1260,7 +1262,7 @@
               <w:lang w:eastAsia="pt-PT"/>
             </w:rPr>
           </w:pPr>
-          <w:hyperlink w:anchor="_Toc90284751" w:history="1">
+          <w:hyperlink w:anchor="_Toc90412065" w:history="1">
             <w:r>
               <w:rPr>
                 <w:rStyle w:val="Hyperlink"/>
@@ -1303,7 +1305,7 @@
                 <w:noProof/>
                 <w:webHidden/>
               </w:rPr>
-              <w:instrText xml:space="preserve"> PAGEREF _Toc90284751 \h </w:instrText>
+              <w:instrText xml:space="preserve"> PAGEREF _Toc90412065 \h </w:instrText>
             </w:r>
             <w:r>
               <w:rPr>
@@ -1324,6 +1326,94 @@
                 <w:webHidden/>
               </w:rPr>
               <w:t>5</w:t>
+            </w:r>
+            <w:r>
+              <w:rPr>
+                <w:noProof/>
+                <w:webHidden/>
+              </w:rPr>
+              <w:fldChar w:fldCharType="end"/>
+            </w:r>
+          </w:hyperlink>
+        </w:p>
+        <w:p>
+          <w:pPr>
+            <w:pStyle w:val="TOC1"/>
+            <w:tabs>
+              <w:tab w:val="left" w:pos="480"/>
+              <w:tab w:val="right" w:leader="dot" w:pos="8921"/>
+            </w:tabs>
+            <w:rPr>
+              <w:rFonts w:asciiTheme="minorHAnsi" w:eastAsiaTheme="minorEastAsia" w:hAnsiTheme="minorHAnsi" w:cstheme="minorBidi"/>
+              <w:noProof/>
+              <w:szCs w:val="22"/>
+              <w:lang w:eastAsia="pt-PT"/>
+            </w:rPr>
+          </w:pPr>
+          <w:hyperlink w:anchor="_Toc90412066" w:history="1">
+            <w:r>
+              <w:rPr>
+                <w:rStyle w:val="Hyperlink"/>
+                <w:noProof/>
+              </w:rPr>
+              <w:t>3</w:t>
+            </w:r>
+            <w:r>
+              <w:rPr>
+                <w:rFonts w:asciiTheme="minorHAnsi" w:eastAsiaTheme="minorEastAsia" w:hAnsiTheme="minorHAnsi" w:cstheme="minorBidi"/>
+                <w:noProof/>
+                <w:szCs w:val="22"/>
+                <w:lang w:eastAsia="pt-PT"/>
+              </w:rPr>
+              <w:tab/>
+            </w:r>
+            <w:r>
+              <w:rPr>
+                <w:rStyle w:val="Hyperlink"/>
+                <w:noProof/>
+              </w:rPr>
+              <w:t>Comandos</w:t>
+            </w:r>
+            <w:r>
+              <w:rPr>
+                <w:noProof/>
+                <w:webHidden/>
+              </w:rPr>
+              <w:tab/>
+            </w:r>
+            <w:r>
+              <w:rPr>
+                <w:noProof/>
+                <w:webHidden/>
+              </w:rPr>
+              <w:fldChar w:fldCharType="begin"/>
+            </w:r>
+            <w:r>
+              <w:rPr>
+                <w:noProof/>
+                <w:webHidden/>
+              </w:rPr>
+              <w:instrText xml:space="preserve"> PAGEREF _Toc90412066 \h </w:instrText>
+            </w:r>
+            <w:r>
+              <w:rPr>
+                <w:noProof/>
+                <w:webHidden/>
+              </w:rPr>
+            </w:r>
+            <w:r>
+              <w:rPr>
+                <w:noProof/>
+                <w:webHidden/>
+              </w:rPr>
+              <w:fldChar w:fldCharType="separate"/>
+            </w:r>
+            <w:r>
+              <w:rPr>
+                <w:noProof/>
+                <w:webHidden/>
+              </w:rPr>
+              <w:t>6</w:t>
             </w:r>
             <w:r>
               <w:rPr>
@@ -1348,13 +1438,13 @@
               <w:lang w:eastAsia="pt-PT"/>
             </w:rPr>
           </w:pPr>
-          <w:hyperlink w:anchor="_Toc90284752" w:history="1">
+          <w:hyperlink w:anchor="_Toc90412067" w:history="1">
             <w:r>
               <w:rPr>
                 <w:rStyle w:val="Hyperlink"/>
                 <w:noProof/>
               </w:rPr>
-              <w:t>2.3</w:t>
+              <w:t>3.1</w:t>
             </w:r>
             <w:r>
               <w:rPr>
@@ -1391,7 +1481,7 @@
                 <w:noProof/>
                 <w:webHidden/>
               </w:rPr>
-              <w:instrText xml:space="preserve"> PAGEREF _Toc90284752 \h </w:instrText>
+              <w:instrText xml:space="preserve"> PAGEREF _Toc90412067 \h </w:instrText>
             </w:r>
             <w:r>
               <w:rPr>
@@ -1436,13 +1526,13 @@
               <w:lang w:eastAsia="pt-PT"/>
             </w:rPr>
           </w:pPr>
-          <w:hyperlink w:anchor="_Toc90284753" w:history="1">
+          <w:hyperlink w:anchor="_Toc90412068" w:history="1">
             <w:r>
               <w:rPr>
                 <w:rStyle w:val="Hyperlink"/>
                 <w:noProof/>
               </w:rPr>
-              <w:t>2.3.1</w:t>
+              <w:t>3.1.1</w:t>
             </w:r>
             <w:r>
               <w:rPr>
@@ -1479,7 +1569,7 @@
                 <w:noProof/>
                 <w:webHidden/>
               </w:rPr>
-              <w:instrText xml:space="preserve"> PAGEREF _Toc90284753 \h </w:instrText>
+              <w:instrText xml:space="preserve"> PAGEREF _Toc90412068 \h </w:instrText>
             </w:r>
             <w:r>
               <w:rPr>
@@ -1524,13 +1614,13 @@
               <w:lang w:eastAsia="pt-PT"/>
             </w:rPr>
           </w:pPr>
-          <w:hyperlink w:anchor="_Toc90284754" w:history="1">
+          <w:hyperlink w:anchor="_Toc90412069" w:history="1">
             <w:r>
               <w:rPr>
                 <w:rStyle w:val="Hyperlink"/>
                 <w:noProof/>
               </w:rPr>
-              <w:t>2.3.2</w:t>
+              <w:t>3.1.2</w:t>
             </w:r>
             <w:r>
               <w:rPr>
@@ -1567,7 +1657,7 @@
                 <w:noProof/>
                 <w:webHidden/>
               </w:rPr>
-              <w:instrText xml:space="preserve"> PAGEREF _Toc90284754 \h </w:instrText>
+              <w:instrText xml:space="preserve"> PAGEREF _Toc90412069 \h </w:instrText>
             </w:r>
             <w:r>
               <w:rPr>
@@ -1612,13 +1702,13 @@
               <w:lang w:eastAsia="pt-PT"/>
             </w:rPr>
           </w:pPr>
-          <w:hyperlink w:anchor="_Toc90284755" w:history="1">
+          <w:hyperlink w:anchor="_Toc90412070" w:history="1">
             <w:r>
               <w:rPr>
                 <w:rStyle w:val="Hyperlink"/>
                 <w:noProof/>
               </w:rPr>
-              <w:t>2.3.3</w:t>
+              <w:t>3.1.3</w:t>
             </w:r>
             <w:r>
               <w:rPr>
@@ -1655,7 +1745,7 @@
                 <w:noProof/>
                 <w:webHidden/>
               </w:rPr>
-              <w:instrText xml:space="preserve"> PAGEREF _Toc90284755 \h </w:instrText>
+              <w:instrText xml:space="preserve"> PAGEREF _Toc90412070 \h </w:instrText>
             </w:r>
             <w:r>
               <w:rPr>
@@ -1700,13 +1790,13 @@
               <w:lang w:eastAsia="pt-PT"/>
             </w:rPr>
           </w:pPr>
-          <w:hyperlink w:anchor="_Toc90284756" w:history="1">
+          <w:hyperlink w:anchor="_Toc90412071" w:history="1">
             <w:r>
               <w:rPr>
                 <w:rStyle w:val="Hyperlink"/>
                 <w:noProof/>
               </w:rPr>
-              <w:t>2.3.4</w:t>
+              <w:t>3.1.4</w:t>
             </w:r>
             <w:r>
               <w:rPr>
@@ -1743,7 +1833,7 @@
                 <w:noProof/>
                 <w:webHidden/>
               </w:rPr>
-              <w:instrText xml:space="preserve"> PAGEREF _Toc90284756 \h </w:instrText>
+              <w:instrText xml:space="preserve"> PAGEREF _Toc90412071 \h </w:instrText>
             </w:r>
             <w:r>
               <w:rPr>
@@ -1788,13 +1878,13 @@
               <w:lang w:eastAsia="pt-PT"/>
             </w:rPr>
           </w:pPr>
-          <w:hyperlink w:anchor="_Toc90284757" w:history="1">
+          <w:hyperlink w:anchor="_Toc90412072" w:history="1">
             <w:r>
               <w:rPr>
                 <w:rStyle w:val="Hyperlink"/>
                 <w:noProof/>
               </w:rPr>
-              <w:t>2.3.5</w:t>
+              <w:t>3.1.5</w:t>
             </w:r>
             <w:r>
               <w:rPr>
@@ -1831,7 +1921,7 @@
                 <w:noProof/>
                 <w:webHidden/>
               </w:rPr>
-              <w:instrText xml:space="preserve"> PAGEREF _Toc90284757 \h </w:instrText>
+              <w:instrText xml:space="preserve"> PAGEREF _Toc90412072 \h </w:instrText>
             </w:r>
             <w:r>
               <w:rPr>
@@ -1876,13 +1966,13 @@
               <w:lang w:eastAsia="pt-PT"/>
             </w:rPr>
           </w:pPr>
-          <w:hyperlink w:anchor="_Toc90284758" w:history="1">
+          <w:hyperlink w:anchor="_Toc90412073" w:history="1">
             <w:r>
               <w:rPr>
                 <w:rStyle w:val="Hyperlink"/>
                 <w:noProof/>
               </w:rPr>
-              <w:t>2.3.6</w:t>
+              <w:t>3.1.6</w:t>
             </w:r>
             <w:r>
               <w:rPr>
@@ -1919,7 +2009,7 @@
                 <w:noProof/>
                 <w:webHidden/>
               </w:rPr>
-              <w:instrText xml:space="preserve"> PAGEREF _Toc90284758 \h </w:instrText>
+              <w:instrText xml:space="preserve"> PAGEREF _Toc90412073 \h </w:instrText>
             </w:r>
             <w:r>
               <w:rPr>
@@ -1964,13 +2054,13 @@
               <w:lang w:eastAsia="pt-PT"/>
             </w:rPr>
           </w:pPr>
-          <w:hyperlink w:anchor="_Toc90284759" w:history="1">
+          <w:hyperlink w:anchor="_Toc90412074" w:history="1">
             <w:r>
               <w:rPr>
                 <w:rStyle w:val="Hyperlink"/>
                 <w:noProof/>
               </w:rPr>
-              <w:t>2.3.7</w:t>
+              <w:t>3.1.7</w:t>
             </w:r>
             <w:r>
               <w:rPr>
@@ -2007,7 +2097,7 @@
                 <w:noProof/>
                 <w:webHidden/>
               </w:rPr>
-              <w:instrText xml:space="preserve"> PAGEREF _Toc90284759 \h </w:instrText>
+              <w:instrText xml:space="preserve"> PAGEREF _Toc90412074 \h </w:instrText>
             </w:r>
             <w:r>
               <w:rPr>
@@ -2052,13 +2142,13 @@
               <w:lang w:eastAsia="pt-PT"/>
             </w:rPr>
           </w:pPr>
-          <w:hyperlink w:anchor="_Toc90284760" w:history="1">
+          <w:hyperlink w:anchor="_Toc90412075" w:history="1">
             <w:r>
               <w:rPr>
                 <w:rStyle w:val="Hyperlink"/>
                 <w:noProof/>
               </w:rPr>
-              <w:t>2.3.8</w:t>
+              <w:t>3.1.8</w:t>
             </w:r>
             <w:r>
               <w:rPr>
@@ -2095,7 +2185,7 @@
                 <w:noProof/>
                 <w:webHidden/>
               </w:rPr>
-              <w:instrText xml:space="preserve"> PAGEREF _Toc90284760 \h </w:instrText>
+              <w:instrText xml:space="preserve"> PAGEREF _Toc90412075 \h </w:instrText>
             </w:r>
             <w:r>
               <w:rPr>
@@ -2140,13 +2230,13 @@
               <w:lang w:eastAsia="pt-PT"/>
             </w:rPr>
           </w:pPr>
-          <w:hyperlink w:anchor="_Toc90284761" w:history="1">
+          <w:hyperlink w:anchor="_Toc90412076" w:history="1">
             <w:r>
               <w:rPr>
                 <w:rStyle w:val="Hyperlink"/>
                 <w:noProof/>
               </w:rPr>
-              <w:t>2.3.9</w:t>
+              <w:t>3.1.9</w:t>
             </w:r>
             <w:r>
               <w:rPr>
@@ -2183,7 +2273,7 @@
                 <w:noProof/>
                 <w:webHidden/>
               </w:rPr>
-              <w:instrText xml:space="preserve"> PAGEREF _Toc90284761 \h </w:instrText>
+              <w:instrText xml:space="preserve"> PAGEREF _Toc90412076 \h </w:instrText>
             </w:r>
             <w:r>
               <w:rPr>
@@ -2228,13 +2318,13 @@
               <w:lang w:eastAsia="pt-PT"/>
             </w:rPr>
           </w:pPr>
-          <w:hyperlink w:anchor="_Toc90284762" w:history="1">
+          <w:hyperlink w:anchor="_Toc90412077" w:history="1">
             <w:r>
               <w:rPr>
                 <w:rStyle w:val="Hyperlink"/>
                 <w:noProof/>
               </w:rPr>
-              <w:t>2.3.10</w:t>
+              <w:t>3.1.10</w:t>
             </w:r>
             <w:r>
               <w:rPr>
@@ -2271,7 +2361,7 @@
                 <w:noProof/>
                 <w:webHidden/>
               </w:rPr>
-              <w:instrText xml:space="preserve"> PAGEREF _Toc90284762 \h </w:instrText>
+              <w:instrText xml:space="preserve"> PAGEREF _Toc90412077 \h </w:instrText>
             </w:r>
             <w:r>
               <w:rPr>
@@ -2316,13 +2406,13 @@
               <w:lang w:eastAsia="pt-PT"/>
             </w:rPr>
           </w:pPr>
-          <w:hyperlink w:anchor="_Toc90284763" w:history="1">
+          <w:hyperlink w:anchor="_Toc90412078" w:history="1">
             <w:r>
               <w:rPr>
                 <w:rStyle w:val="Hyperlink"/>
                 <w:noProof/>
               </w:rPr>
-              <w:t>2.3.11</w:t>
+              <w:t>3.1.11</w:t>
             </w:r>
             <w:r>
               <w:rPr>
@@ -2359,7 +2449,7 @@
                 <w:noProof/>
                 <w:webHidden/>
               </w:rPr>
-              <w:instrText xml:space="preserve"> PAGEREF _Toc90284763 \h </w:instrText>
+              <w:instrText xml:space="preserve"> PAGEREF _Toc90412078 \h </w:instrText>
             </w:r>
             <w:r>
               <w:rPr>
@@ -2404,13 +2494,13 @@
               <w:lang w:eastAsia="pt-PT"/>
             </w:rPr>
           </w:pPr>
-          <w:hyperlink w:anchor="_Toc90284764" w:history="1">
+          <w:hyperlink w:anchor="_Toc90412079" w:history="1">
             <w:r>
               <w:rPr>
                 <w:rStyle w:val="Hyperlink"/>
                 <w:noProof/>
               </w:rPr>
-              <w:t>2.3.12</w:t>
+              <w:t>3.1.12</w:t>
             </w:r>
             <w:r>
               <w:rPr>
@@ -2447,7 +2537,7 @@
                 <w:noProof/>
                 <w:webHidden/>
               </w:rPr>
-              <w:instrText xml:space="preserve"> PAGEREF _Toc90284764 \h </w:instrText>
+              <w:instrText xml:space="preserve"> PAGEREF _Toc90412079 \h </w:instrText>
             </w:r>
             <w:r>
               <w:rPr>
@@ -2492,13 +2582,13 @@
               <w:lang w:eastAsia="pt-PT"/>
             </w:rPr>
           </w:pPr>
-          <w:hyperlink w:anchor="_Toc90284765" w:history="1">
+          <w:hyperlink w:anchor="_Toc90412080" w:history="1">
             <w:r>
               <w:rPr>
                 <w:rStyle w:val="Hyperlink"/>
                 <w:noProof/>
               </w:rPr>
-              <w:t>2.3.13</w:t>
+              <w:t>3.1.13</w:t>
             </w:r>
             <w:r>
               <w:rPr>
@@ -2535,7 +2625,7 @@
                 <w:noProof/>
                 <w:webHidden/>
               </w:rPr>
-              <w:instrText xml:space="preserve"> PAGEREF _Toc90284765 \h </w:instrText>
+              <w:instrText xml:space="preserve"> PAGEREF _Toc90412080 \h </w:instrText>
             </w:r>
             <w:r>
               <w:rPr>
@@ -2580,13 +2670,13 @@
               <w:lang w:eastAsia="pt-PT"/>
             </w:rPr>
           </w:pPr>
-          <w:hyperlink w:anchor="_Toc90284766" w:history="1">
+          <w:hyperlink w:anchor="_Toc90412081" w:history="1">
             <w:r>
               <w:rPr>
                 <w:rStyle w:val="Hyperlink"/>
                 <w:noProof/>
               </w:rPr>
-              <w:t>2.3.14</w:t>
+              <w:t>3.1.14</w:t>
             </w:r>
             <w:r>
               <w:rPr>
@@ -2623,7 +2713,7 @@
                 <w:noProof/>
                 <w:webHidden/>
               </w:rPr>
-              <w:instrText xml:space="preserve"> PAGEREF _Toc90284766 \h </w:instrText>
+              <w:instrText xml:space="preserve"> PAGEREF _Toc90412081 \h </w:instrText>
             </w:r>
             <w:r>
               <w:rPr>
@@ -2668,13 +2758,13 @@
               <w:lang w:eastAsia="pt-PT"/>
             </w:rPr>
           </w:pPr>
-          <w:hyperlink w:anchor="_Toc90284767" w:history="1">
+          <w:hyperlink w:anchor="_Toc90412082" w:history="1">
             <w:r>
               <w:rPr>
                 <w:rStyle w:val="Hyperlink"/>
                 <w:noProof/>
               </w:rPr>
-              <w:t>2.3.15</w:t>
+              <w:t>3.1.15</w:t>
             </w:r>
             <w:r>
               <w:rPr>
@@ -2711,7 +2801,7 @@
                 <w:noProof/>
                 <w:webHidden/>
               </w:rPr>
-              <w:instrText xml:space="preserve"> PAGEREF _Toc90284767 \h </w:instrText>
+              <w:instrText xml:space="preserve"> PAGEREF _Toc90412082 \h </w:instrText>
             </w:r>
             <w:r>
               <w:rPr>
@@ -2756,13 +2846,13 @@
               <w:lang w:eastAsia="pt-PT"/>
             </w:rPr>
           </w:pPr>
-          <w:hyperlink w:anchor="_Toc90284768" w:history="1">
+          <w:hyperlink w:anchor="_Toc90412083" w:history="1">
             <w:r>
               <w:rPr>
                 <w:rStyle w:val="Hyperlink"/>
                 <w:noProof/>
               </w:rPr>
-              <w:t>3</w:t>
+              <w:t>4</w:t>
             </w:r>
             <w:r>
               <w:rPr>
@@ -2799,7 +2889,7 @@
                 <w:noProof/>
                 <w:webHidden/>
               </w:rPr>
-              <w:instrText xml:space="preserve"> PAGEREF _Toc90284768 \h </w:instrText>
+              <w:instrText xml:space="preserve"> PAGEREF _Toc90412083 \h </w:instrText>
             </w:r>
             <w:r>
               <w:rPr>
@@ -2844,13 +2934,13 @@
               <w:lang w:eastAsia="pt-PT"/>
             </w:rPr>
           </w:pPr>
-          <w:hyperlink w:anchor="_Toc90284769" w:history="1">
+          <w:hyperlink w:anchor="_Toc90412084" w:history="1">
             <w:r>
               <w:rPr>
                 <w:rStyle w:val="Hyperlink"/>
                 <w:noProof/>
               </w:rPr>
-              <w:t>4</w:t>
+              <w:t>5</w:t>
             </w:r>
             <w:r>
               <w:rPr>
@@ -2887,7 +2977,7 @@
                 <w:noProof/>
                 <w:webHidden/>
               </w:rPr>
-              <w:instrText xml:space="preserve"> PAGEREF _Toc90284769 \h </w:instrText>
+              <w:instrText xml:space="preserve"> PAGEREF _Toc90412084 \h </w:instrText>
             </w:r>
             <w:r>
               <w:rPr>
@@ -2946,8 +3036,9 @@
         <w:pStyle w:val="Heading1"/>
       </w:pPr>
       <w:bookmarkStart w:id="1" w:name="_Toc60668308"/>
-      <w:bookmarkStart w:id="2" w:name="_Toc90284744"/>
-      <w:r>
+      <w:bookmarkStart w:id="2" w:name="_Toc90412058"/>
+      <w:r>
+        <w:lastRenderedPageBreak/>
         <w:t>Introdução</w:t>
       </w:r>
       <w:bookmarkEnd w:id="1"/>
@@ -3022,8 +3113,9 @@
       <w:pPr>
         <w:pStyle w:val="Heading1"/>
       </w:pPr>
-      <w:bookmarkStart w:id="3" w:name="_Toc90284745"/>
-      <w:r>
+      <w:bookmarkStart w:id="3" w:name="_Toc90412059"/>
+      <w:r>
+        <w:lastRenderedPageBreak/>
         <w:t>Estrutura do projeto</w:t>
       </w:r>
       <w:bookmarkEnd w:id="3"/>
@@ -3051,7 +3143,7 @@
       <w:pPr>
         <w:pStyle w:val="Heading2"/>
       </w:pPr>
-      <w:bookmarkStart w:id="4" w:name="_Toc90284746"/>
+      <w:bookmarkStart w:id="4" w:name="_Toc90412060"/>
       <w:r>
         <w:t>Diagrama de classes</w:t>
       </w:r>
@@ -3181,8 +3273,9 @@
       <w:pPr>
         <w:pStyle w:val="Heading2"/>
       </w:pPr>
-      <w:bookmarkStart w:id="5" w:name="_Toc90284747"/>
-      <w:r>
+      <w:bookmarkStart w:id="5" w:name="_Toc90412061"/>
+      <w:r>
+        <w:lastRenderedPageBreak/>
         <w:t>Tipos Abstratos de Dados</w:t>
       </w:r>
       <w:bookmarkEnd w:id="5"/>
@@ -3192,11 +3285,13 @@
       <w:pPr>
         <w:pStyle w:val="Heading3"/>
       </w:pPr>
-      <w:bookmarkStart w:id="6" w:name="_Toc90284748"/>
+      <w:bookmarkStart w:id="6" w:name="_Toc90412062"/>
+      <w:proofErr w:type="spellStart"/>
       <w:r>
         <w:t>Database</w:t>
       </w:r>
       <w:bookmarkEnd w:id="6"/>
+      <w:proofErr w:type="spellEnd"/>
     </w:p>
     <w:p/>
     <w:p>
@@ -3206,14 +3301,27 @@
       <w:r>
         <w:t xml:space="preserve">A </w:t>
       </w:r>
-      <w:r>
-        <w:t xml:space="preserve">Database é a interface </w:t>
+      <w:proofErr w:type="spellStart"/>
+      <w:r>
+        <w:t>Database</w:t>
+      </w:r>
+      <w:proofErr w:type="spellEnd"/>
+      <w:r>
+        <w:t xml:space="preserve"> é a interface </w:t>
       </w:r>
       <w:r>
         <w:t xml:space="preserve">que é </w:t>
       </w:r>
       <w:r>
-        <w:t>implementada pela DatabaseClass. Lá definimos 4 estruturas de dados</w:t>
+        <w:t xml:space="preserve">implementada pela </w:t>
+      </w:r>
+      <w:proofErr w:type="spellStart"/>
+      <w:r>
+        <w:t>DatabaseClass</w:t>
+      </w:r>
+      <w:proofErr w:type="spellEnd"/>
+      <w:r>
+        <w:t>. Lá definimos 4 estruturas de dados</w:t>
       </w:r>
       <w:r>
         <w:t>:</w:t>
@@ -3232,9 +3340,35 @@
           <w:numId w:val="6"/>
         </w:numPr>
       </w:pPr>
-      <w:r>
-        <w:t>Dictionary&lt;String, PersonPrivate&gt; personByID</w:t>
-      </w:r>
+      <w:proofErr w:type="spellStart"/>
+      <w:r>
+        <w:t>Dictionary</w:t>
+      </w:r>
+      <w:proofErr w:type="spellEnd"/>
+      <w:r>
+        <w:t>&lt;</w:t>
+      </w:r>
+      <w:proofErr w:type="spellStart"/>
+      <w:r>
+        <w:t>String</w:t>
+      </w:r>
+      <w:proofErr w:type="spellEnd"/>
+      <w:r>
+        <w:t xml:space="preserve">, </w:t>
+      </w:r>
+      <w:proofErr w:type="spellStart"/>
+      <w:r>
+        <w:t>PersonPrivate</w:t>
+      </w:r>
+      <w:proofErr w:type="spellEnd"/>
+      <w:r>
+        <w:t xml:space="preserve">&gt; </w:t>
+      </w:r>
+      <w:proofErr w:type="spellStart"/>
+      <w:r>
+        <w:t>personByID</w:t>
+      </w:r>
+      <w:proofErr w:type="spellEnd"/>
       <w:r>
         <w:t>;</w:t>
       </w:r>
@@ -3247,9 +3381,35 @@
           <w:numId w:val="6"/>
         </w:numPr>
       </w:pPr>
-      <w:r>
-        <w:t>Dictionary&lt;String, ShowPrivate&gt; showsByID</w:t>
-      </w:r>
+      <w:proofErr w:type="spellStart"/>
+      <w:r>
+        <w:t>Dictionary</w:t>
+      </w:r>
+      <w:proofErr w:type="spellEnd"/>
+      <w:r>
+        <w:t>&lt;</w:t>
+      </w:r>
+      <w:proofErr w:type="spellStart"/>
+      <w:r>
+        <w:t>String</w:t>
+      </w:r>
+      <w:proofErr w:type="spellEnd"/>
+      <w:r>
+        <w:t xml:space="preserve">, </w:t>
+      </w:r>
+      <w:proofErr w:type="spellStart"/>
+      <w:r>
+        <w:t>ShowPrivate</w:t>
+      </w:r>
+      <w:proofErr w:type="spellEnd"/>
+      <w:r>
+        <w:t xml:space="preserve">&gt; </w:t>
+      </w:r>
+      <w:proofErr w:type="spellStart"/>
+      <w:r>
+        <w:t>showsByID</w:t>
+      </w:r>
+      <w:proofErr w:type="spellEnd"/>
       <w:r>
         <w:t>;</w:t>
       </w:r>
@@ -3262,9 +3422,19 @@
           <w:numId w:val="6"/>
         </w:numPr>
       </w:pPr>
-      <w:r>
-        <w:t>OrderedList&lt;Show&gt;[] listOfShowsByRating</w:t>
-      </w:r>
+      <w:proofErr w:type="spellStart"/>
+      <w:r>
+        <w:t>OrderedList</w:t>
+      </w:r>
+      <w:proofErr w:type="spellEnd"/>
+      <w:r>
+        <w:t xml:space="preserve">&lt;Show&gt;[] </w:t>
+      </w:r>
+      <w:proofErr w:type="spellStart"/>
+      <w:r>
+        <w:t>listOfShowsByRating</w:t>
+      </w:r>
+      <w:proofErr w:type="spellEnd"/>
       <w:r>
         <w:t>;</w:t>
       </w:r>
@@ -3284,14 +3454,42 @@
         <w:rPr>
           <w:lang w:val="en-US"/>
         </w:rPr>
-        <w:t>Dictionary&lt;String, OrderedList&lt;Show&gt;&gt; listOfShowsByTag;</w:t>
-      </w:r>
-    </w:p>
-    <w:p>
-      <w:pPr>
+        <w:t xml:space="preserve">Dictionary&lt;String, </w:t>
+      </w:r>
+      <w:proofErr w:type="spellStart"/>
+      <w:r>
         <w:rPr>
           <w:lang w:val="en-US"/>
         </w:rPr>
+        <w:t>OrderedList</w:t>
+      </w:r>
+      <w:proofErr w:type="spellEnd"/>
+      <w:r>
+        <w:rPr>
+          <w:lang w:val="en-US"/>
+        </w:rPr>
+        <w:t xml:space="preserve">&lt;Show&gt;&gt; </w:t>
+      </w:r>
+      <w:proofErr w:type="spellStart"/>
+      <w:r>
+        <w:rPr>
+          <w:lang w:val="en-US"/>
+        </w:rPr>
+        <w:t>listOfShowsByTag</w:t>
+      </w:r>
+      <w:proofErr w:type="spellEnd"/>
+      <w:r>
+        <w:rPr>
+          <w:lang w:val="en-US"/>
+        </w:rPr>
+        <w:t>;</w:t>
+      </w:r>
+    </w:p>
+    <w:p>
+      <w:pPr>
+        <w:rPr>
+          <w:lang w:val="en-US"/>
+        </w:rPr>
       </w:pPr>
     </w:p>
     <w:p>
@@ -3322,9 +3520,11 @@
       <w:r>
         <w:t xml:space="preserve">entações são </w:t>
       </w:r>
+      <w:proofErr w:type="spellStart"/>
       <w:r>
         <w:t>SepChainHashTable</w:t>
       </w:r>
+      <w:proofErr w:type="spellEnd"/>
       <w:r>
         <w:t xml:space="preserve">. Optámos </w:t>
       </w:r>
@@ -3374,7 +3574,23 @@
         <w:t xml:space="preserve">o valor é </w:t>
       </w:r>
       <w:r>
-        <w:t>a personPrivate e o showPrivate, respetivamente.</w:t>
+        <w:t xml:space="preserve">a </w:t>
+      </w:r>
+      <w:proofErr w:type="spellStart"/>
+      <w:r>
+        <w:t>personPrivate</w:t>
+      </w:r>
+      <w:proofErr w:type="spellEnd"/>
+      <w:r>
+        <w:t xml:space="preserve"> e o </w:t>
+      </w:r>
+      <w:proofErr w:type="spellStart"/>
+      <w:r>
+        <w:t>showPrivate</w:t>
+      </w:r>
+      <w:proofErr w:type="spellEnd"/>
+      <w:r>
+        <w:t>, respetivamente.</w:t>
       </w:r>
     </w:p>
     <w:p>
@@ -3388,14 +3604,21 @@
         <w:t>vetor</w:t>
       </w:r>
       <w:r>
-        <w:t xml:space="preserve"> normal de OrderedList</w:t>
-      </w:r>
+        <w:t xml:space="preserve"> normal de </w:t>
+      </w:r>
+      <w:proofErr w:type="spellStart"/>
+      <w:r>
+        <w:t>OrderedList</w:t>
+      </w:r>
+      <w:proofErr w:type="spellEnd"/>
       <w:r>
         <w:t xml:space="preserve"> que implementam uma </w:t>
       </w:r>
+      <w:proofErr w:type="spellStart"/>
       <w:r>
         <w:t>AVLTree</w:t>
       </w:r>
+      <w:proofErr w:type="spellEnd"/>
       <w:r>
         <w:t xml:space="preserve">. </w:t>
       </w:r>
@@ -3434,9 +3657,11 @@
       <w:r>
         <w:t xml:space="preserve">1ª e 2ª, a implementação é um </w:t>
       </w:r>
+      <w:proofErr w:type="spellStart"/>
       <w:r>
         <w:t>SepChainHashTable</w:t>
       </w:r>
+      <w:proofErr w:type="spellEnd"/>
       <w:r>
         <w:t xml:space="preserve">. </w:t>
       </w:r>
@@ -3444,13 +3669,29 @@
         <w:t>A</w:t>
       </w:r>
       <w:r>
-        <w:t xml:space="preserve"> chave é uma tag. O valor é uma lista ordenada</w:t>
+        <w:t xml:space="preserve"> chave é uma </w:t>
+      </w:r>
+      <w:proofErr w:type="spellStart"/>
+      <w:r>
+        <w:t>tag</w:t>
+      </w:r>
+      <w:proofErr w:type="spellEnd"/>
+      <w:r>
+        <w:t>. O valor é uma lista ordenada</w:t>
       </w:r>
       <w:r>
         <w:t xml:space="preserve">, implementada por uma lista ligada ordenada, </w:t>
       </w:r>
       <w:r>
-        <w:t xml:space="preserve">que contém os shows com a tag da chave. Os shows estão ordenados por </w:t>
+        <w:t xml:space="preserve">que contém os shows com a </w:t>
+      </w:r>
+      <w:proofErr w:type="spellStart"/>
+      <w:r>
+        <w:t>tag</w:t>
+      </w:r>
+      <w:proofErr w:type="spellEnd"/>
+      <w:r>
+        <w:t xml:space="preserve"> da chave. Os shows estão ordenados por </w:t>
       </w:r>
       <w:r>
         <w:t>título</w:t>
@@ -3464,7 +3705,7 @@
       <w:pPr>
         <w:pStyle w:val="Heading3"/>
       </w:pPr>
-      <w:bookmarkStart w:id="7" w:name="_Toc90284749"/>
+      <w:bookmarkStart w:id="7" w:name="_Toc90412063"/>
       <w:r>
         <w:t>Show</w:t>
       </w:r>
@@ -3515,8 +3756,13 @@
         <w:t xml:space="preserve"> pode ser </w:t>
       </w:r>
       <w:r>
-        <w:t>atribuído uma avaliação ou uma tag</w:t>
-      </w:r>
+        <w:t xml:space="preserve">atribuído uma avaliação ou uma </w:t>
+      </w:r>
+      <w:proofErr w:type="spellStart"/>
+      <w:r>
+        <w:t>tag</w:t>
+      </w:r>
+      <w:proofErr w:type="spellEnd"/>
       <w:r>
         <w:t xml:space="preserve">. </w:t>
       </w:r>
@@ -3541,9 +3787,27 @@
           <w:numId w:val="11"/>
         </w:numPr>
       </w:pPr>
-      <w:r>
-        <w:t>List&lt;Participation&gt; participation</w:t>
-      </w:r>
+      <w:proofErr w:type="spellStart"/>
+      <w:r>
+        <w:t>List</w:t>
+      </w:r>
+      <w:proofErr w:type="spellEnd"/>
+      <w:r>
+        <w:t>&lt;</w:t>
+      </w:r>
+      <w:proofErr w:type="spellStart"/>
+      <w:r>
+        <w:t>Participation</w:t>
+      </w:r>
+      <w:proofErr w:type="spellEnd"/>
+      <w:r>
+        <w:t xml:space="preserve">&gt; </w:t>
+      </w:r>
+      <w:proofErr w:type="spellStart"/>
+      <w:r>
+        <w:t>participation</w:t>
+      </w:r>
+      <w:proofErr w:type="spellEnd"/>
       <w:r>
         <w:t>;</w:t>
       </w:r>
@@ -3556,8 +3820,37 @@
           <w:numId w:val="11"/>
         </w:numPr>
       </w:pPr>
-      <w:r>
-        <w:t>Dictionary&lt;String, Person&gt; personsInShow;</w:t>
+      <w:proofErr w:type="spellStart"/>
+      <w:r>
+        <w:t>Dictionary</w:t>
+      </w:r>
+      <w:proofErr w:type="spellEnd"/>
+      <w:r>
+        <w:t>&lt;</w:t>
+      </w:r>
+      <w:proofErr w:type="spellStart"/>
+      <w:r>
+        <w:t>String</w:t>
+      </w:r>
+      <w:proofErr w:type="spellEnd"/>
+      <w:r>
+        <w:t xml:space="preserve">, </w:t>
+      </w:r>
+      <w:proofErr w:type="spellStart"/>
+      <w:r>
+        <w:t>Person</w:t>
+      </w:r>
+      <w:proofErr w:type="spellEnd"/>
+      <w:r>
+        <w:t xml:space="preserve">&gt; </w:t>
+      </w:r>
+      <w:proofErr w:type="spellStart"/>
+      <w:r>
+        <w:t>personsInShow</w:t>
+      </w:r>
+      <w:proofErr w:type="spellEnd"/>
+      <w:r>
+        <w:t>;</w:t>
       </w:r>
     </w:p>
     <w:p>
@@ -3568,8 +3861,29 @@
           <w:numId w:val="11"/>
         </w:numPr>
       </w:pPr>
-      <w:r>
-        <w:t>List&lt;String&gt; tags;</w:t>
+      <w:proofErr w:type="spellStart"/>
+      <w:r>
+        <w:t>List</w:t>
+      </w:r>
+      <w:proofErr w:type="spellEnd"/>
+      <w:r>
+        <w:t>&lt;</w:t>
+      </w:r>
+      <w:proofErr w:type="spellStart"/>
+      <w:r>
+        <w:t>String</w:t>
+      </w:r>
+      <w:proofErr w:type="spellEnd"/>
+      <w:r>
+        <w:t xml:space="preserve">&gt; </w:t>
+      </w:r>
+      <w:proofErr w:type="spellStart"/>
+      <w:r>
+        <w:t>tags</w:t>
+      </w:r>
+      <w:proofErr w:type="spellEnd"/>
+      <w:r>
+        <w:t>;</w:t>
       </w:r>
     </w:p>
     <w:p>
@@ -3588,7 +3902,15 @@
         <w:t>1ª e 3ª</w:t>
       </w:r>
       <w:r>
-        <w:t>, as implementações serão DoubleList, pois na 1ª estrutura é necessário manter os dados por ordem de inserção</w:t>
+        <w:t xml:space="preserve">, as implementações serão </w:t>
+      </w:r>
+      <w:proofErr w:type="spellStart"/>
+      <w:r>
+        <w:t>DoubleList</w:t>
+      </w:r>
+      <w:proofErr w:type="spellEnd"/>
+      <w:r>
+        <w:t>, pois na 1ª estrutura é necessário manter os dados por ordem de inserção</w:t>
       </w:r>
       <w:r>
         <w:t xml:space="preserve">, </w:t>
@@ -3597,8 +3919,13 @@
         <w:t>para uma futura listagem</w:t>
       </w:r>
       <w:r>
-        <w:t>, e na 3ª apenas utilizaremos o seu iterador</w:t>
-      </w:r>
+        <w:t xml:space="preserve">, e na 3ª apenas utilizaremos o seu </w:t>
+      </w:r>
+      <w:proofErr w:type="spellStart"/>
+      <w:r>
+        <w:t>iterador</w:t>
+      </w:r>
+      <w:proofErr w:type="spellEnd"/>
       <w:r>
         <w:t xml:space="preserve">, que tem complexidade constante, </w:t>
       </w:r>
@@ -3616,9 +3943,11 @@
       <w:r>
         <w:t xml:space="preserve"> </w:t>
       </w:r>
+      <w:proofErr w:type="spellStart"/>
       <w:r>
         <w:t>SepChainHashTable</w:t>
       </w:r>
+      <w:proofErr w:type="spellEnd"/>
       <w:r>
         <w:t>,</w:t>
       </w:r>
@@ -3653,8 +3982,13 @@
         <w:t>ura tem complexidade constante na inserção</w:t>
       </w:r>
       <w:r>
-        <w:t>, e porque apenas utilizaremos o seu iterador</w:t>
-      </w:r>
+        <w:t xml:space="preserve">, e porque apenas utilizaremos o seu </w:t>
+      </w:r>
+      <w:proofErr w:type="spellStart"/>
+      <w:r>
+        <w:t>iterador</w:t>
+      </w:r>
+      <w:proofErr w:type="spellEnd"/>
       <w:r>
         <w:t xml:space="preserve">. A chave </w:t>
       </w:r>
@@ -3668,8 +4002,13 @@
         <w:t>pessoa</w:t>
       </w:r>
       <w:r>
-        <w:t xml:space="preserve"> e o valor será a respetiva Person</w:t>
-      </w:r>
+        <w:t xml:space="preserve"> e o valor será a respetiva </w:t>
+      </w:r>
+      <w:proofErr w:type="spellStart"/>
+      <w:r>
+        <w:t>Person</w:t>
+      </w:r>
+      <w:proofErr w:type="spellEnd"/>
       <w:r>
         <w:t>.</w:t>
       </w:r>
@@ -3679,9 +4018,11 @@
       <w:pPr>
         <w:pStyle w:val="Heading4"/>
       </w:pPr>
+      <w:proofErr w:type="spellStart"/>
       <w:r>
         <w:t>ShowPrivate</w:t>
       </w:r>
+      <w:proofErr w:type="spellEnd"/>
     </w:p>
     <w:p>
       <w:pPr>
@@ -3693,7 +4034,15 @@
         <w:ind w:firstLine="360"/>
       </w:pPr>
       <w:r>
-        <w:t xml:space="preserve">O ShowPrivate </w:t>
+        <w:t xml:space="preserve">O </w:t>
+      </w:r>
+      <w:proofErr w:type="spellStart"/>
+      <w:r>
+        <w:t>ShowPrivate</w:t>
+      </w:r>
+      <w:proofErr w:type="spellEnd"/>
+      <w:r>
+        <w:t xml:space="preserve"> </w:t>
       </w:r>
       <w:r>
         <w:t>é</w:t>
@@ -3735,16 +4084,29 @@
         <w:t>s</w:t>
       </w:r>
       <w:r>
-        <w:t xml:space="preserve"> utilizar o ShowPrivate na Database, e </w:t>
+        <w:t xml:space="preserve"> utilizar o </w:t>
+      </w:r>
+      <w:proofErr w:type="spellStart"/>
+      <w:r>
+        <w:t>ShowPrivate</w:t>
+      </w:r>
+      <w:proofErr w:type="spellEnd"/>
+      <w:r>
+        <w:t xml:space="preserve"> na </w:t>
+      </w:r>
+      <w:proofErr w:type="spellStart"/>
+      <w:r>
+        <w:t>Database</w:t>
+      </w:r>
+      <w:proofErr w:type="spellEnd"/>
+      <w:r>
+        <w:t xml:space="preserve">, e </w:t>
       </w:r>
       <w:r>
         <w:t xml:space="preserve">apenas enviamos o Show para </w:t>
       </w:r>
       <w:r>
-        <w:t xml:space="preserve">fora </w:t>
-      </w:r>
-      <w:r>
-        <w:t>da package</w:t>
+        <w:t>fora da package</w:t>
       </w:r>
       <w:r>
         <w:t>, de forma a garantir que não são alterados dados</w:t>
@@ -3765,11 +4127,14 @@
       <w:pPr>
         <w:pStyle w:val="Heading3"/>
       </w:pPr>
-      <w:bookmarkStart w:id="8" w:name="_Toc90284750"/>
-      <w:r>
+      <w:bookmarkStart w:id="8" w:name="_Toc90412064"/>
+      <w:proofErr w:type="spellStart"/>
+      <w:r>
+        <w:lastRenderedPageBreak/>
         <w:t>Person</w:t>
       </w:r>
       <w:bookmarkEnd w:id="8"/>
+      <w:proofErr w:type="spellEnd"/>
     </w:p>
     <w:p/>
     <w:p>
@@ -3777,7 +4142,15 @@
         <w:ind w:firstLine="360"/>
       </w:pPr>
       <w:r>
-        <w:t>A Person representa u</w:t>
+        <w:t xml:space="preserve">A </w:t>
+      </w:r>
+      <w:proofErr w:type="spellStart"/>
+      <w:r>
+        <w:t>Person</w:t>
+      </w:r>
+      <w:proofErr w:type="spellEnd"/>
+      <w:r>
+        <w:t xml:space="preserve"> representa u</w:t>
       </w:r>
       <w:r>
         <w:t xml:space="preserve">m </w:t>
@@ -3825,9 +4198,27 @@
           <w:numId w:val="15"/>
         </w:numPr>
       </w:pPr>
-      <w:r>
-        <w:t>OrderedDictionary&lt;String, Show&gt; showsOfPerson</w:t>
-      </w:r>
+      <w:proofErr w:type="spellStart"/>
+      <w:r>
+        <w:t>OrderedDictionary</w:t>
+      </w:r>
+      <w:proofErr w:type="spellEnd"/>
+      <w:r>
+        <w:t>&lt;</w:t>
+      </w:r>
+      <w:proofErr w:type="spellStart"/>
+      <w:r>
+        <w:t>String</w:t>
+      </w:r>
+      <w:proofErr w:type="spellEnd"/>
+      <w:r>
+        <w:t xml:space="preserve">, Show&gt; </w:t>
+      </w:r>
+      <w:proofErr w:type="spellStart"/>
+      <w:r>
+        <w:t>showsOfPerson</w:t>
+      </w:r>
+      <w:proofErr w:type="spellEnd"/>
       <w:r>
         <w:t>;</w:t>
       </w:r>
@@ -3848,8 +4239,13 @@
         <w:t>é</w:t>
       </w:r>
       <w:r>
-        <w:t xml:space="preserve"> implementada pela AVLTree</w:t>
-      </w:r>
+        <w:t xml:space="preserve"> implementada pela </w:t>
+      </w:r>
+      <w:proofErr w:type="spellStart"/>
+      <w:r>
+        <w:t>AVLTree</w:t>
+      </w:r>
+      <w:proofErr w:type="spellEnd"/>
       <w:r>
         <w:t xml:space="preserve">, </w:t>
       </w:r>
@@ -3881,7 +4277,15 @@
         <w:t xml:space="preserve"> porque</w:t>
       </w:r>
       <w:r>
-        <w:t xml:space="preserve"> a AVLTree </w:t>
+        <w:t xml:space="preserve"> a </w:t>
+      </w:r>
+      <w:proofErr w:type="spellStart"/>
+      <w:r>
+        <w:t>AVLTree</w:t>
+      </w:r>
+      <w:proofErr w:type="spellEnd"/>
+      <w:r>
+        <w:t xml:space="preserve"> </w:t>
       </w:r>
       <w:r>
         <w:t xml:space="preserve">é a estrutura </w:t>
@@ -3911,9 +4315,11 @@
       <w:pPr>
         <w:pStyle w:val="Heading4"/>
       </w:pPr>
+      <w:proofErr w:type="spellStart"/>
       <w:r>
         <w:t>PersonPrivate</w:t>
       </w:r>
+      <w:proofErr w:type="spellEnd"/>
     </w:p>
     <w:p/>
     <w:p>
@@ -3921,7 +4327,15 @@
         <w:ind w:firstLine="426"/>
       </w:pPr>
       <w:r>
-        <w:t xml:space="preserve">A PersonPrivate </w:t>
+        <w:t xml:space="preserve">A </w:t>
+      </w:r>
+      <w:proofErr w:type="spellStart"/>
+      <w:r>
+        <w:t>PersonPrivate</w:t>
+      </w:r>
+      <w:proofErr w:type="spellEnd"/>
+      <w:r>
+        <w:t xml:space="preserve"> </w:t>
       </w:r>
       <w:r>
         <w:t>é</w:t>
@@ -3933,14 +4347,27 @@
         <w:t xml:space="preserve"> semelhante </w:t>
       </w:r>
       <w:r>
-        <w:t xml:space="preserve">ao ShowPrivate, onde esta </w:t>
+        <w:t xml:space="preserve">ao </w:t>
+      </w:r>
+      <w:proofErr w:type="spellStart"/>
+      <w:r>
+        <w:t>ShowPrivate</w:t>
+      </w:r>
+      <w:proofErr w:type="spellEnd"/>
+      <w:r>
+        <w:t xml:space="preserve">, onde esta </w:t>
       </w:r>
       <w:r>
         <w:t>estende</w:t>
       </w:r>
       <w:r>
-        <w:t xml:space="preserve"> a Person</w:t>
-      </w:r>
+        <w:t xml:space="preserve"> a </w:t>
+      </w:r>
+      <w:proofErr w:type="spellStart"/>
+      <w:r>
+        <w:t>Person</w:t>
+      </w:r>
+      <w:proofErr w:type="spellEnd"/>
       <w:r>
         <w:t xml:space="preserve"> com os métodos que a modificam, </w:t>
       </w:r>
@@ -3959,11 +4386,13 @@
       <w:pPr>
         <w:pStyle w:val="Heading3"/>
       </w:pPr>
-      <w:bookmarkStart w:id="9" w:name="_Toc90284751"/>
+      <w:bookmarkStart w:id="9" w:name="_Toc90412065"/>
+      <w:proofErr w:type="spellStart"/>
       <w:r>
         <w:t>Participation</w:t>
       </w:r>
       <w:bookmarkEnd w:id="9"/>
+      <w:proofErr w:type="spellEnd"/>
     </w:p>
     <w:p/>
     <w:p>
@@ -3973,14 +4402,27 @@
       <w:r>
         <w:t xml:space="preserve">A </w:t>
       </w:r>
+      <w:proofErr w:type="spellStart"/>
       <w:r>
         <w:t>P</w:t>
       </w:r>
       <w:r>
-        <w:t xml:space="preserve">articipation é uma interface </w:t>
-      </w:r>
-      <w:r>
-        <w:t>que é implementada pela ParticipationClass. Contem informações relativa</w:t>
+        <w:t>articipation</w:t>
+      </w:r>
+      <w:proofErr w:type="spellEnd"/>
+      <w:r>
+        <w:t xml:space="preserve"> é uma interface </w:t>
+      </w:r>
+      <w:r>
+        <w:t xml:space="preserve">que é implementada pela </w:t>
+      </w:r>
+      <w:proofErr w:type="spellStart"/>
+      <w:r>
+        <w:t>ParticipationClass</w:t>
+      </w:r>
+      <w:proofErr w:type="spellEnd"/>
+      <w:r>
+        <w:t>. Contem informações relativa</w:t>
       </w:r>
       <w:r>
         <w:t>mente</w:t>
@@ -3997,16 +4439,30 @@
         <w:ind w:firstLine="426"/>
       </w:pPr>
       <w:r>
-        <w:t>Guarda a pessoa, o programa e uma descrição da participação da pessoa nesse progama.</w:t>
-      </w:r>
-    </w:p>
-    <w:p>
+        <w:t xml:space="preserve">Guarda a pessoa, o programa e uma descrição da participação da pessoa nesse </w:t>
+      </w:r>
+      <w:proofErr w:type="spellStart"/>
+      <w:r>
+        <w:t>progama</w:t>
+      </w:r>
+      <w:proofErr w:type="spellEnd"/>
+      <w:r>
+        <w:t>.</w:t>
+      </w:r>
+    </w:p>
+    <w:p>
+      <w:pPr>
+        <w:pStyle w:val="Heading1"/>
+      </w:pPr>
       <w:r>
         <w:br w:type="page"/>
       </w:r>
-      <w:r>
+      <w:bookmarkStart w:id="10" w:name="_Toc90412066"/>
+      <w:r>
+        <w:lastRenderedPageBreak/>
         <w:t>Comandos</w:t>
       </w:r>
+      <w:bookmarkEnd w:id="10"/>
     </w:p>
     <w:p/>
     <w:p>
@@ -4016,22 +4472,22 @@
       <w:r>
         <w:t xml:space="preserve"> </w:t>
       </w:r>
-      <w:bookmarkStart w:id="10" w:name="_Toc90284752"/>
+      <w:bookmarkStart w:id="11" w:name="_Toc90412067"/>
       <w:r>
         <w:t>Descrição das operações e estudo das complexidades temporais</w:t>
       </w:r>
-      <w:bookmarkEnd w:id="10"/>
+      <w:bookmarkEnd w:id="11"/>
     </w:p>
     <w:p/>
     <w:p>
       <w:pPr>
         <w:pStyle w:val="Heading3"/>
       </w:pPr>
-      <w:bookmarkStart w:id="11" w:name="_Toc90284753"/>
+      <w:bookmarkStart w:id="12" w:name="_Toc90412068"/>
       <w:r>
         <w:t>Adicionar profissional</w:t>
       </w:r>
-      <w:bookmarkEnd w:id="11"/>
+      <w:bookmarkEnd w:id="12"/>
     </w:p>
     <w:p>
       <w:pPr>
@@ -4046,10 +4502,18 @@
         <w:t>U</w:t>
       </w:r>
       <w:r>
-        <w:t>m profissional é adicionado à Databa</w:t>
-      </w:r>
-      <w:r>
-        <w:t xml:space="preserve">se, </w:t>
+        <w:t xml:space="preserve">m profissional é adicionado à </w:t>
+      </w:r>
+      <w:proofErr w:type="spellStart"/>
+      <w:r>
+        <w:t>Databa</w:t>
+      </w:r>
+      <w:r>
+        <w:t>se</w:t>
+      </w:r>
+      <w:proofErr w:type="spellEnd"/>
+      <w:r>
+        <w:t xml:space="preserve">, </w:t>
       </w:r>
       <w:r>
         <w:t xml:space="preserve">sendo </w:t>
@@ -4064,8 +4528,13 @@
         <w:t>que o profissional não existe</w:t>
       </w:r>
       <w:r>
-        <w:t xml:space="preserve"> no dicionário personByID</w:t>
-      </w:r>
+        <w:t xml:space="preserve"> no dicionário </w:t>
+      </w:r>
+      <w:proofErr w:type="spellStart"/>
+      <w:r>
+        <w:t>personByID</w:t>
+      </w:r>
+      <w:proofErr w:type="spellEnd"/>
       <w:r>
         <w:t>, e</w:t>
       </w:r>
@@ -4433,11 +4902,11 @@
       <w:pPr>
         <w:pStyle w:val="Heading3"/>
       </w:pPr>
-      <w:bookmarkStart w:id="12" w:name="_Toc90284754"/>
+      <w:bookmarkStart w:id="13" w:name="_Toc90412069"/>
       <w:r>
         <w:t>Adicionar filme ou programa</w:t>
       </w:r>
-      <w:bookmarkEnd w:id="12"/>
+      <w:bookmarkEnd w:id="13"/>
     </w:p>
     <w:p>
       <w:pPr>
@@ -4449,14 +4918,24 @@
         <w:ind w:firstLine="708"/>
       </w:pPr>
       <w:r>
-        <w:t xml:space="preserve">É adicionado um filme ou programa à Database, </w:t>
+        <w:t xml:space="preserve">É adicionado um filme ou programa à </w:t>
+      </w:r>
+      <w:proofErr w:type="spellStart"/>
+      <w:r>
+        <w:t>Database</w:t>
+      </w:r>
+      <w:proofErr w:type="spellEnd"/>
+      <w:r>
+        <w:t xml:space="preserve">, </w:t>
       </w:r>
       <w:r>
         <w:t xml:space="preserve">verificando que ele não existe no dicionário </w:t>
       </w:r>
+      <w:proofErr w:type="spellStart"/>
       <w:r>
         <w:t>showsByID</w:t>
       </w:r>
+      <w:proofErr w:type="spellEnd"/>
       <w:r>
         <w:t>, e adicionando-o.</w:t>
       </w:r>
@@ -4834,11 +5313,11 @@
       <w:pPr>
         <w:pStyle w:val="Heading3"/>
       </w:pPr>
-      <w:bookmarkStart w:id="13" w:name="_Toc90284755"/>
+      <w:bookmarkStart w:id="14" w:name="_Toc90412070"/>
       <w:r>
         <w:t>Inserir participação de profissional em programa</w:t>
       </w:r>
-      <w:bookmarkEnd w:id="13"/>
+      <w:bookmarkEnd w:id="14"/>
     </w:p>
     <w:p/>
     <w:p>
@@ -4864,13 +5343,26 @@
         <w:t>o profissional e o programa, nos respetivos dicionários,</w:t>
       </w:r>
       <w:r>
-        <w:t xml:space="preserve"> personByID e </w:t>
-      </w:r>
+        <w:t xml:space="preserve"> </w:t>
+      </w:r>
+      <w:proofErr w:type="spellStart"/>
+      <w:r>
+        <w:t>personByID</w:t>
+      </w:r>
+      <w:proofErr w:type="spellEnd"/>
+      <w:r>
+        <w:t xml:space="preserve"> e </w:t>
+      </w:r>
+      <w:proofErr w:type="spellStart"/>
       <w:r>
         <w:t>s</w:t>
       </w:r>
       <w:r>
-        <w:t>howByID,</w:t>
+        <w:t>howByID</w:t>
+      </w:r>
+      <w:proofErr w:type="spellEnd"/>
+      <w:r>
+        <w:t>,</w:t>
       </w:r>
       <w:r>
         <w:t xml:space="preserve"> adiciona-se</w:t>
@@ -5502,7 +5994,20 @@
           <w:i/>
           <w:iCs/>
         </w:rPr>
-        <w:t xml:space="preserve">n1 </w:t>
+        <w:t>n</w:t>
+      </w:r>
+      <w:r>
+        <w:rPr>
+          <w:i/>
+          <w:iCs/>
+        </w:rPr>
+        <w:t>1</w:t>
+      </w:r>
+      <w:r>
+        <w:rPr>
+          <w:i/>
+        </w:rPr>
+        <w:t xml:space="preserve"> </w:t>
       </w:r>
       <w:r>
         <w:t>–</w:t>
@@ -5511,7 +6016,13 @@
         <w:t xml:space="preserve"> </w:t>
       </w:r>
       <w:r>
-        <w:t>Número total de programas;</w:t>
+        <w:t>Número</w:t>
+      </w:r>
+      <w:r>
+        <w:t xml:space="preserve"> </w:t>
+      </w:r>
+      <w:r>
+        <w:t>total de programas;</w:t>
       </w:r>
       <w:r>
         <w:rPr>
@@ -5553,11 +6064,11 @@
       <w:pPr>
         <w:pStyle w:val="Heading3"/>
       </w:pPr>
-      <w:bookmarkStart w:id="14" w:name="_Toc90284756"/>
+      <w:bookmarkStart w:id="15" w:name="_Toc90412071"/>
       <w:r>
         <w:t>Estreia de programa</w:t>
       </w:r>
-      <w:bookmarkEnd w:id="14"/>
+      <w:bookmarkEnd w:id="15"/>
     </w:p>
     <w:p/>
     <w:p>
@@ -5879,11 +6390,11 @@
       <w:pPr>
         <w:pStyle w:val="Heading3"/>
       </w:pPr>
-      <w:bookmarkStart w:id="15" w:name="_Toc90284757"/>
+      <w:bookmarkStart w:id="16" w:name="_Toc90412072"/>
       <w:r>
         <w:t>Remover programa</w:t>
       </w:r>
-      <w:bookmarkEnd w:id="15"/>
+      <w:bookmarkEnd w:id="16"/>
     </w:p>
     <w:p/>
     <w:p>
@@ -5998,7 +6509,15 @@
         <w:t xml:space="preserve">A seguir será necessário remover o programa do dicionário que contêm </w:t>
       </w:r>
       <w:r>
-        <w:t>os programas com certa tag.</w:t>
+        <w:t xml:space="preserve">os programas com certa </w:t>
+      </w:r>
+      <w:proofErr w:type="spellStart"/>
+      <w:r>
+        <w:t>tag</w:t>
+      </w:r>
+      <w:proofErr w:type="spellEnd"/>
+      <w:r>
+        <w:t>.</w:t>
       </w:r>
       <w:r>
         <w:t xml:space="preserve"> </w:t>
@@ -6494,8 +7013,13 @@
               <w:t xml:space="preserve"> </w:t>
             </w:r>
             <w:r>
-              <w:t>da estrutura das tags</w:t>
-            </w:r>
+              <w:t xml:space="preserve">da estrutura das </w:t>
+            </w:r>
+            <w:proofErr w:type="spellStart"/>
+            <w:r>
+              <w:t>tags</w:t>
+            </w:r>
+            <w:proofErr w:type="spellEnd"/>
           </w:p>
         </w:tc>
         <w:tc>
@@ -6887,7 +7411,15 @@
         <w:t>5</w:t>
       </w:r>
       <w:r>
-        <w:t xml:space="preserve"> – Número de tags </w:t>
+        <w:t xml:space="preserve"> – Número de </w:t>
+      </w:r>
+      <w:proofErr w:type="spellStart"/>
+      <w:r>
+        <w:t>tags</w:t>
+      </w:r>
+      <w:proofErr w:type="spellEnd"/>
+      <w:r>
+        <w:t xml:space="preserve"> </w:t>
       </w:r>
       <w:r>
         <w:t>que um programa tem;</w:t>
@@ -6915,8 +7447,13 @@
         <w:t xml:space="preserve">– Número </w:t>
       </w:r>
       <w:r>
-        <w:t>de programas com certa tag</w:t>
-      </w:r>
+        <w:t xml:space="preserve">de programas com certa </w:t>
+      </w:r>
+      <w:proofErr w:type="spellStart"/>
+      <w:r>
+        <w:t>tag</w:t>
+      </w:r>
+      <w:proofErr w:type="spellEnd"/>
       <w:r>
         <w:t>.</w:t>
       </w:r>
@@ -6962,11 +7499,11 @@
       <w:pPr>
         <w:pStyle w:val="Heading3"/>
       </w:pPr>
-      <w:bookmarkStart w:id="16" w:name="_Toc90284758"/>
+      <w:bookmarkStart w:id="17" w:name="_Toc90412073"/>
       <w:r>
         <w:t>Categorizar programa</w:t>
       </w:r>
-      <w:bookmarkEnd w:id="16"/>
+      <w:bookmarkEnd w:id="17"/>
     </w:p>
     <w:p/>
     <w:p>
@@ -6979,8 +7516,13 @@
       <w:r>
         <w:t xml:space="preserve">a </w:t>
       </w:r>
-      <w:r>
-        <w:t>tag a um dado programa</w:t>
+      <w:proofErr w:type="spellStart"/>
+      <w:r>
+        <w:t>tag</w:t>
+      </w:r>
+      <w:proofErr w:type="spellEnd"/>
+      <w:r>
+        <w:t xml:space="preserve"> a um dado programa</w:t>
       </w:r>
       <w:r>
         <w:t xml:space="preserve">, então precisamos de </w:t>
@@ -6991,12 +7533,14 @@
       <w:r>
         <w:t xml:space="preserve"> </w:t>
       </w:r>
+      <w:proofErr w:type="spellStart"/>
       <w:r>
         <w:t>s</w:t>
       </w:r>
       <w:r>
         <w:t>howsByID</w:t>
       </w:r>
+      <w:proofErr w:type="spellEnd"/>
       <w:r>
         <w:t xml:space="preserve"> e </w:t>
       </w:r>
@@ -7010,8 +7554,13 @@
         <w:t xml:space="preserve"> à</w:t>
       </w:r>
       <w:r>
-        <w:t xml:space="preserve"> sua lista de tags</w:t>
-      </w:r>
+        <w:t xml:space="preserve"> sua lista de </w:t>
+      </w:r>
+      <w:proofErr w:type="spellStart"/>
+      <w:r>
+        <w:t>tags</w:t>
+      </w:r>
+      <w:proofErr w:type="spellEnd"/>
       <w:r>
         <w:t>.</w:t>
       </w:r>
@@ -7032,12 +7581,14 @@
       <w:r>
         <w:t xml:space="preserve"> </w:t>
       </w:r>
+      <w:proofErr w:type="spellStart"/>
       <w:r>
         <w:t>listOfShows</w:t>
       </w:r>
       <w:r>
         <w:t>ByTag</w:t>
       </w:r>
+      <w:proofErr w:type="spellEnd"/>
       <w:r>
         <w:t>, e adicionar</w:t>
       </w:r>
@@ -7060,8 +7611,13 @@
         <w:t>a</w:t>
       </w:r>
       <w:r>
-        <w:t xml:space="preserve"> a essa tag</w:t>
-      </w:r>
+        <w:t xml:space="preserve"> a essa </w:t>
+      </w:r>
+      <w:proofErr w:type="spellStart"/>
+      <w:r>
+        <w:t>tag</w:t>
+      </w:r>
+      <w:proofErr w:type="spellEnd"/>
       <w:r>
         <w:t xml:space="preserve"> (caso ela </w:t>
       </w:r>
@@ -7279,8 +7835,13 @@
               <w:t>Inserção d</w:t>
             </w:r>
             <w:r>
-              <w:t>a tag</w:t>
-            </w:r>
+              <w:t xml:space="preserve">a </w:t>
+            </w:r>
+            <w:proofErr w:type="spellStart"/>
+            <w:r>
+              <w:t>tag</w:t>
+            </w:r>
+            <w:proofErr w:type="spellEnd"/>
             <w:r>
               <w:t xml:space="preserve"> </w:t>
             </w:r>
@@ -7353,8 +7914,13 @@
               <w:t>rocura</w:t>
             </w:r>
             <w:r>
-              <w:t xml:space="preserve"> da lista de programas com aquela tag</w:t>
-            </w:r>
+              <w:t xml:space="preserve"> da lista de programas com aquela </w:t>
+            </w:r>
+            <w:proofErr w:type="spellStart"/>
+            <w:r>
+              <w:t>tag</w:t>
+            </w:r>
+            <w:proofErr w:type="spellEnd"/>
           </w:p>
         </w:tc>
         <w:tc>
@@ -7577,9 +8143,15 @@
             <w:r>
               <w:rPr>
                 <w:i/>
+              </w:rPr>
+              <w:t>(</w:t>
+            </w:r>
+            <w:r>
+              <w:rPr>
+                <w:i/>
                 <w:iCs/>
               </w:rPr>
-              <w:t>(n</w:t>
+              <w:t>n</w:t>
             </w:r>
             <w:r>
               <w:rPr>
@@ -7591,7 +8163,6 @@
             <w:r>
               <w:rPr>
                 <w:i/>
-                <w:iCs/>
               </w:rPr>
               <w:t>)</w:t>
             </w:r>
@@ -7649,7 +8220,10 @@
         <w:t>n1</w:t>
       </w:r>
       <w:r>
-        <w:t xml:space="preserve"> – Número de programas;</w:t>
+        <w:t xml:space="preserve"> – Número de programas</w:t>
+      </w:r>
+      <w:r>
+        <w:t>;</w:t>
       </w:r>
     </w:p>
     <w:p>
@@ -7661,7 +8235,15 @@
         <w:t xml:space="preserve">n2 </w:t>
       </w:r>
       <w:r>
-        <w:t>– Número de tags;</w:t>
+        <w:t xml:space="preserve">– Número de </w:t>
+      </w:r>
+      <w:proofErr w:type="spellStart"/>
+      <w:r>
+        <w:t>tags</w:t>
+      </w:r>
+      <w:proofErr w:type="spellEnd"/>
+      <w:r>
+        <w:t>;</w:t>
       </w:r>
     </w:p>
     <w:p>
@@ -7683,8 +8265,13 @@
         <w:t xml:space="preserve"> – Número de programas </w:t>
       </w:r>
       <w:r>
-        <w:t>que possuem aquela tag</w:t>
-      </w:r>
+        <w:t xml:space="preserve">que possuem aquela </w:t>
+      </w:r>
+      <w:proofErr w:type="spellStart"/>
+      <w:r>
+        <w:t>tag</w:t>
+      </w:r>
+      <w:proofErr w:type="spellEnd"/>
       <w:r>
         <w:t>.</w:t>
       </w:r>
@@ -7695,11 +8282,11 @@
       <w:pPr>
         <w:pStyle w:val="Heading3"/>
       </w:pPr>
-      <w:bookmarkStart w:id="17" w:name="_Toc90284759"/>
+      <w:bookmarkStart w:id="18" w:name="_Toc90412074"/>
       <w:r>
         <w:t>Consultar dados de programa</w:t>
       </w:r>
-      <w:bookmarkEnd w:id="17"/>
+      <w:bookmarkEnd w:id="18"/>
     </w:p>
     <w:p/>
     <w:p>
@@ -7730,11 +8317,16 @@
       <w:r>
         <w:t xml:space="preserve">dicionário </w:t>
       </w:r>
+      <w:proofErr w:type="spellStart"/>
       <w:r>
         <w:t>s</w:t>
       </w:r>
       <w:r>
-        <w:t>howsByID, verificando se ele existe</w:t>
+        <w:t>howsByID</w:t>
+      </w:r>
+      <w:proofErr w:type="spellEnd"/>
+      <w:r>
+        <w:t>, verificando se ele existe</w:t>
       </w:r>
       <w:r>
         <w:t xml:space="preserve">, e </w:t>
@@ -7743,8 +8335,13 @@
         <w:t>listar a sua informação</w:t>
       </w:r>
       <w:r>
-        <w:t xml:space="preserve"> e as suas tags</w:t>
-      </w:r>
+        <w:t xml:space="preserve"> e as suas </w:t>
+      </w:r>
+      <w:proofErr w:type="spellStart"/>
+      <w:r>
+        <w:t>tags</w:t>
+      </w:r>
+      <w:proofErr w:type="spellEnd"/>
       <w:r>
         <w:t>.</w:t>
       </w:r>
@@ -7920,7 +8517,15 @@
               <w:jc w:val="center"/>
             </w:pPr>
             <w:r>
-              <w:t>Iteração das tags do programa</w:t>
+              <w:t xml:space="preserve">Iteração das </w:t>
+            </w:r>
+            <w:proofErr w:type="spellStart"/>
+            <w:r>
+              <w:t>tags</w:t>
+            </w:r>
+            <w:proofErr w:type="spellEnd"/>
+            <w:r>
+              <w:t xml:space="preserve"> do programa</w:t>
             </w:r>
           </w:p>
         </w:tc>
@@ -8194,7 +8799,15 @@
         <w:t>n2</w:t>
       </w:r>
       <w:r>
-        <w:t xml:space="preserve"> – Número de tags </w:t>
+        <w:t xml:space="preserve"> – Número de </w:t>
+      </w:r>
+      <w:proofErr w:type="spellStart"/>
+      <w:r>
+        <w:t>tags</w:t>
+      </w:r>
+      <w:proofErr w:type="spellEnd"/>
+      <w:r>
+        <w:t xml:space="preserve"> </w:t>
       </w:r>
       <w:r>
         <w:t>associadas aquele programa</w:t>
@@ -8219,11 +8832,12 @@
       <w:pPr>
         <w:pStyle w:val="Heading3"/>
       </w:pPr>
-      <w:bookmarkStart w:id="18" w:name="_Toc90284760"/>
-      <w:r>
+      <w:bookmarkStart w:id="19" w:name="_Toc90412075"/>
+      <w:r>
+        <w:lastRenderedPageBreak/>
         <w:t>Avaliar programa</w:t>
       </w:r>
-      <w:bookmarkEnd w:id="18"/>
+      <w:bookmarkEnd w:id="19"/>
     </w:p>
     <w:p/>
     <w:p>
@@ -8759,11 +9373,11 @@
       <w:pPr>
         <w:pStyle w:val="Heading3"/>
       </w:pPr>
-      <w:bookmarkStart w:id="19" w:name="_Toc90284761"/>
+      <w:bookmarkStart w:id="20" w:name="_Toc90412076"/>
       <w:r>
         <w:t>Consultar dados de profissional</w:t>
       </w:r>
-      <w:bookmarkEnd w:id="19"/>
+      <w:bookmarkEnd w:id="20"/>
     </w:p>
     <w:p/>
     <w:p>
@@ -8782,9 +9396,11 @@
       <w:r>
         <w:t xml:space="preserve"> no dicionário </w:t>
       </w:r>
+      <w:proofErr w:type="spellStart"/>
       <w:r>
         <w:t>personByID</w:t>
       </w:r>
+      <w:proofErr w:type="spellEnd"/>
       <w:r>
         <w:t>, verificando se ele existe.</w:t>
       </w:r>
@@ -9005,10 +9621,7 @@
               <w:jc w:val="center"/>
             </w:pPr>
             <w:r>
-              <w:t>O</w:t>
-            </w:r>
-            <w:r>
-              <w:t>(</w:t>
+              <w:t>O(</w:t>
             </w:r>
             <w:r>
               <w:rPr>
@@ -9079,11 +9692,12 @@
       <w:pPr>
         <w:pStyle w:val="Heading3"/>
       </w:pPr>
-      <w:bookmarkStart w:id="20" w:name="_Toc90284762"/>
-      <w:r>
+      <w:bookmarkStart w:id="21" w:name="_Toc90412077"/>
+      <w:r>
+        <w:lastRenderedPageBreak/>
         <w:t>Listar programas associados a um profissional</w:t>
       </w:r>
-      <w:bookmarkEnd w:id="20"/>
+      <w:bookmarkEnd w:id="21"/>
     </w:p>
     <w:p/>
     <w:p>
@@ -9109,7 +9723,15 @@
         <w:t xml:space="preserve"> participou</w:t>
       </w:r>
       <w:r>
-        <w:t>, então, procura-se o profissional no dicionário personByID, onde se verifica</w:t>
+        <w:t xml:space="preserve">, então, procura-se o profissional no dicionário </w:t>
+      </w:r>
+      <w:proofErr w:type="spellStart"/>
+      <w:r>
+        <w:t>personByID</w:t>
+      </w:r>
+      <w:proofErr w:type="spellEnd"/>
+      <w:r>
+        <w:t>, onde se verifica</w:t>
       </w:r>
       <w:r>
         <w:t xml:space="preserve"> se ele existe</w:t>
@@ -9366,7 +9988,15 @@
               <w:jc w:val="center"/>
             </w:pPr>
             <w:r>
-              <w:t>Criar iterador de programas</w:t>
+              <w:t xml:space="preserve">Criar </w:t>
+            </w:r>
+            <w:proofErr w:type="spellStart"/>
+            <w:r>
+              <w:t>iterador</w:t>
+            </w:r>
+            <w:proofErr w:type="spellEnd"/>
+            <w:r>
+              <w:t xml:space="preserve"> de programas</w:t>
             </w:r>
           </w:p>
         </w:tc>
@@ -9839,11 +10469,11 @@
       <w:pPr>
         <w:pStyle w:val="Heading3"/>
       </w:pPr>
-      <w:bookmarkStart w:id="21" w:name="_Toc90284763"/>
+      <w:bookmarkStart w:id="22" w:name="_Toc90412078"/>
       <w:r>
         <w:t>Listar participações em programas</w:t>
       </w:r>
-      <w:bookmarkEnd w:id="21"/>
+      <w:bookmarkEnd w:id="22"/>
     </w:p>
     <w:p/>
     <w:p>
@@ -9857,7 +10487,15 @@
         <w:t xml:space="preserve"> será necessário pesquisar no</w:t>
       </w:r>
       <w:r>
-        <w:t xml:space="preserve"> dicionário showsByID, verificando se o programa existe e tem alguma participação, e depois itera pelas participações desse programa</w:t>
+        <w:t xml:space="preserve"> dicionário </w:t>
+      </w:r>
+      <w:proofErr w:type="spellStart"/>
+      <w:r>
+        <w:t>showsByID</w:t>
+      </w:r>
+      <w:proofErr w:type="spellEnd"/>
+      <w:r>
+        <w:t>, verificando se o programa existe e tem alguma participação, e depois itera pelas participações desse programa</w:t>
       </w:r>
     </w:p>
     <w:p/>
@@ -10108,7 +10746,15 @@
               <w:jc w:val="center"/>
             </w:pPr>
             <w:r>
-              <w:t>Criar iterador de p</w:t>
+              <w:t xml:space="preserve">Criar </w:t>
+            </w:r>
+            <w:proofErr w:type="spellStart"/>
+            <w:r>
+              <w:t>iterador</w:t>
+            </w:r>
+            <w:proofErr w:type="spellEnd"/>
+            <w:r>
+              <w:t xml:space="preserve"> de p</w:t>
             </w:r>
             <w:r>
               <w:t>articipações</w:t>
@@ -10544,11 +11190,11 @@
       <w:pPr>
         <w:pStyle w:val="Heading3"/>
       </w:pPr>
-      <w:bookmarkStart w:id="22" w:name="_Toc90284764"/>
+      <w:bookmarkStart w:id="23" w:name="_Toc90412079"/>
       <w:r>
         <w:t>Listar os melhores programas</w:t>
       </w:r>
-      <w:bookmarkEnd w:id="22"/>
+      <w:bookmarkEnd w:id="23"/>
     </w:p>
     <w:p/>
     <w:p>
@@ -10607,7 +11253,15 @@
         <w:t>vetor</w:t>
       </w:r>
       <w:r>
-        <w:t xml:space="preserve"> de listas ordenadas listOfShowsByRating, iterando os</w:t>
+        <w:t xml:space="preserve"> de listas ordenadas </w:t>
+      </w:r>
+      <w:proofErr w:type="spellStart"/>
+      <w:r>
+        <w:t>listOfShowsByRating</w:t>
+      </w:r>
+      <w:proofErr w:type="spellEnd"/>
+      <w:r>
+        <w:t>, iterando os</w:t>
       </w:r>
       <w:r>
         <w:t xml:space="preserve"> programas</w:t>
@@ -10851,7 +11505,15 @@
               <w:jc w:val="center"/>
             </w:pPr>
             <w:r>
-              <w:t xml:space="preserve"> Criar iterador de </w:t>
+              <w:t xml:space="preserve"> Criar </w:t>
+            </w:r>
+            <w:proofErr w:type="spellStart"/>
+            <w:r>
+              <w:t>iterador</w:t>
+            </w:r>
+            <w:proofErr w:type="spellEnd"/>
+            <w:r>
+              <w:t xml:space="preserve"> de </w:t>
             </w:r>
             <w:r>
               <w:t>programas</w:t>
@@ -11241,11 +11903,11 @@
       <w:pPr>
         <w:pStyle w:val="Heading3"/>
       </w:pPr>
-      <w:bookmarkStart w:id="23" w:name="_Toc90284765"/>
+      <w:bookmarkStart w:id="24" w:name="_Toc90412080"/>
       <w:r>
         <w:t>Listar programas com avaliação</w:t>
       </w:r>
-      <w:bookmarkEnd w:id="23"/>
+      <w:bookmarkEnd w:id="24"/>
     </w:p>
     <w:p/>
     <w:p>
@@ -11427,7 +12089,15 @@
               <w:jc w:val="center"/>
             </w:pPr>
             <w:r>
-              <w:t xml:space="preserve"> Criar iterador de programas</w:t>
+              <w:t xml:space="preserve"> Criar </w:t>
+            </w:r>
+            <w:proofErr w:type="spellStart"/>
+            <w:r>
+              <w:t>iterador</w:t>
+            </w:r>
+            <w:proofErr w:type="spellEnd"/>
+            <w:r>
+              <w:t xml:space="preserve"> de programas</w:t>
             </w:r>
           </w:p>
         </w:tc>
@@ -11789,11 +12459,19 @@
       <w:pPr>
         <w:pStyle w:val="Heading3"/>
       </w:pPr>
-      <w:bookmarkStart w:id="24" w:name="_Toc90284766"/>
-      <w:r>
-        <w:t>Listar programas com palavra-chave (tag)</w:t>
-      </w:r>
-      <w:bookmarkEnd w:id="24"/>
+      <w:bookmarkStart w:id="25" w:name="_Toc90412081"/>
+      <w:r>
+        <w:t>Listar programas com palavra-chave (</w:t>
+      </w:r>
+      <w:proofErr w:type="spellStart"/>
+      <w:r>
+        <w:t>tag</w:t>
+      </w:r>
+      <w:proofErr w:type="spellEnd"/>
+      <w:r>
+        <w:t>)</w:t>
+      </w:r>
+      <w:bookmarkEnd w:id="25"/>
     </w:p>
     <w:p/>
     <w:p>
@@ -11804,7 +12482,15 @@
         <w:t>É listado o(s) programa(s)</w:t>
       </w:r>
       <w:r>
-        <w:t xml:space="preserve"> com a tag </w:t>
+        <w:t xml:space="preserve"> com a </w:t>
+      </w:r>
+      <w:proofErr w:type="spellStart"/>
+      <w:r>
+        <w:t>tag</w:t>
+      </w:r>
+      <w:proofErr w:type="spellEnd"/>
+      <w:r>
+        <w:t xml:space="preserve"> </w:t>
       </w:r>
       <w:r>
         <w:t>dada, logo</w:t>
@@ -11813,10 +12499,26 @@
         <w:t xml:space="preserve"> verifica-se se existem programas</w:t>
       </w:r>
       <w:r>
-        <w:t xml:space="preserve"> com a tag dada, e, caso existam</w:t>
-      </w:r>
-      <w:r>
-        <w:t xml:space="preserve">, procura-se no dicionário listOfShowsByTag pela lista ordenada de programas, </w:t>
+        <w:t xml:space="preserve"> com a </w:t>
+      </w:r>
+      <w:proofErr w:type="spellStart"/>
+      <w:r>
+        <w:t>tag</w:t>
+      </w:r>
+      <w:proofErr w:type="spellEnd"/>
+      <w:r>
+        <w:t xml:space="preserve"> dada, e, caso existam</w:t>
+      </w:r>
+      <w:r>
+        <w:t xml:space="preserve">, procura-se no dicionário </w:t>
+      </w:r>
+      <w:proofErr w:type="spellStart"/>
+      <w:r>
+        <w:t>listOfShowsByTag</w:t>
+      </w:r>
+      <w:proofErr w:type="spellEnd"/>
+      <w:r>
+        <w:t xml:space="preserve"> pela lista ordenada de programas, </w:t>
       </w:r>
       <w:r>
         <w:t>caso exista, e iteramo-los.</w:t>
@@ -12059,7 +12761,15 @@
               <w:jc w:val="center"/>
             </w:pPr>
             <w:r>
-              <w:t xml:space="preserve"> Criar iterador de programas</w:t>
+              <w:t xml:space="preserve"> Criar </w:t>
+            </w:r>
+            <w:proofErr w:type="spellStart"/>
+            <w:r>
+              <w:t>iterador</w:t>
+            </w:r>
+            <w:proofErr w:type="spellEnd"/>
+            <w:r>
+              <w:t xml:space="preserve"> de programas</w:t>
             </w:r>
           </w:p>
         </w:tc>
@@ -12488,9 +13198,11 @@
       <w:r>
         <w:t xml:space="preserve"> – Número de </w:t>
       </w:r>
+      <w:proofErr w:type="spellStart"/>
       <w:r>
         <w:t>tags</w:t>
       </w:r>
+      <w:proofErr w:type="spellEnd"/>
     </w:p>
     <w:p>
       <w:r>
@@ -12503,8 +13215,13 @@
       <w:r>
         <w:t xml:space="preserve"> – Número de programas com a </w:t>
       </w:r>
-      <w:r>
-        <w:t>tag dada</w:t>
+      <w:proofErr w:type="spellStart"/>
+      <w:r>
+        <w:t>tag</w:t>
+      </w:r>
+      <w:proofErr w:type="spellEnd"/>
+      <w:r>
+        <w:t xml:space="preserve"> dada</w:t>
       </w:r>
       <w:r>
         <w:t>.</w:t>
@@ -12515,11 +13232,11 @@
       <w:pPr>
         <w:pStyle w:val="Heading3"/>
       </w:pPr>
-      <w:bookmarkStart w:id="25" w:name="_Toc90284767"/>
+      <w:bookmarkStart w:id="26" w:name="_Toc90412082"/>
       <w:r>
         <w:t>Terminar execução</w:t>
       </w:r>
-      <w:bookmarkEnd w:id="25"/>
+      <w:bookmarkEnd w:id="26"/>
     </w:p>
     <w:p/>
     <w:p>
@@ -12697,11 +13414,12 @@
       <w:pPr>
         <w:pStyle w:val="Heading1"/>
       </w:pPr>
-      <w:bookmarkStart w:id="26" w:name="_Toc90284768"/>
-      <w:r>
+      <w:bookmarkStart w:id="27" w:name="_Toc90412083"/>
+      <w:r>
+        <w:lastRenderedPageBreak/>
         <w:t>Complexidade espacial</w:t>
       </w:r>
-      <w:bookmarkEnd w:id="26"/>
+      <w:bookmarkEnd w:id="27"/>
     </w:p>
     <w:p/>
     <w:p>
@@ -12893,6 +13611,7 @@
         </w:rPr>
         <w:t xml:space="preserve"> + O(</w:t>
       </w:r>
+      <w:proofErr w:type="spellStart"/>
       <w:r>
         <w:rPr>
           <w:i/>
@@ -12902,6 +13621,7 @@
         </w:rPr>
         <w:t>np</w:t>
       </w:r>
+      <w:proofErr w:type="spellEnd"/>
       <w:r>
         <w:rPr>
           <w:sz w:val="24"/>
@@ -12941,6 +13661,7 @@
         </w:rPr>
         <w:t xml:space="preserve"> + O(</w:t>
       </w:r>
+      <w:proofErr w:type="spellStart"/>
       <w:r>
         <w:rPr>
           <w:i/>
@@ -12959,6 +13680,7 @@
         </w:rPr>
         <w:t>P</w:t>
       </w:r>
+      <w:proofErr w:type="spellEnd"/>
       <w:r>
         <w:rPr>
           <w:sz w:val="24"/>
@@ -13063,9 +13785,11 @@
       <w:r>
         <w:t xml:space="preserve">Tamanho </w:t>
       </w:r>
+      <w:proofErr w:type="spellStart"/>
       <w:r>
         <w:t>SepChainHashTable</w:t>
       </w:r>
+      <w:proofErr w:type="spellEnd"/>
       <w:r>
         <w:t xml:space="preserve"> que guarda os programas;</w:t>
       </w:r>
@@ -13084,9 +13808,11 @@
       <w:r>
         <w:t xml:space="preserve"> – Tamanho </w:t>
       </w:r>
+      <w:proofErr w:type="spellStart"/>
       <w:r>
         <w:t>SepChainHashTable</w:t>
       </w:r>
+      <w:proofErr w:type="spellEnd"/>
       <w:r>
         <w:t xml:space="preserve"> que guarda </w:t>
       </w:r>
@@ -13117,9 +13843,11 @@
       <w:r>
         <w:t xml:space="preserve"> – Tamanho </w:t>
       </w:r>
+      <w:proofErr w:type="spellStart"/>
       <w:r>
         <w:t>AVLTreeE</w:t>
       </w:r>
+      <w:proofErr w:type="spellEnd"/>
       <w:r>
         <w:t xml:space="preserve"> que guardar os programas classificados com certo rating;</w:t>
       </w:r>
@@ -13138,15 +13866,19 @@
       <w:r>
         <w:t xml:space="preserve"> – Tamanho </w:t>
       </w:r>
+      <w:proofErr w:type="spellStart"/>
       <w:r>
         <w:t>SepChainHashTable</w:t>
       </w:r>
+      <w:proofErr w:type="spellEnd"/>
       <w:r>
         <w:t xml:space="preserve"> que guarda uma </w:t>
       </w:r>
+      <w:proofErr w:type="spellStart"/>
       <w:r>
         <w:t>AVLTreeE</w:t>
       </w:r>
+      <w:proofErr w:type="spellEnd"/>
       <w:r>
         <w:t xml:space="preserve">, com tamanho </w:t>
       </w:r>
@@ -13175,9 +13907,11 @@
       <w:r>
         <w:t xml:space="preserve"> – Tamanho </w:t>
       </w:r>
+      <w:proofErr w:type="spellStart"/>
       <w:r>
         <w:t>AVLTreeE</w:t>
       </w:r>
+      <w:proofErr w:type="spellEnd"/>
       <w:r>
         <w:t xml:space="preserve"> que </w:t>
       </w:r>
@@ -13188,13 +13922,22 @@
         <w:t>programas</w:t>
       </w:r>
       <w:r>
-        <w:t xml:space="preserve"> com certa tag;</w:t>
+        <w:t xml:space="preserve"> com certa </w:t>
+      </w:r>
+      <w:proofErr w:type="spellStart"/>
+      <w:r>
+        <w:t>tag</w:t>
+      </w:r>
+      <w:proofErr w:type="spellEnd"/>
+      <w:r>
+        <w:t>;</w:t>
       </w:r>
     </w:p>
     <w:p>
       <w:pPr>
         <w:spacing w:line="360" w:lineRule="auto"/>
       </w:pPr>
+      <w:proofErr w:type="spellStart"/>
       <w:r>
         <w:rPr>
           <w:i/>
@@ -13202,6 +13945,7 @@
         </w:rPr>
         <w:t>np</w:t>
       </w:r>
+      <w:proofErr w:type="spellEnd"/>
       <w:r>
         <w:t xml:space="preserve"> – Número de </w:t>
       </w:r>
@@ -13226,9 +13970,11 @@
       <w:r>
         <w:t xml:space="preserve"> – Tamanho </w:t>
       </w:r>
+      <w:proofErr w:type="spellStart"/>
       <w:r>
         <w:t>AVLTree</w:t>
       </w:r>
+      <w:proofErr w:type="spellEnd"/>
       <w:r>
         <w:t xml:space="preserve"> que guarda os programas </w:t>
       </w:r>
@@ -13240,6 +13986,7 @@
       <w:pPr>
         <w:spacing w:line="360" w:lineRule="auto"/>
       </w:pPr>
+      <w:proofErr w:type="spellStart"/>
       <w:r>
         <w:rPr>
           <w:i/>
@@ -13247,6 +13994,7 @@
         </w:rPr>
         <w:t>nP</w:t>
       </w:r>
+      <w:proofErr w:type="spellEnd"/>
       <w:r>
         <w:t xml:space="preserve"> – Número de programas;</w:t>
       </w:r>
@@ -13268,9 +14016,11 @@
       <w:r>
         <w:t xml:space="preserve">da </w:t>
       </w:r>
+      <w:proofErr w:type="spellStart"/>
       <w:r>
         <w:t>DoubleList</w:t>
       </w:r>
+      <w:proofErr w:type="spellEnd"/>
       <w:r>
         <w:t xml:space="preserve"> que guarda as participações de um programa</w:t>
       </w:r>
@@ -13290,7 +14040,23 @@
         <w:t>d8</w:t>
       </w:r>
       <w:r>
-        <w:t xml:space="preserve"> – Tamanho da DoubleList que guarda as tags de um programa;</w:t>
+        <w:t xml:space="preserve"> – Tamanho da </w:t>
+      </w:r>
+      <w:proofErr w:type="spellStart"/>
+      <w:r>
+        <w:t>DoubleList</w:t>
+      </w:r>
+      <w:proofErr w:type="spellEnd"/>
+      <w:r>
+        <w:t xml:space="preserve"> que guarda as </w:t>
+      </w:r>
+      <w:proofErr w:type="spellStart"/>
+      <w:r>
+        <w:t>tags</w:t>
+      </w:r>
+      <w:proofErr w:type="spellEnd"/>
+      <w:r>
+        <w:t xml:space="preserve"> de um programa;</w:t>
       </w:r>
     </w:p>
     <w:p>
@@ -13321,9 +14087,11 @@
       <w:r>
         <w:t xml:space="preserve">Tamanho da </w:t>
       </w:r>
+      <w:proofErr w:type="spellStart"/>
       <w:r>
         <w:t>SepChainHashTable</w:t>
       </w:r>
+      <w:proofErr w:type="spellEnd"/>
       <w:r>
         <w:t xml:space="preserve"> que guarda</w:t>
       </w:r>
@@ -13353,11 +14121,12 @@
       <w:pPr>
         <w:pStyle w:val="Heading1"/>
       </w:pPr>
-      <w:bookmarkStart w:id="27" w:name="_Toc90284769"/>
-      <w:r>
+      <w:bookmarkStart w:id="28" w:name="_Toc90412084"/>
+      <w:r>
+        <w:lastRenderedPageBreak/>
         <w:t>Conclusão</w:t>
       </w:r>
-      <w:bookmarkEnd w:id="27"/>
+      <w:bookmarkEnd w:id="28"/>
     </w:p>
     <w:p/>
     <w:p>
@@ -15363,7 +16132,7 @@
   <w:style w:type="paragraph" w:default="1" w:styleId="Normal">
     <w:name w:val="Normal"/>
     <w:qFormat/>
-    <w:rsid w:val="00FF0EEB"/>
+    <w:rsid w:val="00CD17FB"/>
     <w:pPr>
       <w:autoSpaceDE w:val="0"/>
       <w:autoSpaceDN w:val="0"/>

--- a/relatorio.docx
+++ b/relatorio.docx
@@ -615,7 +615,7 @@
       <w:sdtContent>
         <w:p>
           <w:pPr>
-            <w:pStyle w:val="Cabealhodondice"/>
+            <w:pStyle w:val="TOCHeading"/>
           </w:pPr>
           <w:r>
             <w:t>Índice</w:t>
@@ -623,7 +623,7 @@
         </w:p>
         <w:p>
           <w:pPr>
-            <w:pStyle w:val="ndice1"/>
+            <w:pStyle w:val="TOC1"/>
             <w:tabs>
               <w:tab w:val="left" w:pos="480"/>
               <w:tab w:val="right" w:leader="dot" w:pos="8921"/>
@@ -644,10 +644,10 @@
           <w:r>
             <w:fldChar w:fldCharType="separate"/>
           </w:r>
-          <w:hyperlink w:anchor="_Toc90572062" w:history="1">
-            <w:r>
-              <w:rPr>
-                <w:rStyle w:val="Hiperligao"/>
+          <w:hyperlink w:anchor="_Toc90647380" w:history="1">
+            <w:r>
+              <w:rPr>
+                <w:rStyle w:val="Hyperlink"/>
                 <w:noProof/>
               </w:rPr>
               <w:t>1</w:t>
@@ -663,7 +663,7 @@
             </w:r>
             <w:r>
               <w:rPr>
-                <w:rStyle w:val="Hiperligao"/>
+                <w:rStyle w:val="Hyperlink"/>
                 <w:noProof/>
               </w:rPr>
               <w:t>Introdução</w:t>
@@ -687,7 +687,7 @@
                 <w:noProof/>
                 <w:webHidden/>
               </w:rPr>
-              <w:instrText xml:space="preserve"> PAGEREF _Toc90572062 \h </w:instrText>
+              <w:instrText xml:space="preserve"> PAGEREF _Toc90647380 \h </w:instrText>
             </w:r>
             <w:r>
               <w:rPr>
@@ -720,7 +720,7 @@
         </w:p>
         <w:p>
           <w:pPr>
-            <w:pStyle w:val="ndice1"/>
+            <w:pStyle w:val="TOC1"/>
             <w:tabs>
               <w:tab w:val="left" w:pos="480"/>
               <w:tab w:val="right" w:leader="dot" w:pos="8921"/>
@@ -732,10 +732,10 @@
               <w:lang w:eastAsia="pt-PT"/>
             </w:rPr>
           </w:pPr>
-          <w:hyperlink w:anchor="_Toc90572063" w:history="1">
-            <w:r>
-              <w:rPr>
-                <w:rStyle w:val="Hiperligao"/>
+          <w:hyperlink w:anchor="_Toc90647381" w:history="1">
+            <w:r>
+              <w:rPr>
+                <w:rStyle w:val="Hyperlink"/>
                 <w:noProof/>
               </w:rPr>
               <w:t>2</w:t>
@@ -751,7 +751,7 @@
             </w:r>
             <w:r>
               <w:rPr>
-                <w:rStyle w:val="Hiperligao"/>
+                <w:rStyle w:val="Hyperlink"/>
                 <w:noProof/>
               </w:rPr>
               <w:t>Estrutura do projeto</w:t>
@@ -775,7 +775,7 @@
                 <w:noProof/>
                 <w:webHidden/>
               </w:rPr>
-              <w:instrText xml:space="preserve"> PAGEREF _Toc90572063 \h </w:instrText>
+              <w:instrText xml:space="preserve"> PAGEREF _Toc90647381 \h </w:instrText>
             </w:r>
             <w:r>
               <w:rPr>
@@ -808,7 +808,7 @@
         </w:p>
         <w:p>
           <w:pPr>
-            <w:pStyle w:val="ndice2"/>
+            <w:pStyle w:val="TOC2"/>
             <w:tabs>
               <w:tab w:val="left" w:pos="880"/>
               <w:tab w:val="right" w:leader="dot" w:pos="8921"/>
@@ -820,10 +820,10 @@
               <w:lang w:eastAsia="pt-PT"/>
             </w:rPr>
           </w:pPr>
-          <w:hyperlink w:anchor="_Toc90572064" w:history="1">
-            <w:r>
-              <w:rPr>
-                <w:rStyle w:val="Hiperligao"/>
+          <w:hyperlink w:anchor="_Toc90647382" w:history="1">
+            <w:r>
+              <w:rPr>
+                <w:rStyle w:val="Hyperlink"/>
                 <w:noProof/>
               </w:rPr>
               <w:t>2.1</w:t>
@@ -839,7 +839,7 @@
             </w:r>
             <w:r>
               <w:rPr>
-                <w:rStyle w:val="Hiperligao"/>
+                <w:rStyle w:val="Hyperlink"/>
                 <w:noProof/>
               </w:rPr>
               <w:t>Diagrama de classes (package BdFI)</w:t>
@@ -863,7 +863,7 @@
                 <w:noProof/>
                 <w:webHidden/>
               </w:rPr>
-              <w:instrText xml:space="preserve"> PAGEREF _Toc90572064 \h </w:instrText>
+              <w:instrText xml:space="preserve"> PAGEREF _Toc90647382 \h </w:instrText>
             </w:r>
             <w:r>
               <w:rPr>
@@ -896,7 +896,7 @@
         </w:p>
         <w:p>
           <w:pPr>
-            <w:pStyle w:val="ndice2"/>
+            <w:pStyle w:val="TOC2"/>
             <w:tabs>
               <w:tab w:val="left" w:pos="880"/>
               <w:tab w:val="right" w:leader="dot" w:pos="8921"/>
@@ -908,10 +908,10 @@
               <w:lang w:eastAsia="pt-PT"/>
             </w:rPr>
           </w:pPr>
-          <w:hyperlink w:anchor="_Toc90572065" w:history="1">
-            <w:r>
-              <w:rPr>
-                <w:rStyle w:val="Hiperligao"/>
+          <w:hyperlink w:anchor="_Toc90647383" w:history="1">
+            <w:r>
+              <w:rPr>
+                <w:rStyle w:val="Hyperlink"/>
                 <w:noProof/>
               </w:rPr>
               <w:t>2.2</w:t>
@@ -927,7 +927,7 @@
             </w:r>
             <w:r>
               <w:rPr>
-                <w:rStyle w:val="Hiperligao"/>
+                <w:rStyle w:val="Hyperlink"/>
                 <w:noProof/>
               </w:rPr>
               <w:t>Tipos Abstratos de Dados</w:t>
@@ -951,7 +951,7 @@
                 <w:noProof/>
                 <w:webHidden/>
               </w:rPr>
-              <w:instrText xml:space="preserve"> PAGEREF _Toc90572065 \h </w:instrText>
+              <w:instrText xml:space="preserve"> PAGEREF _Toc90647383 \h </w:instrText>
             </w:r>
             <w:r>
               <w:rPr>
@@ -984,7 +984,7 @@
         </w:p>
         <w:p>
           <w:pPr>
-            <w:pStyle w:val="ndice3"/>
+            <w:pStyle w:val="TOC3"/>
             <w:tabs>
               <w:tab w:val="left" w:pos="1320"/>
               <w:tab w:val="right" w:leader="dot" w:pos="8921"/>
@@ -996,10 +996,10 @@
               <w:lang w:eastAsia="pt-PT"/>
             </w:rPr>
           </w:pPr>
-          <w:hyperlink w:anchor="_Toc90572066" w:history="1">
-            <w:r>
-              <w:rPr>
-                <w:rStyle w:val="Hiperligao"/>
+          <w:hyperlink w:anchor="_Toc90647384" w:history="1">
+            <w:r>
+              <w:rPr>
+                <w:rStyle w:val="Hyperlink"/>
                 <w:noProof/>
               </w:rPr>
               <w:t>2.2.1</w:t>
@@ -1015,7 +1015,7 @@
             </w:r>
             <w:r>
               <w:rPr>
-                <w:rStyle w:val="Hiperligao"/>
+                <w:rStyle w:val="Hyperlink"/>
                 <w:noProof/>
               </w:rPr>
               <w:t>Database</w:t>
@@ -1039,7 +1039,7 @@
                 <w:noProof/>
                 <w:webHidden/>
               </w:rPr>
-              <w:instrText xml:space="preserve"> PAGEREF _Toc90572066 \h </w:instrText>
+              <w:instrText xml:space="preserve"> PAGEREF _Toc90647384 \h </w:instrText>
             </w:r>
             <w:r>
               <w:rPr>
@@ -1072,7 +1072,7 @@
         </w:p>
         <w:p>
           <w:pPr>
-            <w:pStyle w:val="ndice3"/>
+            <w:pStyle w:val="TOC3"/>
             <w:tabs>
               <w:tab w:val="left" w:pos="1320"/>
               <w:tab w:val="right" w:leader="dot" w:pos="8921"/>
@@ -1084,10 +1084,10 @@
               <w:lang w:eastAsia="pt-PT"/>
             </w:rPr>
           </w:pPr>
-          <w:hyperlink w:anchor="_Toc90572067" w:history="1">
-            <w:r>
-              <w:rPr>
-                <w:rStyle w:val="Hiperligao"/>
+          <w:hyperlink w:anchor="_Toc90647385" w:history="1">
+            <w:r>
+              <w:rPr>
+                <w:rStyle w:val="Hyperlink"/>
                 <w:noProof/>
               </w:rPr>
               <w:t>2.2.2</w:t>
@@ -1103,7 +1103,7 @@
             </w:r>
             <w:r>
               <w:rPr>
-                <w:rStyle w:val="Hiperligao"/>
+                <w:rStyle w:val="Hyperlink"/>
                 <w:noProof/>
               </w:rPr>
               <w:t>Show</w:t>
@@ -1127,7 +1127,7 @@
                 <w:noProof/>
                 <w:webHidden/>
               </w:rPr>
-              <w:instrText xml:space="preserve"> PAGEREF _Toc90572067 \h </w:instrText>
+              <w:instrText xml:space="preserve"> PAGEREF _Toc90647385 \h </w:instrText>
             </w:r>
             <w:r>
               <w:rPr>
@@ -1160,7 +1160,7 @@
         </w:p>
         <w:p>
           <w:pPr>
-            <w:pStyle w:val="ndice3"/>
+            <w:pStyle w:val="TOC3"/>
             <w:tabs>
               <w:tab w:val="left" w:pos="1320"/>
               <w:tab w:val="right" w:leader="dot" w:pos="8921"/>
@@ -1172,10 +1172,10 @@
               <w:lang w:eastAsia="pt-PT"/>
             </w:rPr>
           </w:pPr>
-          <w:hyperlink w:anchor="_Toc90572068" w:history="1">
-            <w:r>
-              <w:rPr>
-                <w:rStyle w:val="Hiperligao"/>
+          <w:hyperlink w:anchor="_Toc90647386" w:history="1">
+            <w:r>
+              <w:rPr>
+                <w:rStyle w:val="Hyperlink"/>
                 <w:noProof/>
               </w:rPr>
               <w:t>2.2.3</w:t>
@@ -1191,7 +1191,7 @@
             </w:r>
             <w:r>
               <w:rPr>
-                <w:rStyle w:val="Hiperligao"/>
+                <w:rStyle w:val="Hyperlink"/>
                 <w:noProof/>
               </w:rPr>
               <w:t>Person</w:t>
@@ -1215,7 +1215,7 @@
                 <w:noProof/>
                 <w:webHidden/>
               </w:rPr>
-              <w:instrText xml:space="preserve"> PAGEREF _Toc90572068 \h </w:instrText>
+              <w:instrText xml:space="preserve"> PAGEREF _Toc90647386 \h </w:instrText>
             </w:r>
             <w:r>
               <w:rPr>
@@ -1248,7 +1248,7 @@
         </w:p>
         <w:p>
           <w:pPr>
-            <w:pStyle w:val="ndice3"/>
+            <w:pStyle w:val="TOC3"/>
             <w:tabs>
               <w:tab w:val="left" w:pos="1320"/>
               <w:tab w:val="right" w:leader="dot" w:pos="8921"/>
@@ -1260,10 +1260,10 @@
               <w:lang w:eastAsia="pt-PT"/>
             </w:rPr>
           </w:pPr>
-          <w:hyperlink w:anchor="_Toc90572069" w:history="1">
-            <w:r>
-              <w:rPr>
-                <w:rStyle w:val="Hiperligao"/>
+          <w:hyperlink w:anchor="_Toc90647387" w:history="1">
+            <w:r>
+              <w:rPr>
+                <w:rStyle w:val="Hyperlink"/>
                 <w:noProof/>
               </w:rPr>
               <w:t>2.2.4</w:t>
@@ -1279,7 +1279,7 @@
             </w:r>
             <w:r>
               <w:rPr>
-                <w:rStyle w:val="Hiperligao"/>
+                <w:rStyle w:val="Hyperlink"/>
                 <w:noProof/>
               </w:rPr>
               <w:t>Participation</w:t>
@@ -1303,7 +1303,7 @@
                 <w:noProof/>
                 <w:webHidden/>
               </w:rPr>
-              <w:instrText xml:space="preserve"> PAGEREF _Toc90572069 \h </w:instrText>
+              <w:instrText xml:space="preserve"> PAGEREF _Toc90647387 \h </w:instrText>
             </w:r>
             <w:r>
               <w:rPr>
@@ -1336,7 +1336,7 @@
         </w:p>
         <w:p>
           <w:pPr>
-            <w:pStyle w:val="ndice2"/>
+            <w:pStyle w:val="TOC2"/>
             <w:tabs>
               <w:tab w:val="left" w:pos="880"/>
               <w:tab w:val="right" w:leader="dot" w:pos="8921"/>
@@ -1348,10 +1348,10 @@
               <w:lang w:eastAsia="pt-PT"/>
             </w:rPr>
           </w:pPr>
-          <w:hyperlink w:anchor="_Toc90572070" w:history="1">
-            <w:r>
-              <w:rPr>
-                <w:rStyle w:val="Hiperligao"/>
+          <w:hyperlink w:anchor="_Toc90647388" w:history="1">
+            <w:r>
+              <w:rPr>
+                <w:rStyle w:val="Hyperlink"/>
                 <w:noProof/>
               </w:rPr>
               <w:t>2.3</w:t>
@@ -1367,7 +1367,7 @@
             </w:r>
             <w:r>
               <w:rPr>
-                <w:rStyle w:val="Hiperligao"/>
+                <w:rStyle w:val="Hyperlink"/>
                 <w:noProof/>
               </w:rPr>
               <w:t>Descrição das operações e estudo das complexidades temporais</w:t>
@@ -1391,7 +1391,7 @@
                 <w:noProof/>
                 <w:webHidden/>
               </w:rPr>
-              <w:instrText xml:space="preserve"> PAGEREF _Toc90572070 \h </w:instrText>
+              <w:instrText xml:space="preserve"> PAGEREF _Toc90647388 \h </w:instrText>
             </w:r>
             <w:r>
               <w:rPr>
@@ -1424,7 +1424,7 @@
         </w:p>
         <w:p>
           <w:pPr>
-            <w:pStyle w:val="ndice3"/>
+            <w:pStyle w:val="TOC3"/>
             <w:tabs>
               <w:tab w:val="left" w:pos="1320"/>
               <w:tab w:val="right" w:leader="dot" w:pos="8921"/>
@@ -1436,10 +1436,10 @@
               <w:lang w:eastAsia="pt-PT"/>
             </w:rPr>
           </w:pPr>
-          <w:hyperlink w:anchor="_Toc90572071" w:history="1">
-            <w:r>
-              <w:rPr>
-                <w:rStyle w:val="Hiperligao"/>
+          <w:hyperlink w:anchor="_Toc90647389" w:history="1">
+            <w:r>
+              <w:rPr>
+                <w:rStyle w:val="Hyperlink"/>
                 <w:noProof/>
               </w:rPr>
               <w:t>2.3.1</w:t>
@@ -1455,7 +1455,7 @@
             </w:r>
             <w:r>
               <w:rPr>
-                <w:rStyle w:val="Hiperligao"/>
+                <w:rStyle w:val="Hyperlink"/>
                 <w:noProof/>
               </w:rPr>
               <w:t>Adicionar profissional</w:t>
@@ -1479,7 +1479,7 @@
                 <w:noProof/>
                 <w:webHidden/>
               </w:rPr>
-              <w:instrText xml:space="preserve"> PAGEREF _Toc90572071 \h </w:instrText>
+              <w:instrText xml:space="preserve"> PAGEREF _Toc90647389 \h </w:instrText>
             </w:r>
             <w:r>
               <w:rPr>
@@ -1512,7 +1512,7 @@
         </w:p>
         <w:p>
           <w:pPr>
-            <w:pStyle w:val="ndice3"/>
+            <w:pStyle w:val="TOC3"/>
             <w:tabs>
               <w:tab w:val="left" w:pos="1320"/>
               <w:tab w:val="right" w:leader="dot" w:pos="8921"/>
@@ -1524,10 +1524,10 @@
               <w:lang w:eastAsia="pt-PT"/>
             </w:rPr>
           </w:pPr>
-          <w:hyperlink w:anchor="_Toc90572072" w:history="1">
-            <w:r>
-              <w:rPr>
-                <w:rStyle w:val="Hiperligao"/>
+          <w:hyperlink w:anchor="_Toc90647390" w:history="1">
+            <w:r>
+              <w:rPr>
+                <w:rStyle w:val="Hyperlink"/>
                 <w:noProof/>
               </w:rPr>
               <w:t>2.3.2</w:t>
@@ -1543,7 +1543,7 @@
             </w:r>
             <w:r>
               <w:rPr>
-                <w:rStyle w:val="Hiperligao"/>
+                <w:rStyle w:val="Hyperlink"/>
                 <w:noProof/>
               </w:rPr>
               <w:t>Adicionar filme ou programa</w:t>
@@ -1567,7 +1567,7 @@
                 <w:noProof/>
                 <w:webHidden/>
               </w:rPr>
-              <w:instrText xml:space="preserve"> PAGEREF _Toc90572072 \h </w:instrText>
+              <w:instrText xml:space="preserve"> PAGEREF _Toc90647390 \h </w:instrText>
             </w:r>
             <w:r>
               <w:rPr>
@@ -1600,7 +1600,7 @@
         </w:p>
         <w:p>
           <w:pPr>
-            <w:pStyle w:val="ndice3"/>
+            <w:pStyle w:val="TOC3"/>
             <w:tabs>
               <w:tab w:val="left" w:pos="1320"/>
               <w:tab w:val="right" w:leader="dot" w:pos="8921"/>
@@ -1612,10 +1612,10 @@
               <w:lang w:eastAsia="pt-PT"/>
             </w:rPr>
           </w:pPr>
-          <w:hyperlink w:anchor="_Toc90572073" w:history="1">
-            <w:r>
-              <w:rPr>
-                <w:rStyle w:val="Hiperligao"/>
+          <w:hyperlink w:anchor="_Toc90647391" w:history="1">
+            <w:r>
+              <w:rPr>
+                <w:rStyle w:val="Hyperlink"/>
                 <w:noProof/>
               </w:rPr>
               <w:t>2.3.3</w:t>
@@ -1631,7 +1631,7 @@
             </w:r>
             <w:r>
               <w:rPr>
-                <w:rStyle w:val="Hiperligao"/>
+                <w:rStyle w:val="Hyperlink"/>
                 <w:noProof/>
               </w:rPr>
               <w:t>Inserir participação de profissional em programa</w:t>
@@ -1655,7 +1655,7 @@
                 <w:noProof/>
                 <w:webHidden/>
               </w:rPr>
-              <w:instrText xml:space="preserve"> PAGEREF _Toc90572073 \h </w:instrText>
+              <w:instrText xml:space="preserve"> PAGEREF _Toc90647391 \h </w:instrText>
             </w:r>
             <w:r>
               <w:rPr>
@@ -1688,7 +1688,7 @@
         </w:p>
         <w:p>
           <w:pPr>
-            <w:pStyle w:val="ndice3"/>
+            <w:pStyle w:val="TOC3"/>
             <w:tabs>
               <w:tab w:val="left" w:pos="1320"/>
               <w:tab w:val="right" w:leader="dot" w:pos="8921"/>
@@ -1700,10 +1700,10 @@
               <w:lang w:eastAsia="pt-PT"/>
             </w:rPr>
           </w:pPr>
-          <w:hyperlink w:anchor="_Toc90572074" w:history="1">
-            <w:r>
-              <w:rPr>
-                <w:rStyle w:val="Hiperligao"/>
+          <w:hyperlink w:anchor="_Toc90647392" w:history="1">
+            <w:r>
+              <w:rPr>
+                <w:rStyle w:val="Hyperlink"/>
                 <w:noProof/>
               </w:rPr>
               <w:t>2.3.4</w:t>
@@ -1719,7 +1719,7 @@
             </w:r>
             <w:r>
               <w:rPr>
-                <w:rStyle w:val="Hiperligao"/>
+                <w:rStyle w:val="Hyperlink"/>
                 <w:noProof/>
               </w:rPr>
               <w:t>Estreia de programa</w:t>
@@ -1743,7 +1743,7 @@
                 <w:noProof/>
                 <w:webHidden/>
               </w:rPr>
-              <w:instrText xml:space="preserve"> PAGEREF _Toc90572074 \h </w:instrText>
+              <w:instrText xml:space="preserve"> PAGEREF _Toc90647392 \h </w:instrText>
             </w:r>
             <w:r>
               <w:rPr>
@@ -1776,7 +1776,7 @@
         </w:p>
         <w:p>
           <w:pPr>
-            <w:pStyle w:val="ndice3"/>
+            <w:pStyle w:val="TOC3"/>
             <w:tabs>
               <w:tab w:val="left" w:pos="1320"/>
               <w:tab w:val="right" w:leader="dot" w:pos="8921"/>
@@ -1788,10 +1788,10 @@
               <w:lang w:eastAsia="pt-PT"/>
             </w:rPr>
           </w:pPr>
-          <w:hyperlink w:anchor="_Toc90572075" w:history="1">
-            <w:r>
-              <w:rPr>
-                <w:rStyle w:val="Hiperligao"/>
+          <w:hyperlink w:anchor="_Toc90647393" w:history="1">
+            <w:r>
+              <w:rPr>
+                <w:rStyle w:val="Hyperlink"/>
                 <w:noProof/>
               </w:rPr>
               <w:t>2.3.5</w:t>
@@ -1807,7 +1807,7 @@
             </w:r>
             <w:r>
               <w:rPr>
-                <w:rStyle w:val="Hiperligao"/>
+                <w:rStyle w:val="Hyperlink"/>
                 <w:noProof/>
               </w:rPr>
               <w:t>Remover programa</w:t>
@@ -1831,7 +1831,7 @@
                 <w:noProof/>
                 <w:webHidden/>
               </w:rPr>
-              <w:instrText xml:space="preserve"> PAGEREF _Toc90572075 \h </w:instrText>
+              <w:instrText xml:space="preserve"> PAGEREF _Toc90647393 \h </w:instrText>
             </w:r>
             <w:r>
               <w:rPr>
@@ -1864,7 +1864,7 @@
         </w:p>
         <w:p>
           <w:pPr>
-            <w:pStyle w:val="ndice3"/>
+            <w:pStyle w:val="TOC3"/>
             <w:tabs>
               <w:tab w:val="left" w:pos="1320"/>
               <w:tab w:val="right" w:leader="dot" w:pos="8921"/>
@@ -1876,10 +1876,10 @@
               <w:lang w:eastAsia="pt-PT"/>
             </w:rPr>
           </w:pPr>
-          <w:hyperlink w:anchor="_Toc90572076" w:history="1">
-            <w:r>
-              <w:rPr>
-                <w:rStyle w:val="Hiperligao"/>
+          <w:hyperlink w:anchor="_Toc90647394" w:history="1">
+            <w:r>
+              <w:rPr>
+                <w:rStyle w:val="Hyperlink"/>
                 <w:noProof/>
               </w:rPr>
               <w:t>2.3.6</w:t>
@@ -1895,7 +1895,7 @@
             </w:r>
             <w:r>
               <w:rPr>
-                <w:rStyle w:val="Hiperligao"/>
+                <w:rStyle w:val="Hyperlink"/>
                 <w:noProof/>
               </w:rPr>
               <w:t>Categorizar programa</w:t>
@@ -1919,7 +1919,7 @@
                 <w:noProof/>
                 <w:webHidden/>
               </w:rPr>
-              <w:instrText xml:space="preserve"> PAGEREF _Toc90572076 \h </w:instrText>
+              <w:instrText xml:space="preserve"> PAGEREF _Toc90647394 \h </w:instrText>
             </w:r>
             <w:r>
               <w:rPr>
@@ -1952,7 +1952,7 @@
         </w:p>
         <w:p>
           <w:pPr>
-            <w:pStyle w:val="ndice3"/>
+            <w:pStyle w:val="TOC3"/>
             <w:tabs>
               <w:tab w:val="left" w:pos="1320"/>
               <w:tab w:val="right" w:leader="dot" w:pos="8921"/>
@@ -1964,10 +1964,10 @@
               <w:lang w:eastAsia="pt-PT"/>
             </w:rPr>
           </w:pPr>
-          <w:hyperlink w:anchor="_Toc90572077" w:history="1">
-            <w:r>
-              <w:rPr>
-                <w:rStyle w:val="Hiperligao"/>
+          <w:hyperlink w:anchor="_Toc90647395" w:history="1">
+            <w:r>
+              <w:rPr>
+                <w:rStyle w:val="Hyperlink"/>
                 <w:noProof/>
               </w:rPr>
               <w:t>2.3.7</w:t>
@@ -1983,7 +1983,7 @@
             </w:r>
             <w:r>
               <w:rPr>
-                <w:rStyle w:val="Hiperligao"/>
+                <w:rStyle w:val="Hyperlink"/>
                 <w:noProof/>
               </w:rPr>
               <w:t>Consultar dados de programa</w:t>
@@ -2007,7 +2007,7 @@
                 <w:noProof/>
                 <w:webHidden/>
               </w:rPr>
-              <w:instrText xml:space="preserve"> PAGEREF _Toc90572077 \h </w:instrText>
+              <w:instrText xml:space="preserve"> PAGEREF _Toc90647395 \h </w:instrText>
             </w:r>
             <w:r>
               <w:rPr>
@@ -2040,7 +2040,7 @@
         </w:p>
         <w:p>
           <w:pPr>
-            <w:pStyle w:val="ndice3"/>
+            <w:pStyle w:val="TOC3"/>
             <w:tabs>
               <w:tab w:val="left" w:pos="1320"/>
               <w:tab w:val="right" w:leader="dot" w:pos="8921"/>
@@ -2052,10 +2052,10 @@
               <w:lang w:eastAsia="pt-PT"/>
             </w:rPr>
           </w:pPr>
-          <w:hyperlink w:anchor="_Toc90572078" w:history="1">
-            <w:r>
-              <w:rPr>
-                <w:rStyle w:val="Hiperligao"/>
+          <w:hyperlink w:anchor="_Toc90647396" w:history="1">
+            <w:r>
+              <w:rPr>
+                <w:rStyle w:val="Hyperlink"/>
                 <w:noProof/>
               </w:rPr>
               <w:t>2.3.8</w:t>
@@ -2071,7 +2071,7 @@
             </w:r>
             <w:r>
               <w:rPr>
-                <w:rStyle w:val="Hiperligao"/>
+                <w:rStyle w:val="Hyperlink"/>
                 <w:noProof/>
               </w:rPr>
               <w:t>Avaliar programa</w:t>
@@ -2095,7 +2095,7 @@
                 <w:noProof/>
                 <w:webHidden/>
               </w:rPr>
-              <w:instrText xml:space="preserve"> PAGEREF _Toc90572078 \h </w:instrText>
+              <w:instrText xml:space="preserve"> PAGEREF _Toc90647396 \h </w:instrText>
             </w:r>
             <w:r>
               <w:rPr>
@@ -2128,7 +2128,7 @@
         </w:p>
         <w:p>
           <w:pPr>
-            <w:pStyle w:val="ndice3"/>
+            <w:pStyle w:val="TOC3"/>
             <w:tabs>
               <w:tab w:val="left" w:pos="1320"/>
               <w:tab w:val="right" w:leader="dot" w:pos="8921"/>
@@ -2140,10 +2140,10 @@
               <w:lang w:eastAsia="pt-PT"/>
             </w:rPr>
           </w:pPr>
-          <w:hyperlink w:anchor="_Toc90572079" w:history="1">
-            <w:r>
-              <w:rPr>
-                <w:rStyle w:val="Hiperligao"/>
+          <w:hyperlink w:anchor="_Toc90647397" w:history="1">
+            <w:r>
+              <w:rPr>
+                <w:rStyle w:val="Hyperlink"/>
                 <w:noProof/>
               </w:rPr>
               <w:t>2.3.9</w:t>
@@ -2159,7 +2159,7 @@
             </w:r>
             <w:r>
               <w:rPr>
-                <w:rStyle w:val="Hiperligao"/>
+                <w:rStyle w:val="Hyperlink"/>
                 <w:noProof/>
               </w:rPr>
               <w:t>Consultar dados de profissional</w:t>
@@ -2183,7 +2183,7 @@
                 <w:noProof/>
                 <w:webHidden/>
               </w:rPr>
-              <w:instrText xml:space="preserve"> PAGEREF _Toc90572079 \h </w:instrText>
+              <w:instrText xml:space="preserve"> PAGEREF _Toc90647397 \h </w:instrText>
             </w:r>
             <w:r>
               <w:rPr>
@@ -2216,7 +2216,7 @@
         </w:p>
         <w:p>
           <w:pPr>
-            <w:pStyle w:val="ndice3"/>
+            <w:pStyle w:val="TOC3"/>
             <w:tabs>
               <w:tab w:val="left" w:pos="1320"/>
               <w:tab w:val="right" w:leader="dot" w:pos="8921"/>
@@ -2228,10 +2228,10 @@
               <w:lang w:eastAsia="pt-PT"/>
             </w:rPr>
           </w:pPr>
-          <w:hyperlink w:anchor="_Toc90572080" w:history="1">
-            <w:r>
-              <w:rPr>
-                <w:rStyle w:val="Hiperligao"/>
+          <w:hyperlink w:anchor="_Toc90647398" w:history="1">
+            <w:r>
+              <w:rPr>
+                <w:rStyle w:val="Hyperlink"/>
                 <w:noProof/>
               </w:rPr>
               <w:t>2.3.10</w:t>
@@ -2247,7 +2247,7 @@
             </w:r>
             <w:r>
               <w:rPr>
-                <w:rStyle w:val="Hiperligao"/>
+                <w:rStyle w:val="Hyperlink"/>
                 <w:noProof/>
               </w:rPr>
               <w:t>Listar programas associados a um profissional</w:t>
@@ -2271,7 +2271,7 @@
                 <w:noProof/>
                 <w:webHidden/>
               </w:rPr>
-              <w:instrText xml:space="preserve"> PAGEREF _Toc90572080 \h </w:instrText>
+              <w:instrText xml:space="preserve"> PAGEREF _Toc90647398 \h </w:instrText>
             </w:r>
             <w:r>
               <w:rPr>
@@ -2304,7 +2304,7 @@
         </w:p>
         <w:p>
           <w:pPr>
-            <w:pStyle w:val="ndice3"/>
+            <w:pStyle w:val="TOC3"/>
             <w:tabs>
               <w:tab w:val="left" w:pos="1320"/>
               <w:tab w:val="right" w:leader="dot" w:pos="8921"/>
@@ -2316,10 +2316,10 @@
               <w:lang w:eastAsia="pt-PT"/>
             </w:rPr>
           </w:pPr>
-          <w:hyperlink w:anchor="_Toc90572081" w:history="1">
-            <w:r>
-              <w:rPr>
-                <w:rStyle w:val="Hiperligao"/>
+          <w:hyperlink w:anchor="_Toc90647399" w:history="1">
+            <w:r>
+              <w:rPr>
+                <w:rStyle w:val="Hyperlink"/>
                 <w:noProof/>
               </w:rPr>
               <w:t>2.3.11</w:t>
@@ -2335,7 +2335,7 @@
             </w:r>
             <w:r>
               <w:rPr>
-                <w:rStyle w:val="Hiperligao"/>
+                <w:rStyle w:val="Hyperlink"/>
                 <w:noProof/>
               </w:rPr>
               <w:t>Listar participações em programas</w:t>
@@ -2359,7 +2359,7 @@
                 <w:noProof/>
                 <w:webHidden/>
               </w:rPr>
-              <w:instrText xml:space="preserve"> PAGEREF _Toc90572081 \h </w:instrText>
+              <w:instrText xml:space="preserve"> PAGEREF _Toc90647399 \h </w:instrText>
             </w:r>
             <w:r>
               <w:rPr>
@@ -2392,7 +2392,7 @@
         </w:p>
         <w:p>
           <w:pPr>
-            <w:pStyle w:val="ndice3"/>
+            <w:pStyle w:val="TOC3"/>
             <w:tabs>
               <w:tab w:val="left" w:pos="1320"/>
               <w:tab w:val="right" w:leader="dot" w:pos="8921"/>
@@ -2404,10 +2404,10 @@
               <w:lang w:eastAsia="pt-PT"/>
             </w:rPr>
           </w:pPr>
-          <w:hyperlink w:anchor="_Toc90572082" w:history="1">
-            <w:r>
-              <w:rPr>
-                <w:rStyle w:val="Hiperligao"/>
+          <w:hyperlink w:anchor="_Toc90647400" w:history="1">
+            <w:r>
+              <w:rPr>
+                <w:rStyle w:val="Hyperlink"/>
                 <w:noProof/>
               </w:rPr>
               <w:t>2.3.12</w:t>
@@ -2423,7 +2423,7 @@
             </w:r>
             <w:r>
               <w:rPr>
-                <w:rStyle w:val="Hiperligao"/>
+                <w:rStyle w:val="Hyperlink"/>
                 <w:noProof/>
               </w:rPr>
               <w:t>Listar os melhores programas</w:t>
@@ -2447,7 +2447,7 @@
                 <w:noProof/>
                 <w:webHidden/>
               </w:rPr>
-              <w:instrText xml:space="preserve"> PAGEREF _Toc90572082 \h </w:instrText>
+              <w:instrText xml:space="preserve"> PAGEREF _Toc90647400 \h </w:instrText>
             </w:r>
             <w:r>
               <w:rPr>
@@ -2480,7 +2480,7 @@
         </w:p>
         <w:p>
           <w:pPr>
-            <w:pStyle w:val="ndice3"/>
+            <w:pStyle w:val="TOC3"/>
             <w:tabs>
               <w:tab w:val="left" w:pos="1320"/>
               <w:tab w:val="right" w:leader="dot" w:pos="8921"/>
@@ -2492,10 +2492,10 @@
               <w:lang w:eastAsia="pt-PT"/>
             </w:rPr>
           </w:pPr>
-          <w:hyperlink w:anchor="_Toc90572083" w:history="1">
-            <w:r>
-              <w:rPr>
-                <w:rStyle w:val="Hiperligao"/>
+          <w:hyperlink w:anchor="_Toc90647401" w:history="1">
+            <w:r>
+              <w:rPr>
+                <w:rStyle w:val="Hyperlink"/>
                 <w:noProof/>
               </w:rPr>
               <w:t>2.3.13</w:t>
@@ -2511,7 +2511,7 @@
             </w:r>
             <w:r>
               <w:rPr>
-                <w:rStyle w:val="Hiperligao"/>
+                <w:rStyle w:val="Hyperlink"/>
                 <w:noProof/>
               </w:rPr>
               <w:t>Listar programas com avaliação</w:t>
@@ -2535,7 +2535,7 @@
                 <w:noProof/>
                 <w:webHidden/>
               </w:rPr>
-              <w:instrText xml:space="preserve"> PAGEREF _Toc90572083 \h </w:instrText>
+              <w:instrText xml:space="preserve"> PAGEREF _Toc90647401 \h </w:instrText>
             </w:r>
             <w:r>
               <w:rPr>
@@ -2568,7 +2568,7 @@
         </w:p>
         <w:p>
           <w:pPr>
-            <w:pStyle w:val="ndice3"/>
+            <w:pStyle w:val="TOC3"/>
             <w:tabs>
               <w:tab w:val="left" w:pos="1320"/>
               <w:tab w:val="right" w:leader="dot" w:pos="8921"/>
@@ -2580,10 +2580,10 @@
               <w:lang w:eastAsia="pt-PT"/>
             </w:rPr>
           </w:pPr>
-          <w:hyperlink w:anchor="_Toc90572084" w:history="1">
-            <w:r>
-              <w:rPr>
-                <w:rStyle w:val="Hiperligao"/>
+          <w:hyperlink w:anchor="_Toc90647402" w:history="1">
+            <w:r>
+              <w:rPr>
+                <w:rStyle w:val="Hyperlink"/>
                 <w:noProof/>
               </w:rPr>
               <w:t>2.3.14</w:t>
@@ -2599,14 +2599,14 @@
             </w:r>
             <w:r>
               <w:rPr>
-                <w:rStyle w:val="Hiperligao"/>
+                <w:rStyle w:val="Hyperlink"/>
                 <w:noProof/>
               </w:rPr>
               <w:t>Listar programas com palavra-chave (</w:t>
             </w:r>
             <w:r>
               <w:rPr>
-                <w:rStyle w:val="Hiperligao"/>
+                <w:rStyle w:val="Hyperlink"/>
                 <w:i/>
                 <w:iCs/>
                 <w:noProof/>
@@ -2615,7 +2615,7 @@
             </w:r>
             <w:r>
               <w:rPr>
-                <w:rStyle w:val="Hiperligao"/>
+                <w:rStyle w:val="Hyperlink"/>
                 <w:noProof/>
               </w:rPr>
               <w:t>)</w:t>
@@ -2639,7 +2639,7 @@
                 <w:noProof/>
                 <w:webHidden/>
               </w:rPr>
-              <w:instrText xml:space="preserve"> PAGEREF _Toc90572084 \h </w:instrText>
+              <w:instrText xml:space="preserve"> PAGEREF _Toc90647402 \h </w:instrText>
             </w:r>
             <w:r>
               <w:rPr>
@@ -2672,7 +2672,7 @@
         </w:p>
         <w:p>
           <w:pPr>
-            <w:pStyle w:val="ndice3"/>
+            <w:pStyle w:val="TOC3"/>
             <w:tabs>
               <w:tab w:val="left" w:pos="1320"/>
               <w:tab w:val="right" w:leader="dot" w:pos="8921"/>
@@ -2684,10 +2684,10 @@
               <w:lang w:eastAsia="pt-PT"/>
             </w:rPr>
           </w:pPr>
-          <w:hyperlink w:anchor="_Toc90572085" w:history="1">
-            <w:r>
-              <w:rPr>
-                <w:rStyle w:val="Hiperligao"/>
+          <w:hyperlink w:anchor="_Toc90647403" w:history="1">
+            <w:r>
+              <w:rPr>
+                <w:rStyle w:val="Hyperlink"/>
                 <w:noProof/>
               </w:rPr>
               <w:t>2.3.15</w:t>
@@ -2703,7 +2703,7 @@
             </w:r>
             <w:r>
               <w:rPr>
-                <w:rStyle w:val="Hiperligao"/>
+                <w:rStyle w:val="Hyperlink"/>
                 <w:noProof/>
               </w:rPr>
               <w:t>Terminar execução</w:t>
@@ -2727,7 +2727,7 @@
                 <w:noProof/>
                 <w:webHidden/>
               </w:rPr>
-              <w:instrText xml:space="preserve"> PAGEREF _Toc90572085 \h </w:instrText>
+              <w:instrText xml:space="preserve"> PAGEREF _Toc90647403 \h </w:instrText>
             </w:r>
             <w:r>
               <w:rPr>
@@ -2760,7 +2760,7 @@
         </w:p>
         <w:p>
           <w:pPr>
-            <w:pStyle w:val="ndice1"/>
+            <w:pStyle w:val="TOC1"/>
             <w:tabs>
               <w:tab w:val="left" w:pos="480"/>
               <w:tab w:val="right" w:leader="dot" w:pos="8921"/>
@@ -2772,10 +2772,10 @@
               <w:lang w:eastAsia="pt-PT"/>
             </w:rPr>
           </w:pPr>
-          <w:hyperlink w:anchor="_Toc90572086" w:history="1">
-            <w:r>
-              <w:rPr>
-                <w:rStyle w:val="Hiperligao"/>
+          <w:hyperlink w:anchor="_Toc90647404" w:history="1">
+            <w:r>
+              <w:rPr>
+                <w:rStyle w:val="Hyperlink"/>
                 <w:noProof/>
               </w:rPr>
               <w:t>3</w:t>
@@ -2791,7 +2791,7 @@
             </w:r>
             <w:r>
               <w:rPr>
-                <w:rStyle w:val="Hiperligao"/>
+                <w:rStyle w:val="Hyperlink"/>
                 <w:noProof/>
               </w:rPr>
               <w:t>Complexidade espacial</w:t>
@@ -2815,7 +2815,7 @@
                 <w:noProof/>
                 <w:webHidden/>
               </w:rPr>
-              <w:instrText xml:space="preserve"> PAGEREF _Toc90572086 \h </w:instrText>
+              <w:instrText xml:space="preserve"> PAGEREF _Toc90647404 \h </w:instrText>
             </w:r>
             <w:r>
               <w:rPr>
@@ -2848,7 +2848,7 @@
         </w:p>
         <w:p>
           <w:pPr>
-            <w:pStyle w:val="ndice1"/>
+            <w:pStyle w:val="TOC1"/>
             <w:tabs>
               <w:tab w:val="left" w:pos="480"/>
               <w:tab w:val="right" w:leader="dot" w:pos="8921"/>
@@ -2860,10 +2860,10 @@
               <w:lang w:eastAsia="pt-PT"/>
             </w:rPr>
           </w:pPr>
-          <w:hyperlink w:anchor="_Toc90572087" w:history="1">
-            <w:r>
-              <w:rPr>
-                <w:rStyle w:val="Hiperligao"/>
+          <w:hyperlink w:anchor="_Toc90647405" w:history="1">
+            <w:r>
+              <w:rPr>
+                <w:rStyle w:val="Hyperlink"/>
                 <w:noProof/>
               </w:rPr>
               <w:t>4</w:t>
@@ -2879,7 +2879,7 @@
             </w:r>
             <w:r>
               <w:rPr>
-                <w:rStyle w:val="Hiperligao"/>
+                <w:rStyle w:val="Hyperlink"/>
                 <w:noProof/>
               </w:rPr>
               <w:t>Conclusão</w:t>
@@ -2903,7 +2903,7 @@
                 <w:noProof/>
                 <w:webHidden/>
               </w:rPr>
-              <w:instrText xml:space="preserve"> PAGEREF _Toc90572087 \h </w:instrText>
+              <w:instrText xml:space="preserve"> PAGEREF _Toc90647405 \h </w:instrText>
             </w:r>
             <w:r>
               <w:rPr>
@@ -2959,10 +2959,10 @@
     </w:p>
     <w:p>
       <w:pPr>
-        <w:pStyle w:val="Ttulo1"/>
+        <w:pStyle w:val="Heading1"/>
       </w:pPr>
       <w:bookmarkStart w:id="1" w:name="_Toc60668308"/>
-      <w:bookmarkStart w:id="2" w:name="_Toc90572062"/>
+      <w:bookmarkStart w:id="2" w:name="_Toc90647380"/>
       <w:r>
         <w:lastRenderedPageBreak/>
         <w:t>Introdução</w:t>
@@ -3064,9 +3064,9 @@
     </w:p>
     <w:p>
       <w:pPr>
-        <w:pStyle w:val="Ttulo1"/>
-      </w:pPr>
-      <w:bookmarkStart w:id="3" w:name="_Toc90572063"/>
+        <w:pStyle w:val="Heading1"/>
+      </w:pPr>
+      <w:bookmarkStart w:id="3" w:name="_Toc90647381"/>
       <w:r>
         <w:lastRenderedPageBreak/>
         <w:t>Estrutura do projeto</w:t>
@@ -3094,9 +3094,9 @@
     <w:p/>
     <w:p>
       <w:pPr>
-        <w:pStyle w:val="Ttulo2"/>
-      </w:pPr>
-      <w:bookmarkStart w:id="4" w:name="_Toc90572064"/>
+        <w:pStyle w:val="Heading2"/>
+      </w:pPr>
+      <w:bookmarkStart w:id="4" w:name="_Toc90647382"/>
       <w:r>
         <w:t>Diagrama de classes</w:t>
       </w:r>
@@ -3174,26 +3174,39 @@
     </w:p>
     <w:p>
       <w:pPr>
-        <w:pStyle w:val="Legenda"/>
+        <w:pStyle w:val="Caption"/>
         <w:jc w:val="center"/>
       </w:pPr>
     </w:p>
     <w:p>
       <w:pPr>
-        <w:pStyle w:val="Legenda"/>
+        <w:pStyle w:val="Caption"/>
         <w:jc w:val="center"/>
       </w:pPr>
       <w:r>
         <w:t xml:space="preserve">Figura </w:t>
       </w:r>
-      <w:fldSimple w:instr=" SEQ Figura \* ARABIC ">
-        <w:r>
-          <w:rPr>
-            <w:noProof/>
-          </w:rPr>
-          <w:t>1</w:t>
-        </w:r>
-      </w:fldSimple>
+      <w:r>
+        <w:fldChar w:fldCharType="begin"/>
+      </w:r>
+      <w:r>
+        <w:instrText xml:space="preserve"> SEQ Figura \* ARABIC </w:instrText>
+      </w:r>
+      <w:r>
+        <w:fldChar w:fldCharType="separate"/>
+      </w:r>
+      <w:r>
+        <w:rPr>
+          <w:noProof/>
+        </w:rPr>
+        <w:t>1</w:t>
+      </w:r>
+      <w:r>
+        <w:rPr>
+          <w:noProof/>
+        </w:rPr>
+        <w:fldChar w:fldCharType="end"/>
+      </w:r>
       <w:r>
         <w:t xml:space="preserve"> - Diagrama de Classes</w:t>
       </w:r>
@@ -3225,9 +3238,9 @@
     </w:p>
     <w:p>
       <w:pPr>
-        <w:pStyle w:val="Ttulo2"/>
-      </w:pPr>
-      <w:bookmarkStart w:id="5" w:name="_Toc90572065"/>
+        <w:pStyle w:val="Heading2"/>
+      </w:pPr>
+      <w:bookmarkStart w:id="5" w:name="_Toc90647383"/>
       <w:r>
         <w:lastRenderedPageBreak/>
         <w:t>Tipos Abstratos de Dados</w:t>
@@ -3237,9 +3250,9 @@
     <w:p/>
     <w:p>
       <w:pPr>
-        <w:pStyle w:val="Ttulo3"/>
-      </w:pPr>
-      <w:bookmarkStart w:id="6" w:name="_Toc90572066"/>
+        <w:pStyle w:val="Heading3"/>
+      </w:pPr>
+      <w:bookmarkStart w:id="6" w:name="_Toc90647384"/>
       <w:proofErr w:type="spellStart"/>
       <w:r>
         <w:t>Database</w:t>
@@ -3300,7 +3313,7 @@
     </w:p>
     <w:p>
       <w:pPr>
-        <w:pStyle w:val="PargrafodaLista"/>
+        <w:pStyle w:val="ListParagraph"/>
         <w:numPr>
           <w:ilvl w:val="0"/>
           <w:numId w:val="6"/>
@@ -3349,16 +3362,8 @@
         <w:rPr>
           <w:i/>
         </w:rPr>
-        <w:t xml:space="preserve">&gt; </w:t>
-      </w:r>
-      <w:proofErr w:type="spellStart"/>
-      <w:r>
-        <w:rPr>
-          <w:i/>
-        </w:rPr>
-        <w:t>personByID</w:t>
-      </w:r>
-      <w:proofErr w:type="spellEnd"/>
+        <w:t>&gt; personByID</w:t>
+      </w:r>
       <w:r>
         <w:rPr>
           <w:i/>
@@ -3368,7 +3373,7 @@
     </w:p>
     <w:p>
       <w:pPr>
-        <w:pStyle w:val="PargrafodaLista"/>
+        <w:pStyle w:val="ListParagraph"/>
         <w:numPr>
           <w:ilvl w:val="0"/>
           <w:numId w:val="6"/>
@@ -3417,16 +3422,8 @@
         <w:rPr>
           <w:i/>
         </w:rPr>
-        <w:t xml:space="preserve">&gt; </w:t>
-      </w:r>
-      <w:proofErr w:type="spellStart"/>
-      <w:r>
-        <w:rPr>
-          <w:i/>
-        </w:rPr>
-        <w:t>showsByID</w:t>
-      </w:r>
-      <w:proofErr w:type="spellEnd"/>
+        <w:t>&gt; showsByID</w:t>
+      </w:r>
       <w:r>
         <w:rPr>
           <w:i/>
@@ -3436,7 +3433,7 @@
     </w:p>
     <w:p>
       <w:pPr>
-        <w:pStyle w:val="PargrafodaLista"/>
+        <w:pStyle w:val="ListParagraph"/>
         <w:numPr>
           <w:ilvl w:val="0"/>
           <w:numId w:val="6"/>
@@ -3471,16 +3468,8 @@
         <w:rPr>
           <w:i/>
         </w:rPr>
-        <w:t xml:space="preserve">] </w:t>
-      </w:r>
-      <w:proofErr w:type="spellStart"/>
-      <w:r>
-        <w:rPr>
-          <w:i/>
-        </w:rPr>
-        <w:t>listOfShowsByRating</w:t>
-      </w:r>
-      <w:proofErr w:type="spellEnd"/>
+        <w:t>] listOfShowsByRating</w:t>
+      </w:r>
       <w:r>
         <w:rPr>
           <w:i/>
@@ -3490,7 +3479,7 @@
     </w:p>
     <w:p>
       <w:pPr>
-        <w:pStyle w:val="PargrafodaLista"/>
+        <w:pStyle w:val="ListParagraph"/>
         <w:numPr>
           <w:ilvl w:val="0"/>
           <w:numId w:val="6"/>
@@ -3523,28 +3512,19 @@
         </w:rPr>
         <w:t xml:space="preserve">&lt;Show&gt;&gt; </w:t>
       </w:r>
-      <w:proofErr w:type="spellStart"/>
       <w:proofErr w:type="gramStart"/>
       <w:r>
         <w:rPr>
           <w:i/>
           <w:lang w:val="en-US"/>
         </w:rPr>
-        <w:t>listOfShowsByTag</w:t>
-      </w:r>
-      <w:proofErr w:type="spellEnd"/>
-      <w:r>
-        <w:rPr>
-          <w:i/>
-          <w:lang w:val="en-US"/>
-        </w:rPr>
-        <w:t>;</w:t>
+        <w:t>listOfShowsByTag;</w:t>
       </w:r>
       <w:proofErr w:type="gramEnd"/>
     </w:p>
     <w:p>
       <w:pPr>
-        <w:pStyle w:val="PargrafodaLista"/>
+        <w:pStyle w:val="ListParagraph"/>
         <w:numPr>
           <w:ilvl w:val="0"/>
           <w:numId w:val="6"/>
@@ -3573,7 +3553,7 @@
     </w:p>
     <w:p>
       <w:pPr>
-        <w:pStyle w:val="PargrafodaLista"/>
+        <w:pStyle w:val="ListParagraph"/>
         <w:numPr>
           <w:ilvl w:val="0"/>
           <w:numId w:val="6"/>
@@ -4276,9 +4256,9 @@
     <w:p/>
     <w:p>
       <w:pPr>
-        <w:pStyle w:val="Ttulo3"/>
-      </w:pPr>
-      <w:bookmarkStart w:id="7" w:name="_Toc90572067"/>
+        <w:pStyle w:val="Heading3"/>
+      </w:pPr>
+      <w:bookmarkStart w:id="7" w:name="_Toc90647385"/>
       <w:r>
         <w:t>Show</w:t>
       </w:r>
@@ -4387,7 +4367,7 @@
     <w:p/>
     <w:p>
       <w:pPr>
-        <w:pStyle w:val="PargrafodaLista"/>
+        <w:pStyle w:val="ListParagraph"/>
         <w:numPr>
           <w:ilvl w:val="0"/>
           <w:numId w:val="11"/>
@@ -4441,7 +4421,7 @@
     </w:p>
     <w:p>
       <w:pPr>
-        <w:pStyle w:val="PargrafodaLista"/>
+        <w:pStyle w:val="ListParagraph"/>
         <w:numPr>
           <w:ilvl w:val="0"/>
           <w:numId w:val="11"/>
@@ -4509,7 +4489,7 @@
     </w:p>
     <w:p>
       <w:pPr>
-        <w:pStyle w:val="PargrafodaLista"/>
+        <w:pStyle w:val="ListParagraph"/>
         <w:numPr>
           <w:ilvl w:val="0"/>
           <w:numId w:val="11"/>
@@ -4544,21 +4524,88 @@
         <w:rPr>
           <w:i/>
         </w:rPr>
-        <w:t xml:space="preserve">&gt; </w:t>
+        <w:t>&gt; tags;</w:t>
+      </w:r>
+    </w:p>
+    <w:p>
+      <w:pPr>
+        <w:ind w:firstLine="360"/>
+      </w:pPr>
+    </w:p>
+    <w:p>
+      <w:pPr>
+        <w:ind w:firstLine="360"/>
+      </w:pPr>
+      <w:r>
+        <w:t xml:space="preserve">Na </w:t>
+      </w:r>
+      <w:r>
+        <w:t>1ª e 3ª</w:t>
+      </w:r>
+      <w:r>
+        <w:t xml:space="preserve">, as implementações serão </w:t>
       </w:r>
       <w:proofErr w:type="spellStart"/>
       <w:r>
         <w:rPr>
           <w:i/>
         </w:rPr>
-        <w:t>tags</w:t>
+        <w:t>DoubleList</w:t>
       </w:r>
       <w:proofErr w:type="spellEnd"/>
       <w:r>
-        <w:rPr>
-          <w:i/>
-        </w:rPr>
-        <w:t>;</w:t>
+        <w:t>, pois na 1ª estrutura é necessário manter os dados por ordem de inserção</w:t>
+      </w:r>
+      <w:r>
+        <w:t xml:space="preserve">, </w:t>
+      </w:r>
+      <w:r>
+        <w:t>para uma futura listagem</w:t>
+      </w:r>
+      <w:r>
+        <w:t xml:space="preserve">, e </w:t>
+      </w:r>
+      <w:r>
+        <w:t>apenas utilizamos a</w:t>
+      </w:r>
+      <w:r>
+        <w:t xml:space="preserve"> 3ª </w:t>
+      </w:r>
+      <w:r>
+        <w:t>para fazer um</w:t>
+      </w:r>
+      <w:r>
+        <w:t xml:space="preserve"> iterador</w:t>
+      </w:r>
+      <w:r>
+        <w:t>,</w:t>
+      </w:r>
+      <w:r>
+        <w:t xml:space="preserve"> e inserções no final</w:t>
+      </w:r>
+      <w:r>
+        <w:t xml:space="preserve"> </w:t>
+      </w:r>
+      <w:r>
+        <w:t>da lista</w:t>
+      </w:r>
+      <w:r>
+        <w:t>, que t</w:t>
+      </w:r>
+      <w:r>
+        <w:t>ê</w:t>
+      </w:r>
+      <w:r>
+        <w:t>m</w:t>
+      </w:r>
+      <w:r>
+        <w:t xml:space="preserve"> ambas</w:t>
+      </w:r>
+      <w:r>
+        <w:t xml:space="preserve"> complexidade constante</w:t>
+      </w:r>
+      <w:r>
+        <w:t>.</w:t>
       </w:r>
     </w:p>
     <w:p>
@@ -4571,79 +4618,132 @@
         <w:ind w:firstLine="360"/>
       </w:pPr>
       <w:r>
-        <w:t xml:space="preserve">Na </w:t>
-      </w:r>
-      <w:r>
-        <w:t>1ª e 3ª</w:t>
-      </w:r>
-      <w:r>
-        <w:t xml:space="preserve">, as implementações serão </w:t>
+        <w:t>A 2ª estrutura tem uma implementação</w:t>
+      </w:r>
+      <w:r>
+        <w:t xml:space="preserve"> </w:t>
       </w:r>
       <w:proofErr w:type="spellStart"/>
       <w:r>
         <w:rPr>
           <w:i/>
         </w:rPr>
-        <w:t>DoubleList</w:t>
+        <w:t>SepChainHashTable</w:t>
       </w:r>
       <w:proofErr w:type="spellEnd"/>
       <w:r>
-        <w:t>, pois na 1ª estrutura é necessário manter os dados por ordem de inserção</w:t>
-      </w:r>
-      <w:r>
-        <w:t xml:space="preserve">, </w:t>
-      </w:r>
-      <w:r>
-        <w:t>para uma futura listagem</w:t>
-      </w:r>
-      <w:r>
-        <w:t xml:space="preserve">, e </w:t>
-      </w:r>
-      <w:r>
-        <w:t>apenas utilizamos a</w:t>
-      </w:r>
-      <w:r>
-        <w:t xml:space="preserve"> 3ª </w:t>
-      </w:r>
-      <w:r>
-        <w:t>para fazer um</w:t>
+        <w:t>,</w:t>
       </w:r>
       <w:r>
         <w:t xml:space="preserve"> </w:t>
       </w:r>
+      <w:r>
+        <w:t>visto que</w:t>
+      </w:r>
+      <w:r>
+        <w:t xml:space="preserve"> </w:t>
+      </w:r>
+      <w:r>
+        <w:t xml:space="preserve">queremos guardar </w:t>
+      </w:r>
+      <w:r>
+        <w:t xml:space="preserve">as pessoas que participam no programa </w:t>
+      </w:r>
+      <w:r>
+        <w:t>de forma que</w:t>
+      </w:r>
+      <w:r>
+        <w:t xml:space="preserve"> não </w:t>
+      </w:r>
+      <w:r>
+        <w:t>existam</w:t>
+      </w:r>
+      <w:r>
+        <w:t xml:space="preserve"> pessoas repetidas. </w:t>
+      </w:r>
+      <w:r>
+        <w:t xml:space="preserve">Por isso, como </w:t>
+      </w:r>
+      <w:r>
+        <w:t xml:space="preserve">não </w:t>
+      </w:r>
+      <w:r>
+        <w:t>queremos</w:t>
+      </w:r>
+      <w:r>
+        <w:t xml:space="preserve"> adicionar </w:t>
+      </w:r>
+      <w:r>
+        <w:t>pessoas</w:t>
+      </w:r>
+      <w:r>
+        <w:t xml:space="preserve"> iguais (com o mesmo </w:t>
+      </w:r>
+      <w:r>
+        <w:rPr>
+          <w:i/>
+          <w:iCs/>
+        </w:rPr>
+        <w:t>id</w:t>
+      </w:r>
+      <w:r>
+        <w:t>)</w:t>
+      </w:r>
+      <w:r>
+        <w:t>, optámos pelo uso de</w:t>
+      </w:r>
+      <w:r>
+        <w:t>sta estrut</w:t>
+      </w:r>
+      <w:r>
+        <w:t xml:space="preserve">ura </w:t>
+      </w:r>
+      <w:r>
+        <w:t xml:space="preserve">que </w:t>
+      </w:r>
+      <w:r>
+        <w:t>tem complexidade constante na inserção</w:t>
+      </w:r>
+      <w:r>
+        <w:t xml:space="preserve"> e não terá </w:t>
+      </w:r>
+      <w:r>
+        <w:t>chaves iguais</w:t>
+      </w:r>
+      <w:r>
+        <w:t xml:space="preserve">. A chave </w:t>
+      </w:r>
+      <w:r>
+        <w:t>é</w:t>
+      </w:r>
+      <w:r>
+        <w:t xml:space="preserve"> o </w:t>
+      </w:r>
+      <w:r>
+        <w:rPr>
+          <w:i/>
+          <w:iCs/>
+        </w:rPr>
+        <w:t>id</w:t>
+      </w:r>
+      <w:r>
+        <w:t xml:space="preserve"> da </w:t>
+      </w:r>
+      <w:r>
+        <w:t>pessoa</w:t>
+      </w:r>
+      <w:r>
+        <w:t xml:space="preserve"> e o valor será a respetiva </w:t>
+      </w:r>
       <w:proofErr w:type="spellStart"/>
       <w:r>
-        <w:t>iterador</w:t>
+        <w:rPr>
+          <w:i/>
+        </w:rPr>
+        <w:t>Person</w:t>
       </w:r>
       <w:proofErr w:type="spellEnd"/>
       <w:r>
-        <w:t>,</w:t>
-      </w:r>
-      <w:r>
-        <w:t xml:space="preserve"> e inserções no final</w:t>
-      </w:r>
-      <w:r>
-        <w:t xml:space="preserve"> </w:t>
-      </w:r>
-      <w:r>
-        <w:t>da lista</w:t>
-      </w:r>
-      <w:r>
-        <w:t>, que t</w:t>
-      </w:r>
-      <w:r>
-        <w:t>ê</w:t>
-      </w:r>
-      <w:r>
-        <w:t>m</w:t>
-      </w:r>
-      <w:r>
-        <w:t xml:space="preserve"> ambas</w:t>
-      </w:r>
-      <w:r>
-        <w:t xml:space="preserve"> complexidade constante</w:t>
-      </w:r>
-      <w:r>
         <w:t>.</w:t>
       </w:r>
     </w:p>
@@ -4651,180 +4751,41 @@
       <w:pPr>
         <w:ind w:firstLine="360"/>
       </w:pPr>
-    </w:p>
-    <w:p>
-      <w:pPr>
-        <w:ind w:firstLine="360"/>
-      </w:pPr>
-      <w:r>
-        <w:t>A 2ª estrutura tem uma implementação</w:t>
-      </w:r>
-      <w:r>
-        <w:t xml:space="preserve"> </w:t>
-      </w:r>
-      <w:proofErr w:type="spellStart"/>
-      <w:r>
-        <w:rPr>
-          <w:i/>
-        </w:rPr>
-        <w:t>SepChainHashTable</w:t>
-      </w:r>
-      <w:proofErr w:type="spellEnd"/>
-      <w:r>
-        <w:t>,</w:t>
-      </w:r>
-      <w:r>
-        <w:t xml:space="preserve"> </w:t>
-      </w:r>
-      <w:r>
-        <w:t>visto que</w:t>
-      </w:r>
-      <w:r>
-        <w:t xml:space="preserve"> </w:t>
-      </w:r>
-      <w:r>
-        <w:t xml:space="preserve">queremos guardar </w:t>
-      </w:r>
-      <w:r>
-        <w:t xml:space="preserve">as pessoas que participam no programa </w:t>
-      </w:r>
-      <w:r>
-        <w:t>de forma que</w:t>
-      </w:r>
-      <w:r>
-        <w:t xml:space="preserve"> não </w:t>
-      </w:r>
-      <w:r>
-        <w:t>existam</w:t>
-      </w:r>
-      <w:r>
-        <w:t xml:space="preserve"> pessoas repetidas. </w:t>
-      </w:r>
-      <w:r>
-        <w:t xml:space="preserve">Por isso, como </w:t>
-      </w:r>
-      <w:r>
-        <w:t xml:space="preserve">não </w:t>
-      </w:r>
-      <w:r>
-        <w:t>queremos</w:t>
-      </w:r>
-      <w:r>
-        <w:t xml:space="preserve"> adicionar </w:t>
-      </w:r>
-      <w:r>
-        <w:t>pessoas</w:t>
-      </w:r>
-      <w:r>
-        <w:t xml:space="preserve"> iguais (com o mesmo </w:t>
-      </w:r>
-      <w:r>
-        <w:rPr>
-          <w:i/>
-          <w:iCs/>
-        </w:rPr>
-        <w:t>id</w:t>
-      </w:r>
-      <w:r>
-        <w:t>)</w:t>
-      </w:r>
-      <w:r>
-        <w:t>, optámos pelo uso de</w:t>
-      </w:r>
-      <w:r>
-        <w:t>sta estrut</w:t>
-      </w:r>
-      <w:r>
-        <w:t xml:space="preserve">ura </w:t>
-      </w:r>
-      <w:r>
-        <w:t xml:space="preserve">que </w:t>
-      </w:r>
-      <w:r>
-        <w:t>tem complexidade constante na inserção</w:t>
-      </w:r>
-      <w:r>
-        <w:t xml:space="preserve"> e não terá </w:t>
-      </w:r>
-      <w:r>
-        <w:t>chaves iguais</w:t>
-      </w:r>
-      <w:r>
-        <w:t xml:space="preserve">. A chave </w:t>
-      </w:r>
-      <w:r>
-        <w:t>é</w:t>
-      </w:r>
-      <w:r>
-        <w:t xml:space="preserve"> o </w:t>
-      </w:r>
-      <w:r>
-        <w:rPr>
-          <w:i/>
-          <w:iCs/>
-        </w:rPr>
-        <w:t>id</w:t>
-      </w:r>
-      <w:r>
-        <w:t xml:space="preserve"> da </w:t>
-      </w:r>
-      <w:r>
-        <w:t>pessoa</w:t>
-      </w:r>
-      <w:r>
-        <w:t xml:space="preserve"> e o valor será a respetiva </w:t>
-      </w:r>
-      <w:proofErr w:type="spellStart"/>
-      <w:r>
-        <w:rPr>
-          <w:i/>
-        </w:rPr>
-        <w:t>Person</w:t>
-      </w:r>
-      <w:proofErr w:type="spellEnd"/>
+      <w:r>
+        <w:t xml:space="preserve">Este mapa é inicializado com o tamanho predefinido uma vez que só sabemos que </w:t>
+      </w:r>
+      <w:r>
+        <w:t xml:space="preserve">uma pessoa participa em centenas de programas. O tamanho predefinido é 50, </w:t>
+      </w:r>
+      <w:r>
+        <w:t>por isso</w:t>
+      </w:r>
+      <w:r>
+        <w:t xml:space="preserve"> assumindo que não participará em mais de </w:t>
+      </w:r>
+      <w:r>
+        <w:t>842</w:t>
+      </w:r>
+      <w:r>
+        <w:t xml:space="preserve"> programas, </w:t>
+      </w:r>
+      <w:r>
+        <w:t>serão feitos</w:t>
+      </w:r>
+      <w:r>
+        <w:t xml:space="preserve"> no máximo</w:t>
+      </w:r>
+      <w:r>
+        <w:t xml:space="preserve"> 3 redimensionamentos</w:t>
+      </w:r>
       <w:r>
         <w:t>.</w:t>
       </w:r>
     </w:p>
-    <w:p>
-      <w:pPr>
-        <w:ind w:firstLine="360"/>
-      </w:pPr>
-      <w:r>
-        <w:t xml:space="preserve">Este mapa é inicializado com o tamanho predefinido uma vez que só sabemos que </w:t>
-      </w:r>
-      <w:r>
-        <w:t xml:space="preserve">uma pessoa participa em centenas de programas. O tamanho predefinido é 50, </w:t>
-      </w:r>
-      <w:r>
-        <w:t>por isso</w:t>
-      </w:r>
-      <w:r>
-        <w:t xml:space="preserve"> assumindo que não participará em mais de </w:t>
-      </w:r>
-      <w:r>
-        <w:t>842</w:t>
-      </w:r>
-      <w:r>
-        <w:t xml:space="preserve"> programas, </w:t>
-      </w:r>
-      <w:r>
-        <w:t>serão feitos</w:t>
-      </w:r>
-      <w:r>
-        <w:t xml:space="preserve"> no máximo</w:t>
-      </w:r>
-      <w:r>
-        <w:t xml:space="preserve"> 3 redimensionamentos</w:t>
-      </w:r>
-      <w:r>
-        <w:t>.</w:t>
-      </w:r>
-    </w:p>
     <w:p/>
     <w:p>
       <w:pPr>
-        <w:pStyle w:val="Ttulo4"/>
+        <w:pStyle w:val="Heading4"/>
       </w:pPr>
       <w:proofErr w:type="spellStart"/>
       <w:r>
@@ -4988,9 +4949,9 @@
     </w:p>
     <w:p>
       <w:pPr>
-        <w:pStyle w:val="Ttulo3"/>
-      </w:pPr>
-      <w:bookmarkStart w:id="8" w:name="_Toc90572068"/>
+        <w:pStyle w:val="Heading3"/>
+      </w:pPr>
+      <w:bookmarkStart w:id="8" w:name="_Toc90647386"/>
       <w:proofErr w:type="spellStart"/>
       <w:r>
         <w:lastRenderedPageBreak/>
@@ -5072,7 +5033,7 @@
     </w:p>
     <w:p>
       <w:pPr>
-        <w:pStyle w:val="PargrafodaLista"/>
+        <w:pStyle w:val="ListParagraph"/>
         <w:numPr>
           <w:ilvl w:val="0"/>
           <w:numId w:val="15"/>
@@ -5257,7 +5218,7 @@
     </w:p>
     <w:p>
       <w:pPr>
-        <w:pStyle w:val="Ttulo4"/>
+        <w:pStyle w:val="Heading4"/>
       </w:pPr>
       <w:proofErr w:type="spellStart"/>
       <w:r>
@@ -5348,9 +5309,9 @@
     <w:p/>
     <w:p>
       <w:pPr>
-        <w:pStyle w:val="Ttulo3"/>
-      </w:pPr>
-      <w:bookmarkStart w:id="9" w:name="_Toc90572069"/>
+        <w:pStyle w:val="Heading3"/>
+      </w:pPr>
+      <w:bookmarkStart w:id="9" w:name="_Toc90647387"/>
       <w:proofErr w:type="spellStart"/>
       <w:r>
         <w:t>Participation</w:t>
@@ -5426,13 +5387,13 @@
     </w:p>
     <w:p>
       <w:pPr>
-        <w:pStyle w:val="Ttulo2"/>
+        <w:pStyle w:val="Heading2"/>
       </w:pPr>
       <w:r>
         <w:lastRenderedPageBreak/>
         <w:t xml:space="preserve"> </w:t>
       </w:r>
-      <w:bookmarkStart w:id="10" w:name="_Toc90572070"/>
+      <w:bookmarkStart w:id="10" w:name="_Toc90647388"/>
       <w:r>
         <w:t>Descrição das operações e estudo das complexidades temporais</w:t>
       </w:r>
@@ -5441,9 +5402,9 @@
     <w:p/>
     <w:p>
       <w:pPr>
-        <w:pStyle w:val="Ttulo3"/>
-      </w:pPr>
-      <w:bookmarkStart w:id="11" w:name="_Toc90572071"/>
+        <w:pStyle w:val="Heading3"/>
+      </w:pPr>
+      <w:bookmarkStart w:id="11" w:name="_Toc90647389"/>
       <w:r>
         <w:t>Adicionar profissional</w:t>
       </w:r>
@@ -5527,7 +5488,7 @@
     </w:p>
     <w:tbl>
       <w:tblPr>
-        <w:tblStyle w:val="TabelacomGrelha"/>
+        <w:tblStyle w:val="TableGrid"/>
         <w:tblW w:w="0" w:type="auto"/>
         <w:jc w:val="center"/>
         <w:tblBorders>
@@ -6006,9 +5967,9 @@
     <w:p/>
     <w:p>
       <w:pPr>
-        <w:pStyle w:val="Ttulo3"/>
-      </w:pPr>
-      <w:bookmarkStart w:id="12" w:name="_Toc90572072"/>
+        <w:pStyle w:val="Heading3"/>
+      </w:pPr>
+      <w:bookmarkStart w:id="12" w:name="_Toc90647390"/>
       <w:r>
         <w:t>Adicionar filme ou programa</w:t>
       </w:r>
@@ -6077,7 +6038,6 @@
       <w:r>
         <w:t xml:space="preserve"> </w:t>
       </w:r>
-      <w:proofErr w:type="spellStart"/>
       <w:r>
         <w:rPr>
           <w:i/>
@@ -6085,7 +6045,6 @@
         </w:rPr>
         <w:t>ShowsInProductionCounter</w:t>
       </w:r>
-      <w:proofErr w:type="spellEnd"/>
       <w:r>
         <w:rPr>
           <w:i/>
@@ -6101,7 +6060,7 @@
     </w:p>
     <w:tbl>
       <w:tblPr>
-        <w:tblStyle w:val="TabelacomGrelha"/>
+        <w:tblStyle w:val="TableGrid"/>
         <w:tblW w:w="0" w:type="auto"/>
         <w:jc w:val="center"/>
         <w:tblBorders>
@@ -6587,9 +6546,9 @@
     <w:p/>
     <w:p>
       <w:pPr>
-        <w:pStyle w:val="Ttulo3"/>
-      </w:pPr>
-      <w:bookmarkStart w:id="13" w:name="_Toc90572073"/>
+        <w:pStyle w:val="Heading3"/>
+      </w:pPr>
+      <w:bookmarkStart w:id="13" w:name="_Toc90647391"/>
       <w:r>
         <w:t>Inserir participação de profissional em programa</w:t>
       </w:r>
@@ -6708,7 +6667,7 @@
     </w:p>
     <w:tbl>
       <w:tblPr>
-        <w:tblStyle w:val="TabelacomGrelha"/>
+        <w:tblStyle w:val="TableGrid"/>
         <w:tblW w:w="8225" w:type="dxa"/>
         <w:jc w:val="center"/>
         <w:tblBorders>
@@ -7670,9 +7629,9 @@
     <w:p/>
     <w:p>
       <w:pPr>
-        <w:pStyle w:val="Ttulo3"/>
-      </w:pPr>
-      <w:bookmarkStart w:id="14" w:name="_Toc90572074"/>
+        <w:pStyle w:val="Heading3"/>
+      </w:pPr>
+      <w:bookmarkStart w:id="14" w:name="_Toc90647392"/>
       <w:r>
         <w:t>Estreia de programa</w:t>
       </w:r>
@@ -7743,7 +7702,7 @@
     <w:p/>
     <w:tbl>
       <w:tblPr>
-        <w:tblStyle w:val="TabelacomGrelha"/>
+        <w:tblStyle w:val="TableGrid"/>
         <w:tblW w:w="0" w:type="auto"/>
         <w:jc w:val="center"/>
         <w:tblBorders>
@@ -8029,9 +7988,9 @@
     </w:p>
     <w:p>
       <w:pPr>
-        <w:pStyle w:val="Ttulo3"/>
-      </w:pPr>
-      <w:bookmarkStart w:id="15" w:name="_Toc90572075"/>
+        <w:pStyle w:val="Heading3"/>
+      </w:pPr>
+      <w:bookmarkStart w:id="15" w:name="_Toc90647393"/>
       <w:r>
         <w:lastRenderedPageBreak/>
         <w:t>Remover programa</w:t>
@@ -8250,8 +8209,8 @@
     <w:p/>
     <w:tbl>
       <w:tblPr>
-        <w:tblStyle w:val="TabelacomGrelha"/>
-        <w:tblW w:w="9520" w:type="dxa"/>
+        <w:tblStyle w:val="TableGrid"/>
+        <w:tblW w:w="9756" w:type="dxa"/>
         <w:jc w:val="center"/>
         <w:tblBorders>
           <w:insideH w:val="single" w:sz="6" w:space="0" w:color="auto"/>
@@ -8260,10 +8219,10 @@
         <w:tblLook w:val="04A0" w:firstRow="1" w:lastRow="0" w:firstColumn="1" w:lastColumn="0" w:noHBand="0" w:noVBand="1"/>
       </w:tblPr>
       <w:tblGrid>
-        <w:gridCol w:w="2972"/>
+        <w:gridCol w:w="2689"/>
         <w:gridCol w:w="1559"/>
-        <w:gridCol w:w="2527"/>
-        <w:gridCol w:w="2462"/>
+        <w:gridCol w:w="3118"/>
+        <w:gridCol w:w="2390"/>
       </w:tblGrid>
       <w:tr>
         <w:trPr>
@@ -8272,7 +8231,7 @@
         </w:trPr>
         <w:tc>
           <w:tcPr>
-            <w:tcW w:w="2972" w:type="dxa"/>
+            <w:tcW w:w="2689" w:type="dxa"/>
             <w:shd w:val="clear" w:color="auto" w:fill="E7E6E6" w:themeFill="background2"/>
             <w:vAlign w:val="center"/>
           </w:tcPr>
@@ -8302,7 +8261,7 @@
         </w:tc>
         <w:tc>
           <w:tcPr>
-            <w:tcW w:w="2527" w:type="dxa"/>
+            <w:tcW w:w="3118" w:type="dxa"/>
             <w:shd w:val="clear" w:color="auto" w:fill="E7E6E6" w:themeFill="background2"/>
             <w:vAlign w:val="center"/>
           </w:tcPr>
@@ -8317,7 +8276,7 @@
         </w:tc>
         <w:tc>
           <w:tcPr>
-            <w:tcW w:w="2462" w:type="dxa"/>
+            <w:tcW w:w="2390" w:type="dxa"/>
             <w:shd w:val="clear" w:color="auto" w:fill="E7E6E6" w:themeFill="background2"/>
             <w:vAlign w:val="center"/>
           </w:tcPr>
@@ -8338,7 +8297,7 @@
         </w:trPr>
         <w:tc>
           <w:tcPr>
-            <w:tcW w:w="2972" w:type="dxa"/>
+            <w:tcW w:w="2689" w:type="dxa"/>
             <w:shd w:val="clear" w:color="auto" w:fill="FFFFFF" w:themeFill="background1"/>
             <w:vAlign w:val="center"/>
           </w:tcPr>
@@ -8382,7 +8341,7 @@
         </w:tc>
         <w:tc>
           <w:tcPr>
-            <w:tcW w:w="2527" w:type="dxa"/>
+            <w:tcW w:w="3118" w:type="dxa"/>
             <w:shd w:val="clear" w:color="auto" w:fill="FFFFFF" w:themeFill="background1"/>
             <w:vAlign w:val="center"/>
           </w:tcPr>
@@ -8414,7 +8373,7 @@
         </w:tc>
         <w:tc>
           <w:tcPr>
-            <w:tcW w:w="2462" w:type="dxa"/>
+            <w:tcW w:w="2390" w:type="dxa"/>
             <w:shd w:val="clear" w:color="auto" w:fill="FFFFFF" w:themeFill="background1"/>
             <w:vAlign w:val="center"/>
           </w:tcPr>
@@ -8440,7 +8399,7 @@
         </w:trPr>
         <w:tc>
           <w:tcPr>
-            <w:tcW w:w="2972" w:type="dxa"/>
+            <w:tcW w:w="2689" w:type="dxa"/>
             <w:vAlign w:val="center"/>
           </w:tcPr>
           <w:p>
@@ -8479,7 +8438,7 @@
         </w:tc>
         <w:tc>
           <w:tcPr>
-            <w:tcW w:w="2527" w:type="dxa"/>
+            <w:tcW w:w="3118" w:type="dxa"/>
             <w:vAlign w:val="center"/>
           </w:tcPr>
           <w:p>
@@ -8548,7 +8507,7 @@
         </w:tc>
         <w:tc>
           <w:tcPr>
-            <w:tcW w:w="2462" w:type="dxa"/>
+            <w:tcW w:w="2390" w:type="dxa"/>
             <w:vAlign w:val="center"/>
           </w:tcPr>
           <w:p>
@@ -8617,7 +8576,7 @@
         </w:trPr>
         <w:tc>
           <w:tcPr>
-            <w:tcW w:w="2972" w:type="dxa"/>
+            <w:tcW w:w="2689" w:type="dxa"/>
             <w:vAlign w:val="center"/>
           </w:tcPr>
           <w:p>
@@ -8656,7 +8615,7 @@
         </w:tc>
         <w:tc>
           <w:tcPr>
-            <w:tcW w:w="2527" w:type="dxa"/>
+            <w:tcW w:w="3118" w:type="dxa"/>
             <w:vAlign w:val="center"/>
           </w:tcPr>
           <w:p>
@@ -8703,7 +8662,7 @@
         </w:tc>
         <w:tc>
           <w:tcPr>
-            <w:tcW w:w="2462" w:type="dxa"/>
+            <w:tcW w:w="2390" w:type="dxa"/>
             <w:vAlign w:val="center"/>
           </w:tcPr>
           <w:p>
@@ -8756,7 +8715,7 @@
         </w:trPr>
         <w:tc>
           <w:tcPr>
-            <w:tcW w:w="2972" w:type="dxa"/>
+            <w:tcW w:w="2689" w:type="dxa"/>
             <w:vAlign w:val="center"/>
           </w:tcPr>
           <w:p>
@@ -8805,7 +8764,7 @@
         </w:tc>
         <w:tc>
           <w:tcPr>
-            <w:tcW w:w="2527" w:type="dxa"/>
+            <w:tcW w:w="3118" w:type="dxa"/>
             <w:vAlign w:val="center"/>
           </w:tcPr>
           <w:p>
@@ -8832,39 +8791,58 @@
               <w:t>5</w:t>
             </w:r>
             <w:r>
-              <w:t xml:space="preserve"> * log(</w:t>
+              <w:t xml:space="preserve"> * </w:t>
+            </w:r>
+            <w:r>
+              <w:t>(</w:t>
             </w:r>
             <w:r>
               <w:rPr>
                 <w:i/>
                 <w:iCs/>
               </w:rPr>
-              <w:t>n</w:t>
+              <w:t xml:space="preserve">n7 + </w:t>
+            </w:r>
+            <w:r>
+              <w:t>log(</w:t>
             </w:r>
             <w:r>
               <w:rPr>
                 <w:i/>
                 <w:iCs/>
               </w:rPr>
-              <w:t>6</w:t>
-            </w:r>
-            <w:r>
-              <w:t>))</w:t>
-            </w:r>
-            <w:r>
-              <w:t xml:space="preserve"> = </w:t>
-            </w:r>
-            <w:r>
-              <w:t>O</w:t>
-            </w:r>
-            <w:r>
-              <w:t>(</w:t>
+              <w:t>n</w:t>
             </w:r>
             <w:r>
               <w:rPr>
                 <w:i/>
                 <w:iCs/>
               </w:rPr>
+              <w:t>6</w:t>
+            </w:r>
+            <w:r>
+              <w:t>)</w:t>
+            </w:r>
+            <w:r>
+              <w:t>)</w:t>
+            </w:r>
+            <w:r>
+              <w:t>)</w:t>
+            </w:r>
+            <w:r>
+              <w:t xml:space="preserve"> = </w:t>
+            </w:r>
+            <w:r>
+              <w:t>O</w:t>
+            </w:r>
+            <w:r>
+              <w:t>(</w:t>
+            </w:r>
+            <w:r>
+              <w:rPr>
+                <w:i/>
+                <w:iCs/>
+              </w:rPr>
               <w:t>z</w:t>
             </w:r>
             <w:r>
@@ -8874,7 +8852,7 @@
         </w:tc>
         <w:tc>
           <w:tcPr>
-            <w:tcW w:w="2462" w:type="dxa"/>
+            <w:tcW w:w="2390" w:type="dxa"/>
             <w:vAlign w:val="center"/>
           </w:tcPr>
           <w:p>
@@ -8943,7 +8921,7 @@
         </w:trPr>
         <w:tc>
           <w:tcPr>
-            <w:tcW w:w="2972" w:type="dxa"/>
+            <w:tcW w:w="2689" w:type="dxa"/>
             <w:vAlign w:val="center"/>
           </w:tcPr>
           <w:p>
@@ -8982,31 +8960,53 @@
         </w:tc>
         <w:tc>
           <w:tcPr>
-            <w:tcW w:w="2527" w:type="dxa"/>
-            <w:vAlign w:val="center"/>
-          </w:tcPr>
-          <w:p>
-            <w:pPr>
-              <w:jc w:val="center"/>
-            </w:pPr>
+            <w:tcW w:w="3118" w:type="dxa"/>
+            <w:vAlign w:val="center"/>
+          </w:tcPr>
+          <w:p>
+            <w:pPr>
+              <w:jc w:val="center"/>
+            </w:pPr>
+            <w:proofErr w:type="gramStart"/>
             <w:r>
               <w:t>O(</w:t>
             </w:r>
+            <w:proofErr w:type="gramEnd"/>
             <w:r>
               <w:rPr>
                 <w:i/>
                 <w:iCs/>
               </w:rPr>
+              <w:t xml:space="preserve">n5 * </w:t>
+            </w:r>
+            <w:r>
+              <w:rPr>
+                <w:i/>
+                <w:iCs/>
+              </w:rPr>
               <w:t>n7</w:t>
             </w:r>
             <w:r>
               <w:t>)</w:t>
             </w:r>
-          </w:p>
-        </w:tc>
-        <w:tc>
-          <w:tcPr>
-            <w:tcW w:w="2462" w:type="dxa"/>
+            <w:r>
+              <w:t xml:space="preserve"> = O(</w:t>
+            </w:r>
+            <w:r>
+              <w:rPr>
+                <w:i/>
+                <w:iCs/>
+              </w:rPr>
+              <w:t>m</w:t>
+            </w:r>
+            <w:r>
+              <w:t>)</w:t>
+            </w:r>
+          </w:p>
+        </w:tc>
+        <w:tc>
+          <w:tcPr>
+            <w:tcW w:w="2390" w:type="dxa"/>
             <w:vAlign w:val="center"/>
           </w:tcPr>
           <w:p>
@@ -9031,7 +9031,7 @@
         </w:trPr>
         <w:tc>
           <w:tcPr>
-            <w:tcW w:w="2972" w:type="dxa"/>
+            <w:tcW w:w="2689" w:type="dxa"/>
             <w:vAlign w:val="center"/>
           </w:tcPr>
           <w:p>
@@ -9067,7 +9067,7 @@
         </w:tc>
         <w:tc>
           <w:tcPr>
-            <w:tcW w:w="2527" w:type="dxa"/>
+            <w:tcW w:w="3118" w:type="dxa"/>
             <w:vAlign w:val="center"/>
           </w:tcPr>
           <w:p>
@@ -9091,7 +9091,7 @@
         </w:tc>
         <w:tc>
           <w:tcPr>
-            <w:tcW w:w="2462" w:type="dxa"/>
+            <w:tcW w:w="2390" w:type="dxa"/>
             <w:vAlign w:val="center"/>
           </w:tcPr>
           <w:p>
@@ -9116,7 +9116,7 @@
         </w:trPr>
         <w:tc>
           <w:tcPr>
-            <w:tcW w:w="2972" w:type="dxa"/>
+            <w:tcW w:w="2689" w:type="dxa"/>
             <w:vAlign w:val="center"/>
           </w:tcPr>
           <w:p>
@@ -9149,7 +9149,7 @@
         </w:tc>
         <w:tc>
           <w:tcPr>
-            <w:tcW w:w="2527" w:type="dxa"/>
+            <w:tcW w:w="3118" w:type="dxa"/>
             <w:vAlign w:val="center"/>
           </w:tcPr>
           <w:p>
@@ -9180,20 +9180,27 @@
                 <w:i/>
                 <w:iCs/>
               </w:rPr>
-              <w:t>n7,</w:t>
+              <w:t>m</w:t>
             </w:r>
             <w:r>
               <w:rPr>
                 <w:i/>
                 <w:iCs/>
               </w:rPr>
-              <w:t xml:space="preserve"> </w:t>
+              <w:t>,</w:t>
             </w:r>
             <w:r>
               <w:rPr>
                 <w:i/>
                 <w:iCs/>
               </w:rPr>
+              <w:t xml:space="preserve"> </w:t>
+            </w:r>
+            <w:r>
+              <w:rPr>
+                <w:i/>
+                <w:iCs/>
+              </w:rPr>
               <w:t>x, y, z)</w:t>
             </w:r>
             <w:r>
@@ -9203,7 +9210,7 @@
         </w:tc>
         <w:tc>
           <w:tcPr>
-            <w:tcW w:w="2462" w:type="dxa"/>
+            <w:tcW w:w="2390" w:type="dxa"/>
             <w:vAlign w:val="center"/>
           </w:tcPr>
           <w:p>
@@ -9468,9 +9475,9 @@
     </w:p>
     <w:p>
       <w:pPr>
-        <w:pStyle w:val="Ttulo3"/>
-      </w:pPr>
-      <w:bookmarkStart w:id="16" w:name="_Toc90572076"/>
+        <w:pStyle w:val="Heading3"/>
+      </w:pPr>
+      <w:bookmarkStart w:id="16" w:name="_Toc90647394"/>
       <w:r>
         <w:t>Categorizar programa</w:t>
       </w:r>
@@ -9636,7 +9643,7 @@
     </w:p>
     <w:tbl>
       <w:tblPr>
-        <w:tblStyle w:val="TabelacomGrelha"/>
+        <w:tblStyle w:val="TableGrid"/>
         <w:tblW w:w="9197" w:type="dxa"/>
         <w:jc w:val="center"/>
         <w:tblBorders>
@@ -10323,9 +10330,9 @@
     <w:p/>
     <w:p>
       <w:pPr>
-        <w:pStyle w:val="Ttulo3"/>
-      </w:pPr>
-      <w:bookmarkStart w:id="17" w:name="_Toc90572077"/>
+        <w:pStyle w:val="Heading3"/>
+      </w:pPr>
+      <w:bookmarkStart w:id="17" w:name="_Toc90647395"/>
       <w:r>
         <w:t>Consultar dados de programa</w:t>
       </w:r>
@@ -10423,7 +10430,7 @@
     <w:p/>
     <w:tbl>
       <w:tblPr>
-        <w:tblStyle w:val="TabelacomGrelha"/>
+        <w:tblStyle w:val="TableGrid"/>
         <w:tblW w:w="9046" w:type="dxa"/>
         <w:jc w:val="center"/>
         <w:tblBorders>
@@ -11017,9 +11024,9 @@
     </w:p>
     <w:p>
       <w:pPr>
-        <w:pStyle w:val="Ttulo3"/>
-      </w:pPr>
-      <w:bookmarkStart w:id="18" w:name="_Toc90572078"/>
+        <w:pStyle w:val="Heading3"/>
+      </w:pPr>
+      <w:bookmarkStart w:id="18" w:name="_Toc90647396"/>
       <w:r>
         <w:lastRenderedPageBreak/>
         <w:t>Avaliar programa</w:t>
@@ -11107,7 +11114,7 @@
     <w:p/>
     <w:tbl>
       <w:tblPr>
-        <w:tblStyle w:val="TabelacomGrelha"/>
+        <w:tblStyle w:val="TableGrid"/>
         <w:tblW w:w="0" w:type="auto"/>
         <w:jc w:val="center"/>
         <w:tblBorders>
@@ -11635,9 +11642,9 @@
     <w:p/>
     <w:p>
       <w:pPr>
-        <w:pStyle w:val="Ttulo3"/>
-      </w:pPr>
-      <w:bookmarkStart w:id="19" w:name="_Toc90572079"/>
+        <w:pStyle w:val="Heading3"/>
+      </w:pPr>
+      <w:bookmarkStart w:id="19" w:name="_Toc90647397"/>
       <w:r>
         <w:t>Consultar dados de profissional</w:t>
       </w:r>
@@ -11678,7 +11685,7 @@
     </w:p>
     <w:tbl>
       <w:tblPr>
-        <w:tblStyle w:val="TabelacomGrelha"/>
+        <w:tblStyle w:val="TableGrid"/>
         <w:tblW w:w="0" w:type="auto"/>
         <w:jc w:val="center"/>
         <w:tblBorders>
@@ -11976,9 +11983,9 @@
     </w:p>
     <w:p>
       <w:pPr>
-        <w:pStyle w:val="Ttulo3"/>
-      </w:pPr>
-      <w:bookmarkStart w:id="20" w:name="_Toc90572080"/>
+        <w:pStyle w:val="Heading3"/>
+      </w:pPr>
+      <w:bookmarkStart w:id="20" w:name="_Toc90647398"/>
       <w:r>
         <w:lastRenderedPageBreak/>
         <w:t>Listar programas associados a um profissional</w:t>
@@ -12092,7 +12099,7 @@
     </w:p>
     <w:tbl>
       <w:tblPr>
-        <w:tblStyle w:val="TabelacomGrelha"/>
+        <w:tblStyle w:val="TableGrid"/>
         <w:tblW w:w="0" w:type="auto"/>
         <w:jc w:val="center"/>
         <w:tblBorders>
@@ -12813,9 +12820,9 @@
     <w:p/>
     <w:p>
       <w:pPr>
-        <w:pStyle w:val="Ttulo3"/>
-      </w:pPr>
-      <w:bookmarkStart w:id="21" w:name="_Toc90572081"/>
+        <w:pStyle w:val="Heading3"/>
+      </w:pPr>
+      <w:bookmarkStart w:id="21" w:name="_Toc90647399"/>
       <w:r>
         <w:t>Listar participações em programas</w:t>
       </w:r>
@@ -12866,7 +12873,7 @@
     <w:p/>
     <w:tbl>
       <w:tblPr>
-        <w:tblStyle w:val="TabelacomGrelha"/>
+        <w:tblStyle w:val="TableGrid"/>
         <w:tblW w:w="0" w:type="auto"/>
         <w:jc w:val="center"/>
         <w:tblBorders>
@@ -13586,9 +13593,9 @@
     <w:p/>
     <w:p>
       <w:pPr>
-        <w:pStyle w:val="Ttulo3"/>
-      </w:pPr>
-      <w:bookmarkStart w:id="22" w:name="_Toc90572082"/>
+        <w:pStyle w:val="Heading3"/>
+      </w:pPr>
+      <w:bookmarkStart w:id="22" w:name="_Toc90647400"/>
       <w:r>
         <w:t>Listar os melhores programas</w:t>
       </w:r>
@@ -13742,7 +13749,753 @@
     </w:p>
     <w:tbl>
       <w:tblPr>
-        <w:tblStyle w:val="TabelacomGrelha"/>
+        <w:tblStyle w:val="TableGrid"/>
+        <w:tblW w:w="0" w:type="auto"/>
+        <w:jc w:val="center"/>
+        <w:tblBorders>
+          <w:insideH w:val="single" w:sz="6" w:space="0" w:color="auto"/>
+          <w:insideV w:val="single" w:sz="6" w:space="0" w:color="auto"/>
+        </w:tblBorders>
+        <w:tblLook w:val="04A0" w:firstRow="1" w:lastRow="0" w:firstColumn="1" w:lastColumn="0" w:noHBand="0" w:noVBand="1"/>
+      </w:tblPr>
+      <w:tblGrid>
+        <w:gridCol w:w="2883"/>
+        <w:gridCol w:w="1726"/>
+        <w:gridCol w:w="1482"/>
+        <w:gridCol w:w="1908"/>
+      </w:tblGrid>
+      <w:tr>
+        <w:trPr>
+          <w:trHeight w:val="337"/>
+          <w:jc w:val="center"/>
+        </w:trPr>
+        <w:tc>
+          <w:tcPr>
+            <w:tcW w:w="2883" w:type="dxa"/>
+            <w:tcBorders>
+              <w:top w:val="single" w:sz="4" w:space="0" w:color="auto"/>
+              <w:left w:val="single" w:sz="4" w:space="0" w:color="auto"/>
+              <w:bottom w:val="single" w:sz="6" w:space="0" w:color="auto"/>
+              <w:right w:val="single" w:sz="6" w:space="0" w:color="auto"/>
+            </w:tcBorders>
+            <w:shd w:val="clear" w:color="auto" w:fill="E7E6E6" w:themeFill="background2"/>
+            <w:vAlign w:val="center"/>
+            <w:hideMark/>
+          </w:tcPr>
+          <w:p>
+            <w:pPr>
+              <w:jc w:val="center"/>
+            </w:pPr>
+            <w:r>
+              <w:t>Operação</w:t>
+            </w:r>
+          </w:p>
+        </w:tc>
+        <w:tc>
+          <w:tcPr>
+            <w:tcW w:w="1726" w:type="dxa"/>
+            <w:tcBorders>
+              <w:top w:val="single" w:sz="4" w:space="0" w:color="auto"/>
+              <w:left w:val="single" w:sz="6" w:space="0" w:color="auto"/>
+              <w:bottom w:val="single" w:sz="6" w:space="0" w:color="auto"/>
+              <w:right w:val="single" w:sz="6" w:space="0" w:color="auto"/>
+            </w:tcBorders>
+            <w:shd w:val="clear" w:color="auto" w:fill="E7E6E6" w:themeFill="background2"/>
+            <w:vAlign w:val="center"/>
+            <w:hideMark/>
+          </w:tcPr>
+          <w:p>
+            <w:pPr>
+              <w:jc w:val="center"/>
+            </w:pPr>
+            <w:r>
+              <w:t>Melhor Caso</w:t>
+            </w:r>
+          </w:p>
+        </w:tc>
+        <w:tc>
+          <w:tcPr>
+            <w:tcW w:w="1482" w:type="dxa"/>
+            <w:tcBorders>
+              <w:top w:val="single" w:sz="4" w:space="0" w:color="auto"/>
+              <w:left w:val="single" w:sz="6" w:space="0" w:color="auto"/>
+              <w:bottom w:val="single" w:sz="6" w:space="0" w:color="auto"/>
+              <w:right w:val="single" w:sz="6" w:space="0" w:color="auto"/>
+            </w:tcBorders>
+            <w:shd w:val="clear" w:color="auto" w:fill="E7E6E6" w:themeFill="background2"/>
+            <w:vAlign w:val="center"/>
+            <w:hideMark/>
+          </w:tcPr>
+          <w:p>
+            <w:pPr>
+              <w:jc w:val="center"/>
+            </w:pPr>
+            <w:r>
+              <w:t>Pior Caso</w:t>
+            </w:r>
+          </w:p>
+        </w:tc>
+        <w:tc>
+          <w:tcPr>
+            <w:tcW w:w="1908" w:type="dxa"/>
+            <w:tcBorders>
+              <w:top w:val="single" w:sz="4" w:space="0" w:color="auto"/>
+              <w:left w:val="single" w:sz="6" w:space="0" w:color="auto"/>
+              <w:bottom w:val="single" w:sz="6" w:space="0" w:color="auto"/>
+              <w:right w:val="single" w:sz="4" w:space="0" w:color="auto"/>
+            </w:tcBorders>
+            <w:shd w:val="clear" w:color="auto" w:fill="E7E6E6" w:themeFill="background2"/>
+            <w:vAlign w:val="center"/>
+            <w:hideMark/>
+          </w:tcPr>
+          <w:p>
+            <w:pPr>
+              <w:jc w:val="center"/>
+            </w:pPr>
+            <w:r>
+              <w:t>Caso Esperado</w:t>
+            </w:r>
+          </w:p>
+        </w:tc>
+      </w:tr>
+      <w:tr>
+        <w:trPr>
+          <w:trHeight w:val="337"/>
+          <w:jc w:val="center"/>
+        </w:trPr>
+        <w:tc>
+          <w:tcPr>
+            <w:tcW w:w="2883" w:type="dxa"/>
+            <w:tcBorders>
+              <w:top w:val="single" w:sz="6" w:space="0" w:color="auto"/>
+              <w:left w:val="single" w:sz="4" w:space="0" w:color="auto"/>
+              <w:bottom w:val="single" w:sz="6" w:space="0" w:color="auto"/>
+              <w:right w:val="single" w:sz="6" w:space="0" w:color="auto"/>
+            </w:tcBorders>
+            <w:shd w:val="clear" w:color="auto" w:fill="FFFFFF" w:themeFill="background1"/>
+            <w:vAlign w:val="center"/>
+            <w:hideMark/>
+          </w:tcPr>
+          <w:p>
+            <w:pPr>
+              <w:jc w:val="center"/>
+            </w:pPr>
+            <w:r>
+              <w:t>Descobrir rating mais alta</w:t>
+            </w:r>
+          </w:p>
+        </w:tc>
+        <w:tc>
+          <w:tcPr>
+            <w:tcW w:w="1726" w:type="dxa"/>
+            <w:tcBorders>
+              <w:top w:val="single" w:sz="6" w:space="0" w:color="auto"/>
+              <w:left w:val="single" w:sz="6" w:space="0" w:color="auto"/>
+              <w:bottom w:val="single" w:sz="6" w:space="0" w:color="auto"/>
+              <w:right w:val="single" w:sz="6" w:space="0" w:color="auto"/>
+            </w:tcBorders>
+            <w:shd w:val="clear" w:color="auto" w:fill="FFFFFF" w:themeFill="background1"/>
+            <w:vAlign w:val="center"/>
+            <w:hideMark/>
+          </w:tcPr>
+          <w:p>
+            <w:pPr>
+              <w:jc w:val="center"/>
+            </w:pPr>
+            <w:proofErr w:type="gramStart"/>
+            <w:r>
+              <w:t>O(</w:t>
+            </w:r>
+            <w:proofErr w:type="gramEnd"/>
+            <w:r>
+              <w:t>1)</w:t>
+            </w:r>
+          </w:p>
+        </w:tc>
+        <w:tc>
+          <w:tcPr>
+            <w:tcW w:w="1482" w:type="dxa"/>
+            <w:tcBorders>
+              <w:top w:val="single" w:sz="6" w:space="0" w:color="auto"/>
+              <w:left w:val="single" w:sz="6" w:space="0" w:color="auto"/>
+              <w:bottom w:val="single" w:sz="6" w:space="0" w:color="auto"/>
+              <w:right w:val="single" w:sz="6" w:space="0" w:color="auto"/>
+            </w:tcBorders>
+            <w:shd w:val="clear" w:color="auto" w:fill="FFFFFF" w:themeFill="background1"/>
+            <w:vAlign w:val="center"/>
+            <w:hideMark/>
+          </w:tcPr>
+          <w:p>
+            <w:pPr>
+              <w:jc w:val="center"/>
+            </w:pPr>
+            <w:proofErr w:type="gramStart"/>
+            <w:r>
+              <w:t>O(</w:t>
+            </w:r>
+            <w:proofErr w:type="gramEnd"/>
+            <w:r>
+              <w:t>1)</w:t>
+            </w:r>
+          </w:p>
+        </w:tc>
+        <w:tc>
+          <w:tcPr>
+            <w:tcW w:w="1908" w:type="dxa"/>
+            <w:tcBorders>
+              <w:top w:val="single" w:sz="6" w:space="0" w:color="auto"/>
+              <w:left w:val="single" w:sz="6" w:space="0" w:color="auto"/>
+              <w:bottom w:val="single" w:sz="6" w:space="0" w:color="auto"/>
+              <w:right w:val="single" w:sz="4" w:space="0" w:color="auto"/>
+            </w:tcBorders>
+            <w:shd w:val="clear" w:color="auto" w:fill="FFFFFF" w:themeFill="background1"/>
+            <w:vAlign w:val="center"/>
+            <w:hideMark/>
+          </w:tcPr>
+          <w:p>
+            <w:pPr>
+              <w:jc w:val="center"/>
+            </w:pPr>
+            <w:proofErr w:type="gramStart"/>
+            <w:r>
+              <w:t>O(</w:t>
+            </w:r>
+            <w:proofErr w:type="gramEnd"/>
+            <w:r>
+              <w:t>1)</w:t>
+            </w:r>
+          </w:p>
+        </w:tc>
+      </w:tr>
+      <w:tr>
+        <w:trPr>
+          <w:trHeight w:val="318"/>
+          <w:jc w:val="center"/>
+        </w:trPr>
+        <w:tc>
+          <w:tcPr>
+            <w:tcW w:w="2883" w:type="dxa"/>
+            <w:tcBorders>
+              <w:top w:val="single" w:sz="6" w:space="0" w:color="auto"/>
+              <w:left w:val="single" w:sz="4" w:space="0" w:color="auto"/>
+              <w:bottom w:val="single" w:sz="6" w:space="0" w:color="auto"/>
+              <w:right w:val="single" w:sz="6" w:space="0" w:color="auto"/>
+            </w:tcBorders>
+            <w:vAlign w:val="center"/>
+            <w:hideMark/>
+          </w:tcPr>
+          <w:p>
+            <w:pPr>
+              <w:jc w:val="center"/>
+            </w:pPr>
+            <w:r>
+              <w:t xml:space="preserve"> Criar iterador de </w:t>
+            </w:r>
+            <w:r>
+              <w:t>programas</w:t>
+            </w:r>
+          </w:p>
+        </w:tc>
+        <w:tc>
+          <w:tcPr>
+            <w:tcW w:w="1726" w:type="dxa"/>
+            <w:tcBorders>
+              <w:top w:val="single" w:sz="6" w:space="0" w:color="auto"/>
+              <w:left w:val="single" w:sz="6" w:space="0" w:color="auto"/>
+              <w:bottom w:val="single" w:sz="6" w:space="0" w:color="auto"/>
+              <w:right w:val="single" w:sz="6" w:space="0" w:color="auto"/>
+            </w:tcBorders>
+            <w:vAlign w:val="center"/>
+            <w:hideMark/>
+          </w:tcPr>
+          <w:p>
+            <w:pPr>
+              <w:jc w:val="center"/>
+            </w:pPr>
+            <w:r>
+              <w:t>O(</w:t>
+            </w:r>
+            <w:r>
+              <w:t>log(</w:t>
+            </w:r>
+            <w:r>
+              <w:rPr>
+                <w:i/>
+                <w:iCs/>
+              </w:rPr>
+              <w:t>n1</w:t>
+            </w:r>
+            <w:r>
+              <w:t>)</w:t>
+            </w:r>
+            <w:r>
+              <w:t>)</w:t>
+            </w:r>
+          </w:p>
+        </w:tc>
+        <w:tc>
+          <w:tcPr>
+            <w:tcW w:w="1482" w:type="dxa"/>
+            <w:tcBorders>
+              <w:top w:val="single" w:sz="6" w:space="0" w:color="auto"/>
+              <w:left w:val="single" w:sz="6" w:space="0" w:color="auto"/>
+              <w:bottom w:val="single" w:sz="6" w:space="0" w:color="auto"/>
+              <w:right w:val="single" w:sz="6" w:space="0" w:color="auto"/>
+            </w:tcBorders>
+            <w:vAlign w:val="center"/>
+            <w:hideMark/>
+          </w:tcPr>
+          <w:p>
+            <w:pPr>
+              <w:jc w:val="center"/>
+            </w:pPr>
+            <w:r>
+              <w:t>O(log(</w:t>
+            </w:r>
+            <w:r>
+              <w:rPr>
+                <w:i/>
+                <w:iCs/>
+              </w:rPr>
+              <w:t>n1</w:t>
+            </w:r>
+            <w:r>
+              <w:t>))</w:t>
+            </w:r>
+          </w:p>
+        </w:tc>
+        <w:tc>
+          <w:tcPr>
+            <w:tcW w:w="1908" w:type="dxa"/>
+            <w:tcBorders>
+              <w:top w:val="single" w:sz="6" w:space="0" w:color="auto"/>
+              <w:left w:val="single" w:sz="6" w:space="0" w:color="auto"/>
+              <w:bottom w:val="single" w:sz="6" w:space="0" w:color="auto"/>
+              <w:right w:val="single" w:sz="4" w:space="0" w:color="auto"/>
+            </w:tcBorders>
+            <w:vAlign w:val="center"/>
+            <w:hideMark/>
+          </w:tcPr>
+          <w:p>
+            <w:pPr>
+              <w:jc w:val="center"/>
+            </w:pPr>
+            <w:r>
+              <w:t>O(log(</w:t>
+            </w:r>
+            <w:r>
+              <w:rPr>
+                <w:i/>
+                <w:iCs/>
+              </w:rPr>
+              <w:t>n1</w:t>
+            </w:r>
+            <w:r>
+              <w:t>))</w:t>
+            </w:r>
+          </w:p>
+        </w:tc>
+      </w:tr>
+      <w:tr>
+        <w:trPr>
+          <w:trHeight w:val="318"/>
+          <w:jc w:val="center"/>
+        </w:trPr>
+        <w:tc>
+          <w:tcPr>
+            <w:tcW w:w="2883" w:type="dxa"/>
+            <w:tcBorders>
+              <w:top w:val="single" w:sz="6" w:space="0" w:color="auto"/>
+              <w:left w:val="single" w:sz="4" w:space="0" w:color="auto"/>
+              <w:bottom w:val="single" w:sz="6" w:space="0" w:color="auto"/>
+              <w:right w:val="single" w:sz="6" w:space="0" w:color="auto"/>
+            </w:tcBorders>
+            <w:vAlign w:val="center"/>
+          </w:tcPr>
+          <w:p>
+            <w:pPr>
+              <w:jc w:val="center"/>
+            </w:pPr>
+            <w:r>
+              <w:t xml:space="preserve">Iteração </w:t>
+            </w:r>
+            <w:r>
+              <w:t>dos programas</w:t>
+            </w:r>
+          </w:p>
+        </w:tc>
+        <w:tc>
+          <w:tcPr>
+            <w:tcW w:w="1726" w:type="dxa"/>
+            <w:tcBorders>
+              <w:top w:val="single" w:sz="6" w:space="0" w:color="auto"/>
+              <w:left w:val="single" w:sz="6" w:space="0" w:color="auto"/>
+              <w:bottom w:val="single" w:sz="6" w:space="0" w:color="auto"/>
+              <w:right w:val="single" w:sz="6" w:space="0" w:color="auto"/>
+            </w:tcBorders>
+            <w:vAlign w:val="center"/>
+          </w:tcPr>
+          <w:p>
+            <w:pPr>
+              <w:jc w:val="center"/>
+            </w:pPr>
+            <w:r>
+              <w:t>O(</w:t>
+            </w:r>
+            <w:r>
+              <w:rPr>
+                <w:i/>
+                <w:iCs/>
+              </w:rPr>
+              <w:t>n1</w:t>
+            </w:r>
+            <w:r>
+              <w:t>)</w:t>
+            </w:r>
+          </w:p>
+        </w:tc>
+        <w:tc>
+          <w:tcPr>
+            <w:tcW w:w="1482" w:type="dxa"/>
+            <w:tcBorders>
+              <w:top w:val="single" w:sz="6" w:space="0" w:color="auto"/>
+              <w:left w:val="single" w:sz="6" w:space="0" w:color="auto"/>
+              <w:bottom w:val="single" w:sz="6" w:space="0" w:color="auto"/>
+              <w:right w:val="single" w:sz="6" w:space="0" w:color="auto"/>
+            </w:tcBorders>
+            <w:vAlign w:val="center"/>
+          </w:tcPr>
+          <w:p>
+            <w:pPr>
+              <w:jc w:val="center"/>
+            </w:pPr>
+            <w:r>
+              <w:t>O(</w:t>
+            </w:r>
+            <w:r>
+              <w:rPr>
+                <w:i/>
+                <w:iCs/>
+              </w:rPr>
+              <w:t>n1</w:t>
+            </w:r>
+            <w:r>
+              <w:t>)</w:t>
+            </w:r>
+          </w:p>
+        </w:tc>
+        <w:tc>
+          <w:tcPr>
+            <w:tcW w:w="1908" w:type="dxa"/>
+            <w:tcBorders>
+              <w:top w:val="single" w:sz="6" w:space="0" w:color="auto"/>
+              <w:left w:val="single" w:sz="6" w:space="0" w:color="auto"/>
+              <w:bottom w:val="single" w:sz="6" w:space="0" w:color="auto"/>
+              <w:right w:val="single" w:sz="4" w:space="0" w:color="auto"/>
+            </w:tcBorders>
+            <w:vAlign w:val="center"/>
+          </w:tcPr>
+          <w:p>
+            <w:pPr>
+              <w:jc w:val="center"/>
+            </w:pPr>
+            <w:r>
+              <w:t>O(</w:t>
+            </w:r>
+            <w:r>
+              <w:rPr>
+                <w:i/>
+                <w:iCs/>
+              </w:rPr>
+              <w:t>n1</w:t>
+            </w:r>
+            <w:r>
+              <w:t>)</w:t>
+            </w:r>
+          </w:p>
+        </w:tc>
+      </w:tr>
+      <w:tr>
+        <w:trPr>
+          <w:trHeight w:val="318"/>
+          <w:jc w:val="center"/>
+        </w:trPr>
+        <w:tc>
+          <w:tcPr>
+            <w:tcW w:w="2883" w:type="dxa"/>
+            <w:tcBorders>
+              <w:top w:val="single" w:sz="6" w:space="0" w:color="auto"/>
+              <w:left w:val="single" w:sz="4" w:space="0" w:color="auto"/>
+              <w:bottom w:val="single" w:sz="4" w:space="0" w:color="auto"/>
+              <w:right w:val="single" w:sz="6" w:space="0" w:color="auto"/>
+            </w:tcBorders>
+            <w:vAlign w:val="center"/>
+            <w:hideMark/>
+          </w:tcPr>
+          <w:p>
+            <w:pPr>
+              <w:jc w:val="center"/>
+            </w:pPr>
+            <w:r>
+              <w:t>Complexidade total</w:t>
+            </w:r>
+          </w:p>
+        </w:tc>
+        <w:tc>
+          <w:tcPr>
+            <w:tcW w:w="1726" w:type="dxa"/>
+            <w:tcBorders>
+              <w:top w:val="single" w:sz="6" w:space="0" w:color="auto"/>
+              <w:left w:val="single" w:sz="6" w:space="0" w:color="auto"/>
+              <w:bottom w:val="single" w:sz="4" w:space="0" w:color="auto"/>
+              <w:right w:val="single" w:sz="6" w:space="0" w:color="auto"/>
+            </w:tcBorders>
+            <w:vAlign w:val="center"/>
+            <w:hideMark/>
+          </w:tcPr>
+          <w:p>
+            <w:pPr>
+              <w:jc w:val="center"/>
+            </w:pPr>
+            <w:r>
+              <w:t>O(</w:t>
+            </w:r>
+            <w:r>
+              <w:rPr>
+                <w:i/>
+                <w:iCs/>
+              </w:rPr>
+              <w:t>n1</w:t>
+            </w:r>
+            <w:r>
+              <w:t>)</w:t>
+            </w:r>
+          </w:p>
+        </w:tc>
+        <w:tc>
+          <w:tcPr>
+            <w:tcW w:w="1482" w:type="dxa"/>
+            <w:tcBorders>
+              <w:top w:val="single" w:sz="6" w:space="0" w:color="auto"/>
+              <w:left w:val="single" w:sz="6" w:space="0" w:color="auto"/>
+              <w:bottom w:val="single" w:sz="4" w:space="0" w:color="auto"/>
+              <w:right w:val="single" w:sz="6" w:space="0" w:color="auto"/>
+            </w:tcBorders>
+            <w:vAlign w:val="center"/>
+            <w:hideMark/>
+          </w:tcPr>
+          <w:p>
+            <w:pPr>
+              <w:jc w:val="center"/>
+            </w:pPr>
+            <w:r>
+              <w:t>O(</w:t>
+            </w:r>
+            <w:r>
+              <w:rPr>
+                <w:i/>
+                <w:iCs/>
+              </w:rPr>
+              <w:t>n1</w:t>
+            </w:r>
+            <w:r>
+              <w:t>)</w:t>
+            </w:r>
+          </w:p>
+        </w:tc>
+        <w:tc>
+          <w:tcPr>
+            <w:tcW w:w="1908" w:type="dxa"/>
+            <w:tcBorders>
+              <w:top w:val="single" w:sz="6" w:space="0" w:color="auto"/>
+              <w:left w:val="single" w:sz="6" w:space="0" w:color="auto"/>
+              <w:bottom w:val="single" w:sz="4" w:space="0" w:color="auto"/>
+              <w:right w:val="single" w:sz="4" w:space="0" w:color="auto"/>
+            </w:tcBorders>
+            <w:vAlign w:val="center"/>
+            <w:hideMark/>
+          </w:tcPr>
+          <w:p>
+            <w:pPr>
+              <w:jc w:val="center"/>
+            </w:pPr>
+            <w:r>
+              <w:t>O(</w:t>
+            </w:r>
+            <w:r>
+              <w:rPr>
+                <w:i/>
+                <w:iCs/>
+              </w:rPr>
+              <w:t>n1</w:t>
+            </w:r>
+            <w:r>
+              <w:t>)</w:t>
+            </w:r>
+          </w:p>
+        </w:tc>
+      </w:tr>
+    </w:tbl>
+    <w:p>
+      <w:pPr>
+        <w:ind w:firstLine="708"/>
+      </w:pPr>
+    </w:p>
+    <w:p>
+      <w:r>
+        <w:t>Legenda</w:t>
+      </w:r>
+    </w:p>
+    <w:p/>
+    <w:p>
+      <w:r>
+        <w:rPr>
+          <w:i/>
+          <w:iCs/>
+        </w:rPr>
+        <w:t>n1</w:t>
+      </w:r>
+      <w:r>
+        <w:t xml:space="preserve"> – Número de programas com a </w:t>
+      </w:r>
+      <w:r>
+        <w:t>classificação</w:t>
+      </w:r>
+      <w:r>
+        <w:t xml:space="preserve"> mais alta</w:t>
+      </w:r>
+      <w:r>
+        <w:t>.</w:t>
+      </w:r>
+    </w:p>
+    <w:p/>
+    <w:p>
+      <w:pPr>
+        <w:pStyle w:val="Heading3"/>
+      </w:pPr>
+      <w:bookmarkStart w:id="23" w:name="_Toc90647401"/>
+      <w:r>
+        <w:t>Listar programas com avaliação</w:t>
+      </w:r>
+      <w:bookmarkEnd w:id="23"/>
+    </w:p>
+    <w:p/>
+    <w:p>
+      <w:pPr>
+        <w:ind w:firstLine="708"/>
+      </w:pPr>
+      <w:r>
+        <w:t>É</w:t>
+      </w:r>
+      <w:r>
+        <w:t>/São</w:t>
+      </w:r>
+      <w:r>
+        <w:t xml:space="preserve"> listado</w:t>
+      </w:r>
+      <w:r>
+        <w:t>(s)</w:t>
+      </w:r>
+      <w:r>
+        <w:t xml:space="preserve"> o(s) programa(s) com a </w:t>
+      </w:r>
+      <w:r>
+        <w:t>classificação</w:t>
+      </w:r>
+      <w:r>
+        <w:t xml:space="preserve"> dada</w:t>
+      </w:r>
+      <w:r>
+        <w:t>, por ordem alfabética d</w:t>
+      </w:r>
+      <w:r>
+        <w:t>o título.</w:t>
+      </w:r>
+      <w:r>
+        <w:t xml:space="preserve"> </w:t>
+      </w:r>
+      <w:r>
+        <w:t>C</w:t>
+      </w:r>
+      <w:r>
+        <w:t xml:space="preserve">omo no método anterior, verificamos se existem programas já fora de produção com a </w:t>
+      </w:r>
+      <w:r>
+        <w:t>classificação</w:t>
+      </w:r>
+      <w:r>
+        <w:t xml:space="preserve"> dada, e caso existam, vamos à posição do vetor que corresponde</w:t>
+      </w:r>
+      <w:r>
+        <w:t xml:space="preserve"> a</w:t>
+      </w:r>
+      <w:r>
+        <w:t xml:space="preserve">o </w:t>
+      </w:r>
+      <w:r>
+        <w:t>número</w:t>
+      </w:r>
+      <w:r>
+        <w:t xml:space="preserve"> dessa classificação</w:t>
+      </w:r>
+      <w:r>
+        <w:t>, e iteramos os programas dessa lista</w:t>
+      </w:r>
+      <w:r>
+        <w:t>.</w:t>
+      </w:r>
+    </w:p>
+    <w:p>
+      <w:pPr>
+        <w:ind w:firstLine="708"/>
+      </w:pPr>
+      <w:r>
+        <w:t xml:space="preserve">A complexidade de encontrar o próximo elemento a iterar varia entre 1 e </w:t>
+      </w:r>
+      <w:r>
+        <w:rPr>
+          <w:i/>
+          <w:iCs/>
+        </w:rPr>
+        <w:t>log(n),</w:t>
+      </w:r>
+      <w:r>
+        <w:t xml:space="preserve"> sendo o </w:t>
+      </w:r>
+      <w:proofErr w:type="gramStart"/>
+      <w:r>
+        <w:rPr>
+          <w:i/>
+          <w:iCs/>
+        </w:rPr>
+        <w:t>n</w:t>
+      </w:r>
+      <w:r>
+        <w:t xml:space="preserve"> a</w:t>
+      </w:r>
+      <w:proofErr w:type="gramEnd"/>
+      <w:r>
+        <w:t xml:space="preserve"> altura da árvore. Mas esse </w:t>
+      </w:r>
+      <w:r>
+        <w:rPr>
+          <w:i/>
+          <w:iCs/>
+        </w:rPr>
+        <w:t>log(n)</w:t>
+      </w:r>
+      <w:r>
+        <w:t xml:space="preserve"> pode ser desprezado uma vez que a iteração é linear.</w:t>
+      </w:r>
+    </w:p>
+    <w:p>
+      <w:pPr>
+        <w:ind w:left="708"/>
+      </w:pPr>
+    </w:p>
+    <w:tbl>
+      <w:tblPr>
+        <w:tblStyle w:val="TableGrid"/>
         <w:tblW w:w="0" w:type="auto"/>
         <w:jc w:val="center"/>
         <w:tblBorders>
@@ -13853,7 +14606,7 @@
       </w:tr>
       <w:tr>
         <w:trPr>
-          <w:trHeight w:val="337"/>
+          <w:trHeight w:val="318"/>
           <w:jc w:val="center"/>
         </w:trPr>
         <w:tc>
@@ -13865,7 +14618,6 @@
               <w:bottom w:val="single" w:sz="6" w:space="0" w:color="auto"/>
               <w:right w:val="single" w:sz="6" w:space="0" w:color="auto"/>
             </w:tcBorders>
-            <w:shd w:val="clear" w:color="auto" w:fill="FFFFFF" w:themeFill="background1"/>
             <w:vAlign w:val="center"/>
             <w:hideMark/>
           </w:tcPr>
@@ -13874,7 +14626,7 @@
               <w:jc w:val="center"/>
             </w:pPr>
             <w:r>
-              <w:t>Descobrir rating mais alta</w:t>
+              <w:t xml:space="preserve"> Criar iterador de programas</w:t>
             </w:r>
           </w:p>
         </w:tc>
@@ -13887,7 +14639,6 @@
               <w:bottom w:val="single" w:sz="6" w:space="0" w:color="auto"/>
               <w:right w:val="single" w:sz="6" w:space="0" w:color="auto"/>
             </w:tcBorders>
-            <w:shd w:val="clear" w:color="auto" w:fill="FFFFFF" w:themeFill="background1"/>
             <w:vAlign w:val="center"/>
             <w:hideMark/>
           </w:tcPr>
@@ -13895,13 +14646,24 @@
             <w:pPr>
               <w:jc w:val="center"/>
             </w:pPr>
-            <w:proofErr w:type="gramStart"/>
             <w:r>
               <w:t>O(</w:t>
             </w:r>
-            <w:proofErr w:type="gramEnd"/>
-            <w:r>
-              <w:t>1)</w:t>
+            <w:r>
+              <w:t>log(</w:t>
+            </w:r>
+            <w:r>
+              <w:rPr>
+                <w:i/>
+                <w:iCs/>
+              </w:rPr>
+              <w:t>n1</w:t>
+            </w:r>
+            <w:r>
+              <w:t>)</w:t>
+            </w:r>
+            <w:r>
+              <w:t>)</w:t>
             </w:r>
           </w:p>
         </w:tc>
@@ -13914,7 +14676,6 @@
               <w:bottom w:val="single" w:sz="6" w:space="0" w:color="auto"/>
               <w:right w:val="single" w:sz="6" w:space="0" w:color="auto"/>
             </w:tcBorders>
-            <w:shd w:val="clear" w:color="auto" w:fill="FFFFFF" w:themeFill="background1"/>
             <w:vAlign w:val="center"/>
             <w:hideMark/>
           </w:tcPr>
@@ -13922,13 +14683,18 @@
             <w:pPr>
               <w:jc w:val="center"/>
             </w:pPr>
-            <w:proofErr w:type="gramStart"/>
-            <w:r>
-              <w:t>O(</w:t>
-            </w:r>
-            <w:proofErr w:type="gramEnd"/>
-            <w:r>
-              <w:t>1)</w:t>
+            <w:r>
+              <w:t>O(log(</w:t>
+            </w:r>
+            <w:r>
+              <w:rPr>
+                <w:i/>
+                <w:iCs/>
+              </w:rPr>
+              <w:t>n1</w:t>
+            </w:r>
+            <w:r>
+              <w:t>))</w:t>
             </w:r>
           </w:p>
         </w:tc>
@@ -13941,7 +14707,6 @@
               <w:bottom w:val="single" w:sz="6" w:space="0" w:color="auto"/>
               <w:right w:val="single" w:sz="4" w:space="0" w:color="auto"/>
             </w:tcBorders>
-            <w:shd w:val="clear" w:color="auto" w:fill="FFFFFF" w:themeFill="background1"/>
             <w:vAlign w:val="center"/>
             <w:hideMark/>
           </w:tcPr>
@@ -13949,13 +14714,18 @@
             <w:pPr>
               <w:jc w:val="center"/>
             </w:pPr>
-            <w:proofErr w:type="gramStart"/>
-            <w:r>
-              <w:t>O(</w:t>
-            </w:r>
-            <w:proofErr w:type="gramEnd"/>
-            <w:r>
-              <w:t>1)</w:t>
+            <w:r>
+              <w:t>O(log(</w:t>
+            </w:r>
+            <w:r>
+              <w:rPr>
+                <w:i/>
+                <w:iCs/>
+              </w:rPr>
+              <w:t>n1</w:t>
+            </w:r>
+            <w:r>
+              <w:t>))</w:t>
             </w:r>
           </w:p>
         </w:tc>
@@ -13975,17 +14745,13 @@
               <w:right w:val="single" w:sz="6" w:space="0" w:color="auto"/>
             </w:tcBorders>
             <w:vAlign w:val="center"/>
-            <w:hideMark/>
-          </w:tcPr>
-          <w:p>
-            <w:pPr>
-              <w:jc w:val="center"/>
-            </w:pPr>
-            <w:r>
-              <w:t xml:space="preserve"> Criar iterador de </w:t>
-            </w:r>
-            <w:r>
-              <w:t>programas</w:t>
+          </w:tcPr>
+          <w:p>
+            <w:pPr>
+              <w:jc w:val="center"/>
+            </w:pPr>
+            <w:r>
+              <w:t>Iteração dos programas</w:t>
             </w:r>
           </w:p>
         </w:tc>
@@ -13999,7 +14765,6 @@
               <w:right w:val="single" w:sz="6" w:space="0" w:color="auto"/>
             </w:tcBorders>
             <w:vAlign w:val="center"/>
-            <w:hideMark/>
           </w:tcPr>
           <w:p>
             <w:pPr>
@@ -14007,9 +14772,6 @@
             </w:pPr>
             <w:r>
               <w:t>O(</w:t>
-            </w:r>
-            <w:r>
-              <w:t>log(</w:t>
             </w:r>
             <w:r>
               <w:rPr>
@@ -14017,9 +14779,6 @@
                 <w:iCs/>
               </w:rPr>
               <w:t>n1</w:t>
-            </w:r>
-            <w:r>
-              <w:t>)</w:t>
             </w:r>
             <w:r>
               <w:t>)</w:t>
@@ -14036,14 +14795,13 @@
               <w:right w:val="single" w:sz="6" w:space="0" w:color="auto"/>
             </w:tcBorders>
             <w:vAlign w:val="center"/>
-            <w:hideMark/>
-          </w:tcPr>
-          <w:p>
-            <w:pPr>
-              <w:jc w:val="center"/>
-            </w:pPr>
-            <w:r>
-              <w:t>O(log(</w:t>
+          </w:tcPr>
+          <w:p>
+            <w:pPr>
+              <w:jc w:val="center"/>
+            </w:pPr>
+            <w:r>
+              <w:t>O(</w:t>
             </w:r>
             <w:r>
               <w:rPr>
@@ -14053,7 +14811,7 @@
               <w:t>n1</w:t>
             </w:r>
             <w:r>
-              <w:t>))</w:t>
+              <w:t>)</w:t>
             </w:r>
           </w:p>
         </w:tc>
@@ -14067,126 +14825,6 @@
               <w:right w:val="single" w:sz="4" w:space="0" w:color="auto"/>
             </w:tcBorders>
             <w:vAlign w:val="center"/>
-            <w:hideMark/>
-          </w:tcPr>
-          <w:p>
-            <w:pPr>
-              <w:jc w:val="center"/>
-            </w:pPr>
-            <w:r>
-              <w:t>O(log(</w:t>
-            </w:r>
-            <w:r>
-              <w:rPr>
-                <w:i/>
-                <w:iCs/>
-              </w:rPr>
-              <w:t>n1</w:t>
-            </w:r>
-            <w:r>
-              <w:t>))</w:t>
-            </w:r>
-          </w:p>
-        </w:tc>
-      </w:tr>
-      <w:tr>
-        <w:trPr>
-          <w:trHeight w:val="318"/>
-          <w:jc w:val="center"/>
-        </w:trPr>
-        <w:tc>
-          <w:tcPr>
-            <w:tcW w:w="2883" w:type="dxa"/>
-            <w:tcBorders>
-              <w:top w:val="single" w:sz="6" w:space="0" w:color="auto"/>
-              <w:left w:val="single" w:sz="4" w:space="0" w:color="auto"/>
-              <w:bottom w:val="single" w:sz="6" w:space="0" w:color="auto"/>
-              <w:right w:val="single" w:sz="6" w:space="0" w:color="auto"/>
-            </w:tcBorders>
-            <w:vAlign w:val="center"/>
-          </w:tcPr>
-          <w:p>
-            <w:pPr>
-              <w:jc w:val="center"/>
-            </w:pPr>
-            <w:r>
-              <w:t xml:space="preserve">Iteração </w:t>
-            </w:r>
-            <w:r>
-              <w:t>dos programas</w:t>
-            </w:r>
-          </w:p>
-        </w:tc>
-        <w:tc>
-          <w:tcPr>
-            <w:tcW w:w="1726" w:type="dxa"/>
-            <w:tcBorders>
-              <w:top w:val="single" w:sz="6" w:space="0" w:color="auto"/>
-              <w:left w:val="single" w:sz="6" w:space="0" w:color="auto"/>
-              <w:bottom w:val="single" w:sz="6" w:space="0" w:color="auto"/>
-              <w:right w:val="single" w:sz="6" w:space="0" w:color="auto"/>
-            </w:tcBorders>
-            <w:vAlign w:val="center"/>
-          </w:tcPr>
-          <w:p>
-            <w:pPr>
-              <w:jc w:val="center"/>
-            </w:pPr>
-            <w:r>
-              <w:t>O(</w:t>
-            </w:r>
-            <w:r>
-              <w:rPr>
-                <w:i/>
-                <w:iCs/>
-              </w:rPr>
-              <w:t>n1</w:t>
-            </w:r>
-            <w:r>
-              <w:t>)</w:t>
-            </w:r>
-          </w:p>
-        </w:tc>
-        <w:tc>
-          <w:tcPr>
-            <w:tcW w:w="1345" w:type="dxa"/>
-            <w:tcBorders>
-              <w:top w:val="single" w:sz="6" w:space="0" w:color="auto"/>
-              <w:left w:val="single" w:sz="6" w:space="0" w:color="auto"/>
-              <w:bottom w:val="single" w:sz="6" w:space="0" w:color="auto"/>
-              <w:right w:val="single" w:sz="6" w:space="0" w:color="auto"/>
-            </w:tcBorders>
-            <w:vAlign w:val="center"/>
-          </w:tcPr>
-          <w:p>
-            <w:pPr>
-              <w:jc w:val="center"/>
-            </w:pPr>
-            <w:r>
-              <w:t>O(</w:t>
-            </w:r>
-            <w:r>
-              <w:rPr>
-                <w:i/>
-                <w:iCs/>
-              </w:rPr>
-              <w:t>n1</w:t>
-            </w:r>
-            <w:r>
-              <w:t>)</w:t>
-            </w:r>
-          </w:p>
-        </w:tc>
-        <w:tc>
-          <w:tcPr>
-            <w:tcW w:w="2045" w:type="dxa"/>
-            <w:tcBorders>
-              <w:top w:val="single" w:sz="6" w:space="0" w:color="auto"/>
-              <w:left w:val="single" w:sz="6" w:space="0" w:color="auto"/>
-              <w:bottom w:val="single" w:sz="6" w:space="0" w:color="auto"/>
-              <w:right w:val="single" w:sz="4" w:space="0" w:color="auto"/>
-            </w:tcBorders>
-            <w:vAlign w:val="center"/>
           </w:tcPr>
           <w:p>
             <w:pPr>
@@ -14329,631 +14967,6 @@
         </w:tc>
       </w:tr>
     </w:tbl>
-    <w:p>
-      <w:pPr>
-        <w:ind w:firstLine="708"/>
-      </w:pPr>
-    </w:p>
-    <w:p>
-      <w:r>
-        <w:t>Legenda</w:t>
-      </w:r>
-    </w:p>
-    <w:p/>
-    <w:p>
-      <w:r>
-        <w:rPr>
-          <w:i/>
-          <w:iCs/>
-        </w:rPr>
-        <w:t>n1</w:t>
-      </w:r>
-      <w:r>
-        <w:t xml:space="preserve"> – Número de programas com a </w:t>
-      </w:r>
-      <w:r>
-        <w:t>classificação</w:t>
-      </w:r>
-      <w:r>
-        <w:t xml:space="preserve"> mais alta</w:t>
-      </w:r>
-      <w:r>
-        <w:t>.</w:t>
-      </w:r>
-    </w:p>
-    <w:p/>
-    <w:p>
-      <w:pPr>
-        <w:pStyle w:val="Ttulo3"/>
-      </w:pPr>
-      <w:bookmarkStart w:id="23" w:name="_Toc90572083"/>
-      <w:r>
-        <w:t>Listar programas com avaliação</w:t>
-      </w:r>
-      <w:bookmarkEnd w:id="23"/>
-    </w:p>
-    <w:p/>
-    <w:p>
-      <w:pPr>
-        <w:ind w:firstLine="708"/>
-      </w:pPr>
-      <w:r>
-        <w:t>É</w:t>
-      </w:r>
-      <w:r>
-        <w:t>/São</w:t>
-      </w:r>
-      <w:r>
-        <w:t xml:space="preserve"> listado o(s) programa(s) com a </w:t>
-      </w:r>
-      <w:r>
-        <w:t>classificação</w:t>
-      </w:r>
-      <w:r>
-        <w:t xml:space="preserve"> dada</w:t>
-      </w:r>
-      <w:r>
-        <w:t>, por ordem alfabética d</w:t>
-      </w:r>
-      <w:r>
-        <w:t>o título.</w:t>
-      </w:r>
-      <w:r>
-        <w:t xml:space="preserve"> </w:t>
-      </w:r>
-      <w:r>
-        <w:t>C</w:t>
-      </w:r>
-      <w:r>
-        <w:t xml:space="preserve">omo no método anterior, verificamos se existem programas já fora de produção com a </w:t>
-      </w:r>
-      <w:r>
-        <w:t>classificação</w:t>
-      </w:r>
-      <w:r>
-        <w:t xml:space="preserve"> dada, e caso existam, vamos à posição do vetor que corresponde</w:t>
-      </w:r>
-      <w:r>
-        <w:t xml:space="preserve"> a</w:t>
-      </w:r>
-      <w:r>
-        <w:t xml:space="preserve">o </w:t>
-      </w:r>
-      <w:r>
-        <w:t>número</w:t>
-      </w:r>
-      <w:r>
-        <w:t xml:space="preserve"> dessa classificação</w:t>
-      </w:r>
-      <w:r>
-        <w:t>, e iteramos os programas dessa lista</w:t>
-      </w:r>
-      <w:r>
-        <w:t>.</w:t>
-      </w:r>
-    </w:p>
-    <w:p>
-      <w:pPr>
-        <w:ind w:firstLine="708"/>
-      </w:pPr>
-      <w:r>
-        <w:t xml:space="preserve">A complexidade de encontrar o próximo elemento a iterar varia entre 1 e </w:t>
-      </w:r>
-      <w:r>
-        <w:rPr>
-          <w:i/>
-          <w:iCs/>
-        </w:rPr>
-        <w:t>log(n),</w:t>
-      </w:r>
-      <w:r>
-        <w:t xml:space="preserve"> sendo o </w:t>
-      </w:r>
-      <w:proofErr w:type="gramStart"/>
-      <w:r>
-        <w:rPr>
-          <w:i/>
-          <w:iCs/>
-        </w:rPr>
-        <w:t>n</w:t>
-      </w:r>
-      <w:r>
-        <w:t xml:space="preserve"> a</w:t>
-      </w:r>
-      <w:proofErr w:type="gramEnd"/>
-      <w:r>
-        <w:t xml:space="preserve"> altura da árvore. Mas esse </w:t>
-      </w:r>
-      <w:r>
-        <w:rPr>
-          <w:i/>
-          <w:iCs/>
-        </w:rPr>
-        <w:t>log(n)</w:t>
-      </w:r>
-      <w:r>
-        <w:t xml:space="preserve"> pode ser desprezado uma vez que a iteração é linear.</w:t>
-      </w:r>
-    </w:p>
-    <w:p>
-      <w:pPr>
-        <w:ind w:left="708"/>
-      </w:pPr>
-    </w:p>
-    <w:tbl>
-      <w:tblPr>
-        <w:tblStyle w:val="TabelacomGrelha"/>
-        <w:tblW w:w="0" w:type="auto"/>
-        <w:jc w:val="center"/>
-        <w:tblBorders>
-          <w:insideH w:val="single" w:sz="6" w:space="0" w:color="auto"/>
-          <w:insideV w:val="single" w:sz="6" w:space="0" w:color="auto"/>
-        </w:tblBorders>
-        <w:tblLook w:val="04A0" w:firstRow="1" w:lastRow="0" w:firstColumn="1" w:lastColumn="0" w:noHBand="0" w:noVBand="1"/>
-      </w:tblPr>
-      <w:tblGrid>
-        <w:gridCol w:w="2883"/>
-        <w:gridCol w:w="1726"/>
-        <w:gridCol w:w="1345"/>
-        <w:gridCol w:w="2045"/>
-      </w:tblGrid>
-      <w:tr>
-        <w:trPr>
-          <w:trHeight w:val="337"/>
-          <w:jc w:val="center"/>
-        </w:trPr>
-        <w:tc>
-          <w:tcPr>
-            <w:tcW w:w="2883" w:type="dxa"/>
-            <w:tcBorders>
-              <w:top w:val="single" w:sz="4" w:space="0" w:color="auto"/>
-              <w:left w:val="single" w:sz="4" w:space="0" w:color="auto"/>
-              <w:bottom w:val="single" w:sz="6" w:space="0" w:color="auto"/>
-              <w:right w:val="single" w:sz="6" w:space="0" w:color="auto"/>
-            </w:tcBorders>
-            <w:shd w:val="clear" w:color="auto" w:fill="E7E6E6" w:themeFill="background2"/>
-            <w:vAlign w:val="center"/>
-            <w:hideMark/>
-          </w:tcPr>
-          <w:p>
-            <w:pPr>
-              <w:jc w:val="center"/>
-            </w:pPr>
-            <w:r>
-              <w:t>Operação</w:t>
-            </w:r>
-          </w:p>
-        </w:tc>
-        <w:tc>
-          <w:tcPr>
-            <w:tcW w:w="1726" w:type="dxa"/>
-            <w:tcBorders>
-              <w:top w:val="single" w:sz="4" w:space="0" w:color="auto"/>
-              <w:left w:val="single" w:sz="6" w:space="0" w:color="auto"/>
-              <w:bottom w:val="single" w:sz="6" w:space="0" w:color="auto"/>
-              <w:right w:val="single" w:sz="6" w:space="0" w:color="auto"/>
-            </w:tcBorders>
-            <w:shd w:val="clear" w:color="auto" w:fill="E7E6E6" w:themeFill="background2"/>
-            <w:vAlign w:val="center"/>
-            <w:hideMark/>
-          </w:tcPr>
-          <w:p>
-            <w:pPr>
-              <w:jc w:val="center"/>
-            </w:pPr>
-            <w:r>
-              <w:t>Melhor Caso</w:t>
-            </w:r>
-          </w:p>
-        </w:tc>
-        <w:tc>
-          <w:tcPr>
-            <w:tcW w:w="1345" w:type="dxa"/>
-            <w:tcBorders>
-              <w:top w:val="single" w:sz="4" w:space="0" w:color="auto"/>
-              <w:left w:val="single" w:sz="6" w:space="0" w:color="auto"/>
-              <w:bottom w:val="single" w:sz="6" w:space="0" w:color="auto"/>
-              <w:right w:val="single" w:sz="6" w:space="0" w:color="auto"/>
-            </w:tcBorders>
-            <w:shd w:val="clear" w:color="auto" w:fill="E7E6E6" w:themeFill="background2"/>
-            <w:vAlign w:val="center"/>
-            <w:hideMark/>
-          </w:tcPr>
-          <w:p>
-            <w:pPr>
-              <w:jc w:val="center"/>
-            </w:pPr>
-            <w:r>
-              <w:t>Pior Caso</w:t>
-            </w:r>
-          </w:p>
-        </w:tc>
-        <w:tc>
-          <w:tcPr>
-            <w:tcW w:w="2045" w:type="dxa"/>
-            <w:tcBorders>
-              <w:top w:val="single" w:sz="4" w:space="0" w:color="auto"/>
-              <w:left w:val="single" w:sz="6" w:space="0" w:color="auto"/>
-              <w:bottom w:val="single" w:sz="6" w:space="0" w:color="auto"/>
-              <w:right w:val="single" w:sz="4" w:space="0" w:color="auto"/>
-            </w:tcBorders>
-            <w:shd w:val="clear" w:color="auto" w:fill="E7E6E6" w:themeFill="background2"/>
-            <w:vAlign w:val="center"/>
-            <w:hideMark/>
-          </w:tcPr>
-          <w:p>
-            <w:pPr>
-              <w:jc w:val="center"/>
-            </w:pPr>
-            <w:r>
-              <w:t>Caso Esperado</w:t>
-            </w:r>
-          </w:p>
-        </w:tc>
-      </w:tr>
-      <w:tr>
-        <w:trPr>
-          <w:trHeight w:val="318"/>
-          <w:jc w:val="center"/>
-        </w:trPr>
-        <w:tc>
-          <w:tcPr>
-            <w:tcW w:w="2883" w:type="dxa"/>
-            <w:tcBorders>
-              <w:top w:val="single" w:sz="6" w:space="0" w:color="auto"/>
-              <w:left w:val="single" w:sz="4" w:space="0" w:color="auto"/>
-              <w:bottom w:val="single" w:sz="6" w:space="0" w:color="auto"/>
-              <w:right w:val="single" w:sz="6" w:space="0" w:color="auto"/>
-            </w:tcBorders>
-            <w:vAlign w:val="center"/>
-            <w:hideMark/>
-          </w:tcPr>
-          <w:p>
-            <w:pPr>
-              <w:jc w:val="center"/>
-            </w:pPr>
-            <w:r>
-              <w:t xml:space="preserve"> Criar iterador de programas</w:t>
-            </w:r>
-          </w:p>
-        </w:tc>
-        <w:tc>
-          <w:tcPr>
-            <w:tcW w:w="1726" w:type="dxa"/>
-            <w:tcBorders>
-              <w:top w:val="single" w:sz="6" w:space="0" w:color="auto"/>
-              <w:left w:val="single" w:sz="6" w:space="0" w:color="auto"/>
-              <w:bottom w:val="single" w:sz="6" w:space="0" w:color="auto"/>
-              <w:right w:val="single" w:sz="6" w:space="0" w:color="auto"/>
-            </w:tcBorders>
-            <w:vAlign w:val="center"/>
-            <w:hideMark/>
-          </w:tcPr>
-          <w:p>
-            <w:pPr>
-              <w:jc w:val="center"/>
-            </w:pPr>
-            <w:r>
-              <w:t>O(</w:t>
-            </w:r>
-            <w:r>
-              <w:t>log(</w:t>
-            </w:r>
-            <w:r>
-              <w:rPr>
-                <w:i/>
-                <w:iCs/>
-              </w:rPr>
-              <w:t>n1</w:t>
-            </w:r>
-            <w:r>
-              <w:t>)</w:t>
-            </w:r>
-            <w:r>
-              <w:t>)</w:t>
-            </w:r>
-          </w:p>
-        </w:tc>
-        <w:tc>
-          <w:tcPr>
-            <w:tcW w:w="1345" w:type="dxa"/>
-            <w:tcBorders>
-              <w:top w:val="single" w:sz="6" w:space="0" w:color="auto"/>
-              <w:left w:val="single" w:sz="6" w:space="0" w:color="auto"/>
-              <w:bottom w:val="single" w:sz="6" w:space="0" w:color="auto"/>
-              <w:right w:val="single" w:sz="6" w:space="0" w:color="auto"/>
-            </w:tcBorders>
-            <w:vAlign w:val="center"/>
-            <w:hideMark/>
-          </w:tcPr>
-          <w:p>
-            <w:pPr>
-              <w:jc w:val="center"/>
-            </w:pPr>
-            <w:r>
-              <w:t>O(log(</w:t>
-            </w:r>
-            <w:r>
-              <w:rPr>
-                <w:i/>
-                <w:iCs/>
-              </w:rPr>
-              <w:t>n1</w:t>
-            </w:r>
-            <w:r>
-              <w:t>))</w:t>
-            </w:r>
-          </w:p>
-        </w:tc>
-        <w:tc>
-          <w:tcPr>
-            <w:tcW w:w="2045" w:type="dxa"/>
-            <w:tcBorders>
-              <w:top w:val="single" w:sz="6" w:space="0" w:color="auto"/>
-              <w:left w:val="single" w:sz="6" w:space="0" w:color="auto"/>
-              <w:bottom w:val="single" w:sz="6" w:space="0" w:color="auto"/>
-              <w:right w:val="single" w:sz="4" w:space="0" w:color="auto"/>
-            </w:tcBorders>
-            <w:vAlign w:val="center"/>
-            <w:hideMark/>
-          </w:tcPr>
-          <w:p>
-            <w:pPr>
-              <w:jc w:val="center"/>
-            </w:pPr>
-            <w:r>
-              <w:t>O(log(</w:t>
-            </w:r>
-            <w:r>
-              <w:rPr>
-                <w:i/>
-                <w:iCs/>
-              </w:rPr>
-              <w:t>n1</w:t>
-            </w:r>
-            <w:r>
-              <w:t>))</w:t>
-            </w:r>
-          </w:p>
-        </w:tc>
-      </w:tr>
-      <w:tr>
-        <w:trPr>
-          <w:trHeight w:val="318"/>
-          <w:jc w:val="center"/>
-        </w:trPr>
-        <w:tc>
-          <w:tcPr>
-            <w:tcW w:w="2883" w:type="dxa"/>
-            <w:tcBorders>
-              <w:top w:val="single" w:sz="6" w:space="0" w:color="auto"/>
-              <w:left w:val="single" w:sz="4" w:space="0" w:color="auto"/>
-              <w:bottom w:val="single" w:sz="6" w:space="0" w:color="auto"/>
-              <w:right w:val="single" w:sz="6" w:space="0" w:color="auto"/>
-            </w:tcBorders>
-            <w:vAlign w:val="center"/>
-          </w:tcPr>
-          <w:p>
-            <w:pPr>
-              <w:jc w:val="center"/>
-            </w:pPr>
-            <w:r>
-              <w:t>Iteração dos programas</w:t>
-            </w:r>
-          </w:p>
-        </w:tc>
-        <w:tc>
-          <w:tcPr>
-            <w:tcW w:w="1726" w:type="dxa"/>
-            <w:tcBorders>
-              <w:top w:val="single" w:sz="6" w:space="0" w:color="auto"/>
-              <w:left w:val="single" w:sz="6" w:space="0" w:color="auto"/>
-              <w:bottom w:val="single" w:sz="6" w:space="0" w:color="auto"/>
-              <w:right w:val="single" w:sz="6" w:space="0" w:color="auto"/>
-            </w:tcBorders>
-            <w:vAlign w:val="center"/>
-          </w:tcPr>
-          <w:p>
-            <w:pPr>
-              <w:jc w:val="center"/>
-            </w:pPr>
-            <w:r>
-              <w:t>O(</w:t>
-            </w:r>
-            <w:r>
-              <w:rPr>
-                <w:i/>
-                <w:iCs/>
-              </w:rPr>
-              <w:t>n1</w:t>
-            </w:r>
-            <w:r>
-              <w:t>)</w:t>
-            </w:r>
-          </w:p>
-        </w:tc>
-        <w:tc>
-          <w:tcPr>
-            <w:tcW w:w="1345" w:type="dxa"/>
-            <w:tcBorders>
-              <w:top w:val="single" w:sz="6" w:space="0" w:color="auto"/>
-              <w:left w:val="single" w:sz="6" w:space="0" w:color="auto"/>
-              <w:bottom w:val="single" w:sz="6" w:space="0" w:color="auto"/>
-              <w:right w:val="single" w:sz="6" w:space="0" w:color="auto"/>
-            </w:tcBorders>
-            <w:vAlign w:val="center"/>
-          </w:tcPr>
-          <w:p>
-            <w:pPr>
-              <w:jc w:val="center"/>
-            </w:pPr>
-            <w:r>
-              <w:t>O(</w:t>
-            </w:r>
-            <w:r>
-              <w:rPr>
-                <w:i/>
-                <w:iCs/>
-              </w:rPr>
-              <w:t>n1</w:t>
-            </w:r>
-            <w:r>
-              <w:t>)</w:t>
-            </w:r>
-          </w:p>
-        </w:tc>
-        <w:tc>
-          <w:tcPr>
-            <w:tcW w:w="2045" w:type="dxa"/>
-            <w:tcBorders>
-              <w:top w:val="single" w:sz="6" w:space="0" w:color="auto"/>
-              <w:left w:val="single" w:sz="6" w:space="0" w:color="auto"/>
-              <w:bottom w:val="single" w:sz="6" w:space="0" w:color="auto"/>
-              <w:right w:val="single" w:sz="4" w:space="0" w:color="auto"/>
-            </w:tcBorders>
-            <w:vAlign w:val="center"/>
-          </w:tcPr>
-          <w:p>
-            <w:pPr>
-              <w:jc w:val="center"/>
-            </w:pPr>
-            <w:r>
-              <w:t>O(</w:t>
-            </w:r>
-            <w:r>
-              <w:rPr>
-                <w:i/>
-                <w:iCs/>
-              </w:rPr>
-              <w:t>n1</w:t>
-            </w:r>
-            <w:r>
-              <w:t>)</w:t>
-            </w:r>
-          </w:p>
-        </w:tc>
-      </w:tr>
-      <w:tr>
-        <w:trPr>
-          <w:trHeight w:val="318"/>
-          <w:jc w:val="center"/>
-        </w:trPr>
-        <w:tc>
-          <w:tcPr>
-            <w:tcW w:w="2883" w:type="dxa"/>
-            <w:tcBorders>
-              <w:top w:val="single" w:sz="6" w:space="0" w:color="auto"/>
-              <w:left w:val="single" w:sz="4" w:space="0" w:color="auto"/>
-              <w:bottom w:val="single" w:sz="4" w:space="0" w:color="auto"/>
-              <w:right w:val="single" w:sz="6" w:space="0" w:color="auto"/>
-            </w:tcBorders>
-            <w:vAlign w:val="center"/>
-            <w:hideMark/>
-          </w:tcPr>
-          <w:p>
-            <w:pPr>
-              <w:jc w:val="center"/>
-            </w:pPr>
-            <w:r>
-              <w:t>Complexidade total</w:t>
-            </w:r>
-          </w:p>
-        </w:tc>
-        <w:tc>
-          <w:tcPr>
-            <w:tcW w:w="1726" w:type="dxa"/>
-            <w:tcBorders>
-              <w:top w:val="single" w:sz="6" w:space="0" w:color="auto"/>
-              <w:left w:val="single" w:sz="6" w:space="0" w:color="auto"/>
-              <w:bottom w:val="single" w:sz="4" w:space="0" w:color="auto"/>
-              <w:right w:val="single" w:sz="6" w:space="0" w:color="auto"/>
-            </w:tcBorders>
-            <w:vAlign w:val="center"/>
-            <w:hideMark/>
-          </w:tcPr>
-          <w:p>
-            <w:pPr>
-              <w:jc w:val="center"/>
-            </w:pPr>
-            <w:r>
-              <w:t>O(</w:t>
-            </w:r>
-            <w:r>
-              <w:rPr>
-                <w:i/>
-                <w:iCs/>
-              </w:rPr>
-              <w:t>n1</w:t>
-            </w:r>
-            <w:r>
-              <w:t>)</w:t>
-            </w:r>
-          </w:p>
-        </w:tc>
-        <w:tc>
-          <w:tcPr>
-            <w:tcW w:w="1345" w:type="dxa"/>
-            <w:tcBorders>
-              <w:top w:val="single" w:sz="6" w:space="0" w:color="auto"/>
-              <w:left w:val="single" w:sz="6" w:space="0" w:color="auto"/>
-              <w:bottom w:val="single" w:sz="4" w:space="0" w:color="auto"/>
-              <w:right w:val="single" w:sz="6" w:space="0" w:color="auto"/>
-            </w:tcBorders>
-            <w:vAlign w:val="center"/>
-            <w:hideMark/>
-          </w:tcPr>
-          <w:p>
-            <w:pPr>
-              <w:jc w:val="center"/>
-            </w:pPr>
-            <w:r>
-              <w:t>O(</w:t>
-            </w:r>
-            <w:r>
-              <w:rPr>
-                <w:i/>
-                <w:iCs/>
-              </w:rPr>
-              <w:t>n1</w:t>
-            </w:r>
-            <w:r>
-              <w:t>)</w:t>
-            </w:r>
-          </w:p>
-        </w:tc>
-        <w:tc>
-          <w:tcPr>
-            <w:tcW w:w="2045" w:type="dxa"/>
-            <w:tcBorders>
-              <w:top w:val="single" w:sz="6" w:space="0" w:color="auto"/>
-              <w:left w:val="single" w:sz="6" w:space="0" w:color="auto"/>
-              <w:bottom w:val="single" w:sz="4" w:space="0" w:color="auto"/>
-              <w:right w:val="single" w:sz="4" w:space="0" w:color="auto"/>
-            </w:tcBorders>
-            <w:vAlign w:val="center"/>
-            <w:hideMark/>
-          </w:tcPr>
-          <w:p>
-            <w:pPr>
-              <w:jc w:val="center"/>
-            </w:pPr>
-            <w:r>
-              <w:t>O(</w:t>
-            </w:r>
-            <w:r>
-              <w:rPr>
-                <w:i/>
-                <w:iCs/>
-              </w:rPr>
-              <w:t>n1</w:t>
-            </w:r>
-            <w:r>
-              <w:t>)</w:t>
-            </w:r>
-          </w:p>
-        </w:tc>
-      </w:tr>
-    </w:tbl>
     <w:p/>
     <w:p>
       <w:r>
@@ -14991,9 +15004,9 @@
     </w:p>
     <w:p>
       <w:pPr>
-        <w:pStyle w:val="Ttulo3"/>
-      </w:pPr>
-      <w:bookmarkStart w:id="24" w:name="_Toc90572084"/>
+        <w:pStyle w:val="Heading3"/>
+      </w:pPr>
+      <w:bookmarkStart w:id="24" w:name="_Toc90647402"/>
       <w:r>
         <w:lastRenderedPageBreak/>
         <w:t>Listar programas com palavra-chave (</w:t>
@@ -15134,7 +15147,7 @@
     <w:p/>
     <w:tbl>
       <w:tblPr>
-        <w:tblStyle w:val="TabelacomGrelha"/>
+        <w:tblStyle w:val="TableGrid"/>
         <w:tblW w:w="0" w:type="auto"/>
         <w:jc w:val="center"/>
         <w:tblBorders>
@@ -15844,9 +15857,9 @@
     <w:p/>
     <w:p>
       <w:pPr>
-        <w:pStyle w:val="Ttulo3"/>
-      </w:pPr>
-      <w:bookmarkStart w:id="25" w:name="_Toc90572085"/>
+        <w:pStyle w:val="Heading3"/>
+      </w:pPr>
+      <w:bookmarkStart w:id="25" w:name="_Toc90647403"/>
       <w:r>
         <w:t>Terminar execução</w:t>
       </w:r>
@@ -15870,7 +15883,7 @@
     <w:p/>
     <w:tbl>
       <w:tblPr>
-        <w:tblStyle w:val="TabelacomGrelha"/>
+        <w:tblStyle w:val="TableGrid"/>
         <w:tblW w:w="0" w:type="auto"/>
         <w:jc w:val="center"/>
         <w:tblBorders>
@@ -16044,9 +16057,9 @@
     </w:p>
     <w:p>
       <w:pPr>
-        <w:pStyle w:val="Ttulo1"/>
-      </w:pPr>
-      <w:bookmarkStart w:id="26" w:name="_Toc90572086"/>
+        <w:pStyle w:val="Heading1"/>
+      </w:pPr>
+      <w:bookmarkStart w:id="26" w:name="_Toc90647404"/>
       <w:r>
         <w:lastRenderedPageBreak/>
         <w:t>Complexidade espacial</w:t>
@@ -16447,6 +16460,12 @@
       <w:r>
         <w:t xml:space="preserve">Tamanho </w:t>
       </w:r>
+      <w:r>
+        <w:t>da</w:t>
+      </w:r>
+      <w:r>
+        <w:t xml:space="preserve"> </w:t>
+      </w:r>
       <w:proofErr w:type="spellStart"/>
       <w:r>
         <w:rPr>
@@ -16474,6 +16493,12 @@
       <w:r>
         <w:t xml:space="preserve"> – Tamanho </w:t>
       </w:r>
+      <w:r>
+        <w:t>da</w:t>
+      </w:r>
+      <w:r>
+        <w:t xml:space="preserve"> </w:t>
+      </w:r>
       <w:proofErr w:type="spellStart"/>
       <w:r>
         <w:rPr>
@@ -16513,6 +16538,12 @@
       <w:r>
         <w:t xml:space="preserve"> – Tamanho </w:t>
       </w:r>
+      <w:r>
+        <w:t>da</w:t>
+      </w:r>
+      <w:r>
+        <w:t xml:space="preserve"> </w:t>
+      </w:r>
       <w:proofErr w:type="spellStart"/>
       <w:r>
         <w:rPr>
@@ -16550,6 +16581,12 @@
       <w:r>
         <w:t xml:space="preserve"> – Tamanho </w:t>
       </w:r>
+      <w:r>
+        <w:t>da</w:t>
+      </w:r>
+      <w:r>
+        <w:t xml:space="preserve"> </w:t>
+      </w:r>
       <w:proofErr w:type="spellStart"/>
       <w:r>
         <w:rPr>
@@ -16560,7 +16597,13 @@
       </w:r>
       <w:proofErr w:type="spellEnd"/>
       <w:r>
-        <w:t xml:space="preserve"> que guarda uma </w:t>
+        <w:t xml:space="preserve"> que guarda </w:t>
+      </w:r>
+      <w:r>
+        <w:t>várias</w:t>
+      </w:r>
+      <w:r>
+        <w:t xml:space="preserve"> </w:t>
       </w:r>
       <w:proofErr w:type="spellStart"/>
       <w:r>
@@ -16599,6 +16642,12 @@
       <w:r>
         <w:t xml:space="preserve"> – Tamanho </w:t>
       </w:r>
+      <w:r>
+        <w:t>da</w:t>
+      </w:r>
+      <w:r>
+        <w:t xml:space="preserve"> </w:t>
+      </w:r>
       <w:proofErr w:type="spellStart"/>
       <w:r>
         <w:rPr>
@@ -16667,6 +16716,12 @@
       </w:r>
       <w:r>
         <w:t xml:space="preserve"> – Tamanho </w:t>
+      </w:r>
+      <w:r>
+        <w:t>da</w:t>
+      </w:r>
+      <w:r>
+        <w:t xml:space="preserve"> </w:t>
       </w:r>
       <w:proofErr w:type="spellStart"/>
       <w:r>
@@ -16835,9 +16890,9 @@
     </w:p>
     <w:p>
       <w:pPr>
-        <w:pStyle w:val="Ttulo1"/>
-      </w:pPr>
-      <w:bookmarkStart w:id="27" w:name="_Toc90572087"/>
+        <w:pStyle w:val="Heading1"/>
+      </w:pPr>
+      <w:bookmarkStart w:id="27" w:name="_Toc90647405"/>
       <w:r>
         <w:lastRenderedPageBreak/>
         <w:t>Conclusão</w:t>
@@ -16854,13 +16909,31 @@
         <w:t xml:space="preserve">no desenvolvimento das estruturas de dados, conseguimos compreender </w:t>
       </w:r>
       <w:r>
+        <w:t>como</w:t>
+      </w:r>
+      <w:r>
+        <w:t xml:space="preserve"> </w:t>
+      </w:r>
+      <w:r>
         <w:t>essas</w:t>
       </w:r>
       <w:r>
         <w:t xml:space="preserve"> estruturas de dados funcionam e quais as vantagens e desvantagens de </w:t>
       </w:r>
       <w:r>
-        <w:t xml:space="preserve">usar certa estrutura. </w:t>
+        <w:t>usar certa</w:t>
+      </w:r>
+      <w:r>
+        <w:t>s</w:t>
+      </w:r>
+      <w:r>
+        <w:t xml:space="preserve"> estrutura</w:t>
+      </w:r>
+      <w:r>
+        <w:t>s</w:t>
+      </w:r>
+      <w:r>
+        <w:t xml:space="preserve">. </w:t>
       </w:r>
     </w:p>
     <w:p>
@@ -16912,7 +16985,7 @@
 <w:ftr xmlns:wpc="http://schemas.microsoft.com/office/word/2010/wordprocessingCanvas" xmlns:cx="http://schemas.microsoft.com/office/drawing/2014/chartex" xmlns:cx1="http://schemas.microsoft.com/office/drawing/2015/9/8/chartex" xmlns:cx2="http://schemas.microsoft.com/office/drawing/2015/10/21/chartex" xmlns:cx3="http://schemas.microsoft.com/office/drawing/2016/5/9/chartex" xmlns:cx4="http://schemas.microsoft.com/office/drawing/2016/5/10/chartex" xmlns:cx5="http://schemas.microsoft.com/office/drawing/2016/5/11/chartex" xmlns:cx6="http://schemas.microsoft.com/office/drawing/2016/5/12/chartex" xmlns:cx7="http://schemas.microsoft.com/office/drawing/2016/5/13/chartex" xmlns:cx8="http://schemas.microsoft.com/office/drawing/2016/5/14/chartex" xmlns:mc="http://schemas.openxmlformats.org/markup-compatibility/2006" xmlns:aink="http://schemas.microsoft.com/office/drawing/2016/ink" xmlns:am3d="http://schemas.microsoft.com/office/drawing/2017/model3d" xmlns:o="urn:schemas-microsoft-com:office:office" xmlns:r="http://schemas.openxmlformats.org/officeDocument/2006/relationships" xmlns:m="http://schemas.openxmlformats.org/officeDocument/2006/math" xmlns:v="urn:schemas-microsoft-com:vml" xmlns:wp14="http://schemas.microsoft.com/office/word/2010/wordprocessingDrawing" xmlns:wp="http://schemas.openxmlformats.org/drawingml/2006/wordprocessingDrawing" xmlns:w10="urn:schemas-microsoft-com:office:word" xmlns:w="http://schemas.openxmlformats.org/wordprocessingml/2006/main" xmlns:w14="http://schemas.microsoft.com/office/word/2010/wordml" xmlns:w15="http://schemas.microsoft.com/office/word/2012/wordml" xmlns:w16cex="http://schemas.microsoft.com/office/word/2018/wordml/cex" xmlns:w16cid="http://schemas.microsoft.com/office/word/2016/wordml/cid" xmlns:w16="http://schemas.microsoft.com/office/word/2018/wordml" xmlns:w16sdtdh="http://schemas.microsoft.com/office/word/2020/wordml/sdtdatahash" xmlns:w16se="http://schemas.microsoft.com/office/word/2015/wordml/symex" xmlns:wpg="http://schemas.microsoft.com/office/word/2010/wordprocessingGroup" xmlns:wpi="http://schemas.microsoft.com/office/word/2010/wordprocessingInk" xmlns:wne="http://schemas.microsoft.com/office/word/2006/wordml" xmlns:wps="http://schemas.microsoft.com/office/word/2010/wordprocessingShape" mc:Ignorable="w14 w15 w16se w16cid w16 w16cex w16sdtdh wp14">
   <w:p>
     <w:pPr>
-      <w:pStyle w:val="Rodap"/>
+      <w:pStyle w:val="Footer"/>
     </w:pPr>
     <w:r>
       <w:t>Relatório Projeto BdF</w:t>
@@ -16992,7 +17065,7 @@
 <w:hdr xmlns:wpc="http://schemas.microsoft.com/office/word/2010/wordprocessingCanvas" xmlns:cx="http://schemas.microsoft.com/office/drawing/2014/chartex" xmlns:cx1="http://schemas.microsoft.com/office/drawing/2015/9/8/chartex" xmlns:cx2="http://schemas.microsoft.com/office/drawing/2015/10/21/chartex" xmlns:cx3="http://schemas.microsoft.com/office/drawing/2016/5/9/chartex" xmlns:cx4="http://schemas.microsoft.com/office/drawing/2016/5/10/chartex" xmlns:cx5="http://schemas.microsoft.com/office/drawing/2016/5/11/chartex" xmlns:cx6="http://schemas.microsoft.com/office/drawing/2016/5/12/chartex" xmlns:cx7="http://schemas.microsoft.com/office/drawing/2016/5/13/chartex" xmlns:cx8="http://schemas.microsoft.com/office/drawing/2016/5/14/chartex" xmlns:mc="http://schemas.openxmlformats.org/markup-compatibility/2006" xmlns:aink="http://schemas.microsoft.com/office/drawing/2016/ink" xmlns:am3d="http://schemas.microsoft.com/office/drawing/2017/model3d" xmlns:o="urn:schemas-microsoft-com:office:office" xmlns:r="http://schemas.openxmlformats.org/officeDocument/2006/relationships" xmlns:m="http://schemas.openxmlformats.org/officeDocument/2006/math" xmlns:v="urn:schemas-microsoft-com:vml" xmlns:wp14="http://schemas.microsoft.com/office/word/2010/wordprocessingDrawing" xmlns:wp="http://schemas.openxmlformats.org/drawingml/2006/wordprocessingDrawing" xmlns:w10="urn:schemas-microsoft-com:office:word" xmlns:w="http://schemas.openxmlformats.org/wordprocessingml/2006/main" xmlns:w14="http://schemas.microsoft.com/office/word/2010/wordml" xmlns:w15="http://schemas.microsoft.com/office/word/2012/wordml" xmlns:w16cex="http://schemas.microsoft.com/office/word/2018/wordml/cex" xmlns:w16cid="http://schemas.microsoft.com/office/word/2016/wordml/cid" xmlns:w16="http://schemas.microsoft.com/office/word/2018/wordml" xmlns:w16sdtdh="http://schemas.microsoft.com/office/word/2020/wordml/sdtdatahash" xmlns:w16se="http://schemas.microsoft.com/office/word/2015/wordml/symex" xmlns:wpg="http://schemas.microsoft.com/office/word/2010/wordprocessingGroup" xmlns:wpi="http://schemas.microsoft.com/office/word/2010/wordprocessingInk" xmlns:wne="http://schemas.microsoft.com/office/word/2006/wordml" xmlns:wps="http://schemas.microsoft.com/office/word/2010/wordprocessingShape" mc:Ignorable="w14 w15 w16se w16cid w16 w16cex w16sdtdh wp14">
   <w:p>
     <w:pPr>
-      <w:pStyle w:val="Cabealho"/>
+      <w:pStyle w:val="Header"/>
     </w:pPr>
     <w:r>
       <w:rPr>
@@ -17052,12 +17125,12 @@
   </w:p>
   <w:p>
     <w:pPr>
-      <w:pStyle w:val="Cabealho"/>
+      <w:pStyle w:val="Header"/>
     </w:pPr>
   </w:p>
   <w:p>
     <w:pPr>
-      <w:pStyle w:val="Cabealho"/>
+      <w:pStyle w:val="Header"/>
     </w:pPr>
   </w:p>
 </w:hdr>
@@ -18298,7 +18371,7 @@
     <w:lvl w:ilvl="0">
       <w:start w:val="1"/>
       <w:numFmt w:val="decimal"/>
-      <w:pStyle w:val="Ttulo1"/>
+      <w:pStyle w:val="Heading1"/>
       <w:lvlText w:val="%1"/>
       <w:lvlJc w:val="left"/>
       <w:pPr>
@@ -18308,7 +18381,7 @@
     <w:lvl w:ilvl="1">
       <w:start w:val="1"/>
       <w:numFmt w:val="decimal"/>
-      <w:pStyle w:val="Ttulo2"/>
+      <w:pStyle w:val="Heading2"/>
       <w:lvlText w:val="%1.%2"/>
       <w:lvlJc w:val="left"/>
       <w:pPr>
@@ -18322,7 +18395,7 @@
     <w:lvl w:ilvl="2">
       <w:start w:val="1"/>
       <w:numFmt w:val="decimal"/>
-      <w:pStyle w:val="Ttulo3"/>
+      <w:pStyle w:val="Heading3"/>
       <w:lvlText w:val="%1.%2.%3"/>
       <w:lvlJc w:val="left"/>
       <w:pPr>
@@ -18332,7 +18405,7 @@
     <w:lvl w:ilvl="3">
       <w:start w:val="1"/>
       <w:numFmt w:val="decimal"/>
-      <w:pStyle w:val="Ttulo4"/>
+      <w:pStyle w:val="Heading4"/>
       <w:lvlText w:val="%1.%2.%3.%4"/>
       <w:lvlJc w:val="left"/>
       <w:pPr>
@@ -18342,7 +18415,7 @@
     <w:lvl w:ilvl="4">
       <w:start w:val="1"/>
       <w:numFmt w:val="decimal"/>
-      <w:pStyle w:val="Ttulo5"/>
+      <w:pStyle w:val="Heading5"/>
       <w:lvlText w:val="%1.%2.%3.%4.%5"/>
       <w:lvlJc w:val="left"/>
       <w:pPr>
@@ -18352,7 +18425,7 @@
     <w:lvl w:ilvl="5">
       <w:start w:val="1"/>
       <w:numFmt w:val="decimal"/>
-      <w:pStyle w:val="Ttulo6"/>
+      <w:pStyle w:val="Heading6"/>
       <w:lvlText w:val="%1.%2.%3.%4.%5.%6"/>
       <w:lvlJc w:val="left"/>
       <w:pPr>
@@ -18362,7 +18435,7 @@
     <w:lvl w:ilvl="6">
       <w:start w:val="1"/>
       <w:numFmt w:val="decimal"/>
-      <w:pStyle w:val="Ttulo7"/>
+      <w:pStyle w:val="Heading7"/>
       <w:lvlText w:val="%1.%2.%3.%4.%5.%6.%7"/>
       <w:lvlJc w:val="left"/>
       <w:pPr>
@@ -18372,7 +18445,7 @@
     <w:lvl w:ilvl="7">
       <w:start w:val="1"/>
       <w:numFmt w:val="decimal"/>
-      <w:pStyle w:val="Ttulo8"/>
+      <w:pStyle w:val="Heading8"/>
       <w:lvlText w:val="%1.%2.%3.%4.%5.%6.%7.%8"/>
       <w:lvlJc w:val="left"/>
       <w:pPr>
@@ -18382,7 +18455,7 @@
     <w:lvl w:ilvl="8">
       <w:start w:val="1"/>
       <w:numFmt w:val="decimal"/>
-      <w:pStyle w:val="Ttulo9"/>
+      <w:pStyle w:val="Heading9"/>
       <w:lvlText w:val="%1.%2.%3.%4.%5.%6.%7.%8.%9"/>
       <w:lvlJc w:val="left"/>
       <w:pPr>
@@ -19230,11 +19303,11 @@
       <w:lang w:eastAsia="zh-CN"/>
     </w:rPr>
   </w:style>
-  <w:style w:type="paragraph" w:styleId="Ttulo1">
+  <w:style w:type="paragraph" w:styleId="Heading1">
     <w:name w:val="heading 1"/>
     <w:basedOn w:val="Normal"/>
     <w:next w:val="Normal"/>
-    <w:link w:val="Ttulo1Carter"/>
+    <w:link w:val="Heading1Char"/>
     <w:autoRedefine/>
     <w:uiPriority w:val="9"/>
     <w:qFormat/>
@@ -19256,11 +19329,11 @@
       <w:szCs w:val="32"/>
     </w:rPr>
   </w:style>
-  <w:style w:type="paragraph" w:styleId="Ttulo2">
+  <w:style w:type="paragraph" w:styleId="Heading2">
     <w:name w:val="heading 2"/>
     <w:basedOn w:val="Normal"/>
     <w:next w:val="Normal"/>
-    <w:link w:val="Ttulo2Carter"/>
+    <w:link w:val="Heading2Char"/>
     <w:autoRedefine/>
     <w:uiPriority w:val="9"/>
     <w:unhideWhenUsed/>
@@ -19283,11 +19356,11 @@
       <w:szCs w:val="26"/>
     </w:rPr>
   </w:style>
-  <w:style w:type="paragraph" w:styleId="Ttulo3">
+  <w:style w:type="paragraph" w:styleId="Heading3">
     <w:name w:val="heading 3"/>
     <w:basedOn w:val="Normal"/>
     <w:next w:val="Normal"/>
-    <w:link w:val="Ttulo3Carter"/>
+    <w:link w:val="Heading3Char"/>
     <w:uiPriority w:val="9"/>
     <w:unhideWhenUsed/>
     <w:qFormat/>
@@ -19308,11 +19381,11 @@
       <w:color w:val="000000" w:themeColor="text1"/>
     </w:rPr>
   </w:style>
-  <w:style w:type="paragraph" w:styleId="Ttulo4">
+  <w:style w:type="paragraph" w:styleId="Heading4">
     <w:name w:val="heading 4"/>
     <w:basedOn w:val="Normal"/>
     <w:next w:val="Normal"/>
-    <w:link w:val="Ttulo4Carter"/>
+    <w:link w:val="Heading4Char"/>
     <w:autoRedefine/>
     <w:uiPriority w:val="9"/>
     <w:unhideWhenUsed/>
@@ -19336,11 +19409,11 @@
       <w:color w:val="000000" w:themeColor="text1"/>
     </w:rPr>
   </w:style>
-  <w:style w:type="paragraph" w:styleId="Ttulo5">
+  <w:style w:type="paragraph" w:styleId="Heading5">
     <w:name w:val="heading 5"/>
     <w:basedOn w:val="Normal"/>
     <w:next w:val="Normal"/>
-    <w:link w:val="Ttulo5Carter"/>
+    <w:link w:val="Heading5Char"/>
     <w:uiPriority w:val="9"/>
     <w:unhideWhenUsed/>
     <w:qFormat/>
@@ -19360,11 +19433,11 @@
       <w:color w:val="2F5496" w:themeColor="accent1" w:themeShade="BF"/>
     </w:rPr>
   </w:style>
-  <w:style w:type="paragraph" w:styleId="Ttulo6">
+  <w:style w:type="paragraph" w:styleId="Heading6">
     <w:name w:val="heading 6"/>
     <w:basedOn w:val="Normal"/>
     <w:next w:val="Normal"/>
-    <w:link w:val="Ttulo6Carter"/>
+    <w:link w:val="Heading6Char"/>
     <w:uiPriority w:val="9"/>
     <w:semiHidden/>
     <w:unhideWhenUsed/>
@@ -19385,11 +19458,11 @@
       <w:color w:val="1F3763" w:themeColor="accent1" w:themeShade="7F"/>
     </w:rPr>
   </w:style>
-  <w:style w:type="paragraph" w:styleId="Ttulo7">
+  <w:style w:type="paragraph" w:styleId="Heading7">
     <w:name w:val="heading 7"/>
     <w:basedOn w:val="Normal"/>
     <w:next w:val="Normal"/>
-    <w:link w:val="Ttulo7Carter"/>
+    <w:link w:val="Heading7Char"/>
     <w:uiPriority w:val="9"/>
     <w:semiHidden/>
     <w:unhideWhenUsed/>
@@ -19412,11 +19485,11 @@
       <w:color w:val="1F3763" w:themeColor="accent1" w:themeShade="7F"/>
     </w:rPr>
   </w:style>
-  <w:style w:type="paragraph" w:styleId="Ttulo8">
+  <w:style w:type="paragraph" w:styleId="Heading8">
     <w:name w:val="heading 8"/>
     <w:basedOn w:val="Normal"/>
     <w:next w:val="Normal"/>
-    <w:link w:val="Ttulo8Carter"/>
+    <w:link w:val="Heading8Char"/>
     <w:uiPriority w:val="9"/>
     <w:semiHidden/>
     <w:unhideWhenUsed/>
@@ -19439,11 +19512,11 @@
       <w:szCs w:val="21"/>
     </w:rPr>
   </w:style>
-  <w:style w:type="paragraph" w:styleId="Ttulo9">
+  <w:style w:type="paragraph" w:styleId="Heading9">
     <w:name w:val="heading 9"/>
     <w:basedOn w:val="Normal"/>
     <w:next w:val="Normal"/>
-    <w:link w:val="Ttulo9Carter"/>
+    <w:link w:val="Heading9Char"/>
     <w:uiPriority w:val="9"/>
     <w:semiHidden/>
     <w:unhideWhenUsed/>
@@ -19468,13 +19541,13 @@
       <w:szCs w:val="21"/>
     </w:rPr>
   </w:style>
-  <w:style w:type="character" w:default="1" w:styleId="Tipodeletrapredefinidodopargrafo">
+  <w:style w:type="character" w:default="1" w:styleId="DefaultParagraphFont">
     <w:name w:val="Default Paragraph Font"/>
     <w:uiPriority w:val="1"/>
     <w:semiHidden/>
     <w:unhideWhenUsed/>
   </w:style>
-  <w:style w:type="table" w:default="1" w:styleId="Tabelanormal">
+  <w:style w:type="table" w:default="1" w:styleId="TableNormal">
     <w:name w:val="Normal Table"/>
     <w:uiPriority w:val="99"/>
     <w:semiHidden/>
@@ -19489,16 +19562,16 @@
       </w:tblCellMar>
     </w:tblPr>
   </w:style>
-  <w:style w:type="numbering" w:default="1" w:styleId="Semlista">
+  <w:style w:type="numbering" w:default="1" w:styleId="NoList">
     <w:name w:val="No List"/>
     <w:uiPriority w:val="99"/>
     <w:semiHidden/>
     <w:unhideWhenUsed/>
   </w:style>
-  <w:style w:type="character" w:customStyle="1" w:styleId="Ttulo1Carter">
-    <w:name w:val="Título 1 Caráter"/>
-    <w:basedOn w:val="Tipodeletrapredefinidodopargrafo"/>
-    <w:link w:val="Ttulo1"/>
+  <w:style w:type="character" w:customStyle="1" w:styleId="Heading1Char">
+    <w:name w:val="Heading 1 Char"/>
+    <w:basedOn w:val="DefaultParagraphFont"/>
+    <w:link w:val="Heading1"/>
     <w:uiPriority w:val="9"/>
     <w:rsid w:val="00EB18E9"/>
     <w:rPr>
@@ -19509,10 +19582,10 @@
       <w:lang w:eastAsia="zh-CN"/>
     </w:rPr>
   </w:style>
-  <w:style w:type="character" w:customStyle="1" w:styleId="Ttulo2Carter">
-    <w:name w:val="Título 2 Caráter"/>
-    <w:basedOn w:val="Tipodeletrapredefinidodopargrafo"/>
-    <w:link w:val="Ttulo2"/>
+  <w:style w:type="character" w:customStyle="1" w:styleId="Heading2Char">
+    <w:name w:val="Heading 2 Char"/>
+    <w:basedOn w:val="DefaultParagraphFont"/>
+    <w:link w:val="Heading2"/>
     <w:uiPriority w:val="9"/>
     <w:rsid w:val="00BF0571"/>
     <w:rPr>
@@ -19523,7 +19596,7 @@
       <w:lang w:eastAsia="zh-CN"/>
     </w:rPr>
   </w:style>
-  <w:style w:type="paragraph" w:styleId="PargrafodaLista">
+  <w:style w:type="paragraph" w:styleId="ListParagraph">
     <w:name w:val="List Paragraph"/>
     <w:basedOn w:val="Normal"/>
     <w:uiPriority w:val="34"/>
@@ -19534,10 +19607,10 @@
       <w:contextualSpacing/>
     </w:pPr>
   </w:style>
-  <w:style w:type="character" w:customStyle="1" w:styleId="Ttulo3Carter">
-    <w:name w:val="Título 3 Caráter"/>
-    <w:basedOn w:val="Tipodeletrapredefinidodopargrafo"/>
-    <w:link w:val="Ttulo3"/>
+  <w:style w:type="character" w:customStyle="1" w:styleId="Heading3Char">
+    <w:name w:val="Heading 3 Char"/>
+    <w:basedOn w:val="DefaultParagraphFont"/>
+    <w:link w:val="Heading3"/>
     <w:uiPriority w:val="9"/>
     <w:rsid w:val="00671D96"/>
     <w:rPr>
@@ -19548,9 +19621,9 @@
       <w:lang w:eastAsia="zh-CN"/>
     </w:rPr>
   </w:style>
-  <w:style w:type="paragraph" w:styleId="Cabealhodondice">
+  <w:style w:type="paragraph" w:styleId="TOCHeading">
     <w:name w:val="TOC Heading"/>
-    <w:basedOn w:val="Ttulo1"/>
+    <w:basedOn w:val="Heading1"/>
     <w:next w:val="Normal"/>
     <w:uiPriority w:val="39"/>
     <w:unhideWhenUsed/>
@@ -19573,7 +19646,7 @@
       <w:lang w:eastAsia="pt-PT"/>
     </w:rPr>
   </w:style>
-  <w:style w:type="paragraph" w:styleId="ndice1">
+  <w:style w:type="paragraph" w:styleId="TOC1">
     <w:name w:val="toc 1"/>
     <w:basedOn w:val="Normal"/>
     <w:next w:val="Normal"/>
@@ -19585,7 +19658,7 @@
       <w:spacing w:after="100"/>
     </w:pPr>
   </w:style>
-  <w:style w:type="paragraph" w:styleId="ndice2">
+  <w:style w:type="paragraph" w:styleId="TOC2">
     <w:name w:val="toc 2"/>
     <w:basedOn w:val="Normal"/>
     <w:next w:val="Normal"/>
@@ -19598,7 +19671,7 @@
       <w:ind w:left="240"/>
     </w:pPr>
   </w:style>
-  <w:style w:type="paragraph" w:styleId="ndice3">
+  <w:style w:type="paragraph" w:styleId="TOC3">
     <w:name w:val="toc 3"/>
     <w:basedOn w:val="Normal"/>
     <w:next w:val="Normal"/>
@@ -19611,9 +19684,9 @@
       <w:ind w:left="480"/>
     </w:pPr>
   </w:style>
-  <w:style w:type="character" w:styleId="Hiperligao">
+  <w:style w:type="character" w:styleId="Hyperlink">
     <w:name w:val="Hyperlink"/>
-    <w:basedOn w:val="Tipodeletrapredefinidodopargrafo"/>
+    <w:basedOn w:val="DefaultParagraphFont"/>
     <w:uiPriority w:val="99"/>
     <w:unhideWhenUsed/>
     <w:rsid w:val="00671D96"/>
@@ -19622,10 +19695,10 @@
       <w:u w:val="single"/>
     </w:rPr>
   </w:style>
-  <w:style w:type="paragraph" w:styleId="Cabealho">
+  <w:style w:type="paragraph" w:styleId="Header">
     <w:name w:val="header"/>
     <w:basedOn w:val="Normal"/>
-    <w:link w:val="CabealhoCarter"/>
+    <w:link w:val="HeaderChar"/>
     <w:uiPriority w:val="99"/>
     <w:unhideWhenUsed/>
     <w:rsid w:val="00351809"/>
@@ -19636,10 +19709,10 @@
       </w:tabs>
     </w:pPr>
   </w:style>
-  <w:style w:type="character" w:customStyle="1" w:styleId="CabealhoCarter">
-    <w:name w:val="Cabeçalho Caráter"/>
-    <w:basedOn w:val="Tipodeletrapredefinidodopargrafo"/>
-    <w:link w:val="Cabealho"/>
+  <w:style w:type="character" w:customStyle="1" w:styleId="HeaderChar">
+    <w:name w:val="Header Char"/>
+    <w:basedOn w:val="DefaultParagraphFont"/>
+    <w:link w:val="Header"/>
     <w:uiPriority w:val="99"/>
     <w:rsid w:val="008D6444"/>
     <w:rPr>
@@ -19648,10 +19721,10 @@
       <w:lang w:eastAsia="zh-CN"/>
     </w:rPr>
   </w:style>
-  <w:style w:type="paragraph" w:styleId="Rodap">
+  <w:style w:type="paragraph" w:styleId="Footer">
     <w:name w:val="footer"/>
     <w:basedOn w:val="Normal"/>
-    <w:link w:val="RodapCarter"/>
+    <w:link w:val="FooterChar"/>
     <w:uiPriority w:val="99"/>
     <w:unhideWhenUsed/>
     <w:rsid w:val="00351809"/>
@@ -19662,10 +19735,10 @@
       </w:tabs>
     </w:pPr>
   </w:style>
-  <w:style w:type="character" w:customStyle="1" w:styleId="RodapCarter">
-    <w:name w:val="Rodapé Caráter"/>
-    <w:basedOn w:val="Tipodeletrapredefinidodopargrafo"/>
-    <w:link w:val="Rodap"/>
+  <w:style w:type="character" w:customStyle="1" w:styleId="FooterChar">
+    <w:name w:val="Footer Char"/>
+    <w:basedOn w:val="DefaultParagraphFont"/>
+    <w:link w:val="Footer"/>
     <w:uiPriority w:val="99"/>
     <w:rsid w:val="008D6444"/>
     <w:rPr>
@@ -19674,10 +19747,10 @@
       <w:lang w:eastAsia="zh-CN"/>
     </w:rPr>
   </w:style>
-  <w:style w:type="character" w:customStyle="1" w:styleId="Ttulo4Carter">
-    <w:name w:val="Título 4 Caráter"/>
-    <w:basedOn w:val="Tipodeletrapredefinidodopargrafo"/>
-    <w:link w:val="Ttulo4"/>
+  <w:style w:type="character" w:customStyle="1" w:styleId="Heading4Char">
+    <w:name w:val="Heading 4 Char"/>
+    <w:basedOn w:val="DefaultParagraphFont"/>
+    <w:link w:val="Heading4"/>
     <w:uiPriority w:val="9"/>
     <w:rsid w:val="008926F5"/>
     <w:rPr>
@@ -19690,10 +19763,10 @@
       <w:lang w:eastAsia="zh-CN"/>
     </w:rPr>
   </w:style>
-  <w:style w:type="character" w:customStyle="1" w:styleId="Ttulo5Carter">
-    <w:name w:val="Título 5 Caráter"/>
-    <w:basedOn w:val="Tipodeletrapredefinidodopargrafo"/>
-    <w:link w:val="Ttulo5"/>
+  <w:style w:type="character" w:customStyle="1" w:styleId="Heading5Char">
+    <w:name w:val="Heading 5 Char"/>
+    <w:basedOn w:val="DefaultParagraphFont"/>
+    <w:link w:val="Heading5"/>
     <w:uiPriority w:val="9"/>
     <w:rsid w:val="008D6444"/>
     <w:rPr>
@@ -19703,10 +19776,10 @@
       <w:lang w:eastAsia="zh-CN"/>
     </w:rPr>
   </w:style>
-  <w:style w:type="character" w:customStyle="1" w:styleId="Ttulo6Carter">
-    <w:name w:val="Título 6 Caráter"/>
-    <w:basedOn w:val="Tipodeletrapredefinidodopargrafo"/>
-    <w:link w:val="Ttulo6"/>
+  <w:style w:type="character" w:customStyle="1" w:styleId="Heading6Char">
+    <w:name w:val="Heading 6 Char"/>
+    <w:basedOn w:val="DefaultParagraphFont"/>
+    <w:link w:val="Heading6"/>
     <w:uiPriority w:val="9"/>
     <w:semiHidden/>
     <w:rsid w:val="008D6444"/>
@@ -19717,10 +19790,10 @@
       <w:lang w:eastAsia="zh-CN"/>
     </w:rPr>
   </w:style>
-  <w:style w:type="character" w:customStyle="1" w:styleId="Ttulo7Carter">
-    <w:name w:val="Título 7 Caráter"/>
-    <w:basedOn w:val="Tipodeletrapredefinidodopargrafo"/>
-    <w:link w:val="Ttulo7"/>
+  <w:style w:type="character" w:customStyle="1" w:styleId="Heading7Char">
+    <w:name w:val="Heading 7 Char"/>
+    <w:basedOn w:val="DefaultParagraphFont"/>
+    <w:link w:val="Heading7"/>
     <w:uiPriority w:val="9"/>
     <w:semiHidden/>
     <w:rsid w:val="008D6444"/>
@@ -19733,10 +19806,10 @@
       <w:lang w:eastAsia="zh-CN"/>
     </w:rPr>
   </w:style>
-  <w:style w:type="character" w:customStyle="1" w:styleId="Ttulo8Carter">
-    <w:name w:val="Título 8 Caráter"/>
-    <w:basedOn w:val="Tipodeletrapredefinidodopargrafo"/>
-    <w:link w:val="Ttulo8"/>
+  <w:style w:type="character" w:customStyle="1" w:styleId="Heading8Char">
+    <w:name w:val="Heading 8 Char"/>
+    <w:basedOn w:val="DefaultParagraphFont"/>
+    <w:link w:val="Heading8"/>
     <w:uiPriority w:val="9"/>
     <w:semiHidden/>
     <w:rsid w:val="008D6444"/>
@@ -19748,10 +19821,10 @@
       <w:lang w:eastAsia="zh-CN"/>
     </w:rPr>
   </w:style>
-  <w:style w:type="character" w:customStyle="1" w:styleId="Ttulo9Carter">
-    <w:name w:val="Título 9 Caráter"/>
-    <w:basedOn w:val="Tipodeletrapredefinidodopargrafo"/>
-    <w:link w:val="Ttulo9"/>
+  <w:style w:type="character" w:customStyle="1" w:styleId="Heading9Char">
+    <w:name w:val="Heading 9 Char"/>
+    <w:basedOn w:val="DefaultParagraphFont"/>
+    <w:link w:val="Heading9"/>
     <w:uiPriority w:val="9"/>
     <w:semiHidden/>
     <w:rsid w:val="008D6444"/>
@@ -19765,9 +19838,9 @@
       <w:lang w:eastAsia="zh-CN"/>
     </w:rPr>
   </w:style>
-  <w:style w:type="character" w:styleId="TextodoMarcadordePosio">
+  <w:style w:type="character" w:styleId="PlaceholderText">
     <w:name w:val="Placeholder Text"/>
-    <w:basedOn w:val="Tipodeletrapredefinidodopargrafo"/>
+    <w:basedOn w:val="DefaultParagraphFont"/>
     <w:uiPriority w:val="99"/>
     <w:semiHidden/>
     <w:rsid w:val="008D6444"/>
@@ -19775,7 +19848,7 @@
       <w:color w:val="808080"/>
     </w:rPr>
   </w:style>
-  <w:style w:type="paragraph" w:styleId="Legenda">
+  <w:style w:type="paragraph" w:styleId="Caption">
     <w:name w:val="caption"/>
     <w:basedOn w:val="Normal"/>
     <w:next w:val="Normal"/>
@@ -19794,10 +19867,10 @@
       <w:szCs w:val="18"/>
     </w:rPr>
   </w:style>
-  <w:style w:type="paragraph" w:styleId="Textodebalo">
+  <w:style w:type="paragraph" w:styleId="BalloonText">
     <w:name w:val="Balloon Text"/>
     <w:basedOn w:val="Normal"/>
-    <w:link w:val="TextodebaloCarter"/>
+    <w:link w:val="BalloonTextChar"/>
     <w:uiPriority w:val="99"/>
     <w:semiHidden/>
     <w:unhideWhenUsed/>
@@ -19808,10 +19881,10 @@
       <w:szCs w:val="18"/>
     </w:rPr>
   </w:style>
-  <w:style w:type="character" w:customStyle="1" w:styleId="TextodebaloCarter">
-    <w:name w:val="Texto de balão Caráter"/>
-    <w:basedOn w:val="Tipodeletrapredefinidodopargrafo"/>
-    <w:link w:val="Textodebalo"/>
+  <w:style w:type="character" w:customStyle="1" w:styleId="BalloonTextChar">
+    <w:name w:val="Balloon Text Char"/>
+    <w:basedOn w:val="DefaultParagraphFont"/>
+    <w:link w:val="BalloonText"/>
     <w:uiPriority w:val="99"/>
     <w:semiHidden/>
     <w:rsid w:val="00137D5E"/>
@@ -19822,7 +19895,7 @@
       <w:lang w:eastAsia="zh-CN"/>
     </w:rPr>
   </w:style>
-  <w:style w:type="paragraph" w:styleId="Reviso">
+  <w:style w:type="paragraph" w:styleId="Revision">
     <w:name w:val="Revision"/>
     <w:hidden/>
     <w:uiPriority w:val="99"/>
@@ -19837,9 +19910,9 @@
       <w:lang w:eastAsia="zh-CN"/>
     </w:rPr>
   </w:style>
-  <w:style w:type="table" w:styleId="TabelacomGrelha">
+  <w:style w:type="table" w:styleId="TableGrid">
     <w:name w:val="Table Grid"/>
-    <w:basedOn w:val="Tabelanormal"/>
+    <w:basedOn w:val="TableNormal"/>
     <w:uiPriority w:val="39"/>
     <w:rsid w:val="001642AB"/>
     <w:pPr>
